--- a/Dokumentacja.docx
+++ b/Dokumentacja.docx
@@ -57,7 +57,7 @@
       <w:pPr>
         <w:numPr>
           <w:ilvl w:val="0"/>
-          <w:numId w:val="14"/>
+          <w:numId w:val="16"/>
         </w:numPr>
         <w:spacing w:after="0" w:afterAutospacing="0" w:before="20" w:lineRule="auto"/>
         <w:ind w:left="720" w:hanging="360"/>
@@ -79,7 +79,7 @@
       <w:pPr>
         <w:numPr>
           <w:ilvl w:val="0"/>
-          <w:numId w:val="14"/>
+          <w:numId w:val="16"/>
         </w:numPr>
         <w:spacing w:after="0" w:afterAutospacing="0" w:before="0" w:beforeAutospacing="0" w:lineRule="auto"/>
         <w:ind w:left="720" w:hanging="360"/>
@@ -101,7 +101,7 @@
       <w:pPr>
         <w:numPr>
           <w:ilvl w:val="1"/>
-          <w:numId w:val="14"/>
+          <w:numId w:val="16"/>
         </w:numPr>
         <w:spacing w:after="0" w:afterAutospacing="0" w:before="0" w:beforeAutospacing="0" w:lineRule="auto"/>
         <w:ind w:left="1440" w:hanging="360"/>
@@ -124,7 +124,7 @@
       <w:pPr>
         <w:numPr>
           <w:ilvl w:val="1"/>
-          <w:numId w:val="14"/>
+          <w:numId w:val="16"/>
         </w:numPr>
         <w:spacing w:after="0" w:afterAutospacing="0" w:before="0" w:beforeAutospacing="0" w:lineRule="auto"/>
         <w:ind w:left="1440" w:hanging="360"/>
@@ -147,7 +147,7 @@
       <w:pPr>
         <w:numPr>
           <w:ilvl w:val="1"/>
-          <w:numId w:val="14"/>
+          <w:numId w:val="16"/>
         </w:numPr>
         <w:spacing w:after="0" w:afterAutospacing="0" w:before="0" w:beforeAutospacing="0" w:lineRule="auto"/>
         <w:ind w:left="1440" w:hanging="360"/>
@@ -170,7 +170,7 @@
       <w:pPr>
         <w:numPr>
           <w:ilvl w:val="0"/>
-          <w:numId w:val="14"/>
+          <w:numId w:val="16"/>
         </w:numPr>
         <w:spacing w:after="0" w:afterAutospacing="0" w:before="0" w:beforeAutospacing="0" w:lineRule="auto"/>
         <w:ind w:left="720" w:hanging="360"/>
@@ -192,7 +192,7 @@
       <w:pPr>
         <w:numPr>
           <w:ilvl w:val="1"/>
-          <w:numId w:val="14"/>
+          <w:numId w:val="16"/>
         </w:numPr>
         <w:spacing w:after="0" w:afterAutospacing="0" w:before="0" w:beforeAutospacing="0" w:lineRule="auto"/>
         <w:ind w:left="1440" w:hanging="360"/>
@@ -215,7 +215,7 @@
       <w:pPr>
         <w:numPr>
           <w:ilvl w:val="1"/>
-          <w:numId w:val="14"/>
+          <w:numId w:val="16"/>
         </w:numPr>
         <w:spacing w:after="0" w:afterAutospacing="0" w:before="0" w:beforeAutospacing="0" w:lineRule="auto"/>
         <w:ind w:left="1440" w:hanging="360"/>
@@ -238,7 +238,7 @@
       <w:pPr>
         <w:numPr>
           <w:ilvl w:val="1"/>
-          <w:numId w:val="14"/>
+          <w:numId w:val="16"/>
         </w:numPr>
         <w:spacing w:after="0" w:afterAutospacing="0" w:before="0" w:beforeAutospacing="0" w:lineRule="auto"/>
         <w:ind w:left="1440" w:hanging="360"/>
@@ -261,7 +261,7 @@
       <w:pPr>
         <w:numPr>
           <w:ilvl w:val="1"/>
-          <w:numId w:val="14"/>
+          <w:numId w:val="16"/>
         </w:numPr>
         <w:spacing w:after="0" w:afterAutospacing="0" w:before="0" w:beforeAutospacing="0" w:lineRule="auto"/>
         <w:ind w:left="1440" w:hanging="360"/>
@@ -284,7 +284,7 @@
       <w:pPr>
         <w:numPr>
           <w:ilvl w:val="1"/>
-          <w:numId w:val="14"/>
+          <w:numId w:val="16"/>
         </w:numPr>
         <w:spacing w:after="0" w:afterAutospacing="0" w:before="0" w:beforeAutospacing="0" w:lineRule="auto"/>
         <w:ind w:left="1440" w:hanging="360"/>
@@ -306,7 +306,7 @@
       <w:pPr>
         <w:numPr>
           <w:ilvl w:val="0"/>
-          <w:numId w:val="14"/>
+          <w:numId w:val="16"/>
         </w:numPr>
         <w:spacing w:after="0" w:afterAutospacing="0" w:before="0" w:beforeAutospacing="0" w:lineRule="auto"/>
         <w:ind w:left="720" w:hanging="360"/>
@@ -328,7 +328,7 @@
       <w:pPr>
         <w:numPr>
           <w:ilvl w:val="1"/>
-          <w:numId w:val="14"/>
+          <w:numId w:val="16"/>
         </w:numPr>
         <w:spacing w:after="0" w:afterAutospacing="0" w:before="0" w:beforeAutospacing="0" w:lineRule="auto"/>
         <w:ind w:left="1440" w:hanging="360"/>
@@ -350,7 +350,7 @@
       <w:pPr>
         <w:numPr>
           <w:ilvl w:val="1"/>
-          <w:numId w:val="14"/>
+          <w:numId w:val="16"/>
         </w:numPr>
         <w:spacing w:after="0" w:afterAutospacing="0" w:before="0" w:beforeAutospacing="0" w:lineRule="auto"/>
         <w:ind w:left="1440" w:hanging="360"/>
@@ -372,7 +372,7 @@
       <w:pPr>
         <w:numPr>
           <w:ilvl w:val="1"/>
-          <w:numId w:val="14"/>
+          <w:numId w:val="16"/>
         </w:numPr>
         <w:spacing w:after="0" w:afterAutospacing="0" w:before="0" w:beforeAutospacing="0" w:lineRule="auto"/>
         <w:ind w:left="1440" w:hanging="360"/>
@@ -394,7 +394,7 @@
       <w:pPr>
         <w:numPr>
           <w:ilvl w:val="1"/>
-          <w:numId w:val="14"/>
+          <w:numId w:val="16"/>
         </w:numPr>
         <w:spacing w:after="0" w:afterAutospacing="0" w:before="0" w:beforeAutospacing="0" w:lineRule="auto"/>
         <w:ind w:left="1440" w:hanging="360"/>
@@ -417,7 +417,7 @@
       <w:pPr>
         <w:numPr>
           <w:ilvl w:val="0"/>
-          <w:numId w:val="14"/>
+          <w:numId w:val="16"/>
         </w:numPr>
         <w:spacing w:after="0" w:afterAutospacing="0" w:before="0" w:beforeAutospacing="0" w:lineRule="auto"/>
         <w:ind w:left="720" w:hanging="360"/>
@@ -439,7 +439,7 @@
       <w:pPr>
         <w:numPr>
           <w:ilvl w:val="1"/>
-          <w:numId w:val="14"/>
+          <w:numId w:val="16"/>
         </w:numPr>
         <w:spacing w:after="0" w:afterAutospacing="0" w:before="0" w:beforeAutospacing="0" w:lineRule="auto"/>
         <w:ind w:left="1440" w:hanging="360"/>
@@ -461,7 +461,7 @@
       <w:pPr>
         <w:numPr>
           <w:ilvl w:val="1"/>
-          <w:numId w:val="14"/>
+          <w:numId w:val="16"/>
         </w:numPr>
         <w:spacing w:after="0" w:afterAutospacing="0" w:before="0" w:beforeAutospacing="0" w:lineRule="auto"/>
         <w:ind w:left="1440" w:hanging="360"/>
@@ -483,7 +483,7 @@
       <w:pPr>
         <w:numPr>
           <w:ilvl w:val="1"/>
-          <w:numId w:val="14"/>
+          <w:numId w:val="16"/>
         </w:numPr>
         <w:spacing w:after="0" w:afterAutospacing="0" w:before="0" w:beforeAutospacing="0" w:lineRule="auto"/>
         <w:ind w:left="1440" w:hanging="360"/>
@@ -505,7 +505,7 @@
       <w:pPr>
         <w:numPr>
           <w:ilvl w:val="1"/>
-          <w:numId w:val="14"/>
+          <w:numId w:val="16"/>
         </w:numPr>
         <w:spacing w:after="0" w:afterAutospacing="0" w:before="0" w:beforeAutospacing="0" w:lineRule="auto"/>
         <w:ind w:left="1440" w:hanging="360"/>
@@ -528,7 +528,7 @@
       <w:pPr>
         <w:numPr>
           <w:ilvl w:val="1"/>
-          <w:numId w:val="14"/>
+          <w:numId w:val="16"/>
         </w:numPr>
         <w:spacing w:after="0" w:afterAutospacing="0" w:before="0" w:beforeAutospacing="0" w:lineRule="auto"/>
         <w:ind w:left="1440" w:hanging="360"/>
@@ -551,7 +551,7 @@
       <w:pPr>
         <w:numPr>
           <w:ilvl w:val="1"/>
-          <w:numId w:val="14"/>
+          <w:numId w:val="16"/>
         </w:numPr>
         <w:spacing w:after="0" w:afterAutospacing="0" w:before="0" w:beforeAutospacing="0" w:lineRule="auto"/>
         <w:ind w:left="1440" w:hanging="360"/>
@@ -574,7 +574,7 @@
       <w:pPr>
         <w:numPr>
           <w:ilvl w:val="1"/>
-          <w:numId w:val="14"/>
+          <w:numId w:val="16"/>
         </w:numPr>
         <w:spacing w:after="0" w:afterAutospacing="0" w:before="0" w:beforeAutospacing="0" w:lineRule="auto"/>
         <w:ind w:left="1440" w:hanging="360"/>
@@ -597,7 +597,7 @@
       <w:pPr>
         <w:numPr>
           <w:ilvl w:val="1"/>
-          <w:numId w:val="14"/>
+          <w:numId w:val="16"/>
         </w:numPr>
         <w:spacing w:after="0" w:afterAutospacing="0" w:before="0" w:beforeAutospacing="0" w:lineRule="auto"/>
         <w:ind w:left="1440" w:hanging="360"/>
@@ -619,7 +619,7 @@
       <w:pPr>
         <w:numPr>
           <w:ilvl w:val="0"/>
-          <w:numId w:val="14"/>
+          <w:numId w:val="16"/>
         </w:numPr>
         <w:spacing w:after="0" w:afterAutospacing="0" w:before="0" w:beforeAutospacing="0" w:lineRule="auto"/>
         <w:ind w:left="720" w:hanging="360"/>
@@ -641,7 +641,7 @@
       <w:pPr>
         <w:numPr>
           <w:ilvl w:val="1"/>
-          <w:numId w:val="14"/>
+          <w:numId w:val="16"/>
         </w:numPr>
         <w:spacing w:after="0" w:afterAutospacing="0" w:before="0" w:beforeAutospacing="0" w:lineRule="auto"/>
         <w:ind w:left="1440" w:hanging="360"/>
@@ -663,7 +663,7 @@
       <w:pPr>
         <w:numPr>
           <w:ilvl w:val="1"/>
-          <w:numId w:val="14"/>
+          <w:numId w:val="16"/>
         </w:numPr>
         <w:spacing w:after="0" w:afterAutospacing="0" w:before="0" w:beforeAutospacing="0" w:lineRule="auto"/>
         <w:ind w:left="1440" w:hanging="360"/>
@@ -685,7 +685,7 @@
       <w:pPr>
         <w:numPr>
           <w:ilvl w:val="1"/>
-          <w:numId w:val="14"/>
+          <w:numId w:val="16"/>
         </w:numPr>
         <w:spacing w:after="0" w:afterAutospacing="0" w:before="0" w:beforeAutospacing="0" w:lineRule="auto"/>
         <w:ind w:left="1440" w:hanging="360"/>
@@ -707,7 +707,7 @@
       <w:pPr>
         <w:numPr>
           <w:ilvl w:val="0"/>
-          <w:numId w:val="14"/>
+          <w:numId w:val="16"/>
         </w:numPr>
         <w:spacing w:after="0" w:afterAutospacing="0" w:before="0" w:beforeAutospacing="0" w:lineRule="auto"/>
         <w:ind w:left="720" w:hanging="360"/>
@@ -729,7 +729,7 @@
       <w:pPr>
         <w:numPr>
           <w:ilvl w:val="1"/>
-          <w:numId w:val="14"/>
+          <w:numId w:val="16"/>
         </w:numPr>
         <w:spacing w:after="0" w:afterAutospacing="0" w:before="0" w:beforeAutospacing="0" w:lineRule="auto"/>
         <w:ind w:left="1440" w:hanging="360"/>
@@ -751,7 +751,7 @@
       <w:pPr>
         <w:numPr>
           <w:ilvl w:val="1"/>
-          <w:numId w:val="14"/>
+          <w:numId w:val="16"/>
         </w:numPr>
         <w:spacing w:after="0" w:afterAutospacing="0" w:before="0" w:beforeAutospacing="0" w:lineRule="auto"/>
         <w:ind w:left="1440" w:hanging="360"/>
@@ -773,7 +773,7 @@
       <w:pPr>
         <w:numPr>
           <w:ilvl w:val="1"/>
-          <w:numId w:val="14"/>
+          <w:numId w:val="16"/>
         </w:numPr>
         <w:spacing w:after="0" w:afterAutospacing="0" w:before="0" w:beforeAutospacing="0" w:lineRule="auto"/>
         <w:ind w:left="1440" w:hanging="360"/>
@@ -795,7 +795,7 @@
       <w:pPr>
         <w:numPr>
           <w:ilvl w:val="0"/>
-          <w:numId w:val="14"/>
+          <w:numId w:val="16"/>
         </w:numPr>
         <w:spacing w:after="0" w:afterAutospacing="0" w:before="0" w:beforeAutospacing="0" w:lineRule="auto"/>
         <w:ind w:left="720" w:hanging="360"/>
@@ -817,7 +817,7 @@
       <w:pPr>
         <w:numPr>
           <w:ilvl w:val="1"/>
-          <w:numId w:val="14"/>
+          <w:numId w:val="16"/>
         </w:numPr>
         <w:spacing w:after="0" w:afterAutospacing="0" w:before="0" w:beforeAutospacing="0" w:lineRule="auto"/>
         <w:ind w:left="1440" w:hanging="360"/>
@@ -839,7 +839,7 @@
       <w:pPr>
         <w:numPr>
           <w:ilvl w:val="1"/>
-          <w:numId w:val="14"/>
+          <w:numId w:val="16"/>
         </w:numPr>
         <w:spacing w:after="0" w:afterAutospacing="0" w:before="0" w:beforeAutospacing="0" w:lineRule="auto"/>
         <w:ind w:left="1440" w:hanging="360"/>
@@ -861,7 +861,7 @@
       <w:pPr>
         <w:numPr>
           <w:ilvl w:val="1"/>
-          <w:numId w:val="14"/>
+          <w:numId w:val="16"/>
         </w:numPr>
         <w:spacing w:after="0" w:afterAutospacing="0" w:before="0" w:beforeAutospacing="0" w:lineRule="auto"/>
         <w:ind w:left="1440" w:hanging="360"/>
@@ -883,7 +883,7 @@
       <w:pPr>
         <w:numPr>
           <w:ilvl w:val="1"/>
-          <w:numId w:val="14"/>
+          <w:numId w:val="16"/>
         </w:numPr>
         <w:spacing w:after="0" w:afterAutospacing="0" w:before="0" w:beforeAutospacing="0" w:lineRule="auto"/>
         <w:ind w:left="1440" w:hanging="360"/>
@@ -905,7 +905,7 @@
       <w:pPr>
         <w:numPr>
           <w:ilvl w:val="1"/>
-          <w:numId w:val="14"/>
+          <w:numId w:val="16"/>
         </w:numPr>
         <w:spacing w:after="0" w:afterAutospacing="0" w:before="0" w:beforeAutospacing="0" w:lineRule="auto"/>
         <w:ind w:left="1440" w:hanging="360"/>
@@ -928,7 +928,7 @@
       <w:pPr>
         <w:numPr>
           <w:ilvl w:val="1"/>
-          <w:numId w:val="14"/>
+          <w:numId w:val="16"/>
         </w:numPr>
         <w:spacing w:after="20" w:before="0" w:beforeAutospacing="0" w:lineRule="auto"/>
         <w:ind w:left="1440" w:hanging="360"/>
@@ -1048,7 +1048,7 @@
       <w:pPr>
         <w:numPr>
           <w:ilvl w:val="0"/>
-          <w:numId w:val="10"/>
+          <w:numId w:val="11"/>
         </w:numPr>
         <w:ind w:left="720" w:hanging="360"/>
         <w:jc w:val="both"/>
@@ -1071,7 +1071,7 @@
       <w:pPr>
         <w:numPr>
           <w:ilvl w:val="0"/>
-          <w:numId w:val="10"/>
+          <w:numId w:val="11"/>
         </w:numPr>
         <w:ind w:left="720" w:hanging="360"/>
         <w:jc w:val="both"/>
@@ -1144,7 +1144,7 @@
       <w:pPr>
         <w:numPr>
           <w:ilvl w:val="0"/>
-          <w:numId w:val="7"/>
+          <w:numId w:val="8"/>
         </w:numPr>
         <w:ind w:left="720" w:hanging="360"/>
         <w:jc w:val="both"/>
@@ -1243,7 +1243,7 @@
       <w:pPr>
         <w:numPr>
           <w:ilvl w:val="0"/>
-          <w:numId w:val="11"/>
+          <w:numId w:val="13"/>
         </w:numPr>
         <w:ind w:left="720" w:hanging="360"/>
         <w:jc w:val="both"/>
@@ -1491,7 +1491,7 @@
       <w:pPr>
         <w:numPr>
           <w:ilvl w:val="0"/>
-          <w:numId w:val="16"/>
+          <w:numId w:val="18"/>
         </w:numPr>
         <w:ind w:left="720" w:hanging="360"/>
         <w:jc w:val="both"/>
@@ -1514,6 +1514,184 @@
       <w:pPr>
         <w:numPr>
           <w:ilvl w:val="0"/>
+          <w:numId w:val="17"/>
+        </w:numPr>
+        <w:ind w:left="720" w:hanging="360"/>
+        <w:jc w:val="both"/>
+      </w:pPr>
+      <w:r>
+        <w:rPr>
+          <w:i w:val="1"/>
+          <w:rtl w:val="0"/>
+        </w:rPr>
+        <w:t xml:space="preserve">imie</w:t>
+      </w:r>
+      <w:r>
+        <w:rPr>
+          <w:rtl w:val="0"/>
+        </w:rPr>
+        <w:t xml:space="preserve"> - przechowuje pierwsze imię danego sportowca</w:t>
+      </w:r>
+    </w:p>
+    <w:p>
+      <w:pPr>
+        <w:numPr>
+          <w:ilvl w:val="0"/>
+          <w:numId w:val="17"/>
+        </w:numPr>
+        <w:ind w:left="720" w:hanging="360"/>
+        <w:jc w:val="both"/>
+      </w:pPr>
+      <w:r>
+        <w:rPr>
+          <w:i w:val="1"/>
+          <w:rtl w:val="0"/>
+        </w:rPr>
+        <w:t xml:space="preserve">nazwisko</w:t>
+      </w:r>
+      <w:r>
+        <w:rPr>
+          <w:rtl w:val="0"/>
+        </w:rPr>
+        <w:t xml:space="preserve"> - przechowuje nazwisko</w:t>
+      </w:r>
+    </w:p>
+    <w:p>
+      <w:pPr>
+        <w:numPr>
+          <w:ilvl w:val="0"/>
+          <w:numId w:val="17"/>
+        </w:numPr>
+        <w:ind w:left="720" w:hanging="360"/>
+        <w:jc w:val="both"/>
+      </w:pPr>
+      <w:r>
+        <w:rPr>
+          <w:i w:val="1"/>
+          <w:rtl w:val="0"/>
+        </w:rPr>
+        <w:t xml:space="preserve">plec</w:t>
+      </w:r>
+      <w:r>
+        <w:rPr>
+          <w:rtl w:val="0"/>
+        </w:rPr>
+        <w:t xml:space="preserve"> - przechowuje płeć</w:t>
+      </w:r>
+    </w:p>
+    <w:p>
+      <w:pPr>
+        <w:numPr>
+          <w:ilvl w:val="0"/>
+          <w:numId w:val="17"/>
+        </w:numPr>
+        <w:ind w:left="720" w:hanging="360"/>
+        <w:jc w:val="both"/>
+      </w:pPr>
+      <w:r>
+        <w:rPr>
+          <w:i w:val="1"/>
+          <w:rtl w:val="0"/>
+        </w:rPr>
+        <w:t xml:space="preserve">data_urodzenia</w:t>
+      </w:r>
+      <w:r>
+        <w:rPr>
+          <w:rtl w:val="0"/>
+        </w:rPr>
+        <w:t xml:space="preserve"> - przechowuje datę urodzenia sportowca z dokładnością do dni</w:t>
+      </w:r>
+    </w:p>
+    <w:p>
+      <w:pPr>
+        <w:jc w:val="both"/>
+        <w:rPr/>
+      </w:pPr>
+      <w:r>
+        <w:rPr>
+          <w:rtl w:val="0"/>
+        </w:rPr>
+      </w:r>
+    </w:p>
+    <w:p>
+      <w:pPr>
+        <w:jc w:val="both"/>
+        <w:rPr>
+          <w:b w:val="1"/>
+        </w:rPr>
+      </w:pPr>
+      <w:r>
+        <w:rPr>
+          <w:b w:val="1"/>
+          <w:rtl w:val="0"/>
+        </w:rPr>
+        <w:t xml:space="preserve">Trener</w:t>
+      </w:r>
+    </w:p>
+    <w:p>
+      <w:pPr>
+        <w:jc w:val="both"/>
+        <w:rPr/>
+      </w:pPr>
+      <w:r>
+        <w:rPr>
+          <w:rtl w:val="0"/>
+        </w:rPr>
+        <w:t xml:space="preserve">Encja </w:t>
+      </w:r>
+      <w:r>
+        <w:rPr>
+          <w:i w:val="1"/>
+          <w:rtl w:val="0"/>
+        </w:rPr>
+        <w:t xml:space="preserve">Trener</w:t>
+      </w:r>
+      <w:r>
+        <w:rPr>
+          <w:rtl w:val="0"/>
+        </w:rPr>
+        <w:t xml:space="preserve"> przechowuje najważniejsze informacje o danym trenerze. </w:t>
+      </w:r>
+    </w:p>
+    <w:p>
+      <w:pPr>
+        <w:jc w:val="both"/>
+        <w:rPr/>
+      </w:pPr>
+      <w:r>
+        <w:rPr>
+          <w:rtl w:val="0"/>
+        </w:rPr>
+        <w:t xml:space="preserve">Atrybuty:</w:t>
+      </w:r>
+    </w:p>
+    <w:p>
+      <w:pPr>
+        <w:numPr>
+          <w:ilvl w:val="0"/>
+          <w:numId w:val="4"/>
+        </w:numPr>
+        <w:ind w:left="720" w:hanging="360"/>
+        <w:jc w:val="both"/>
+      </w:pPr>
+      <w:r>
+        <w:rPr>
+          <w:i w:val="1"/>
+          <w:rtl w:val="0"/>
+        </w:rPr>
+        <w:t xml:space="preserve">id_trenera</w:t>
+      </w:r>
+      <w:r>
+        <w:rPr>
+          <w:rtl w:val="0"/>
+        </w:rPr>
+        <w:t xml:space="preserve"> - sztuczny atrybut jednoznacznie identyfikujący trenera</w:t>
+      </w:r>
+    </w:p>
+    <w:p>
+      <w:pPr>
+        <w:numPr>
+          <w:ilvl w:val="0"/>
           <w:numId w:val="15"/>
         </w:numPr>
         <w:ind w:left="720" w:hanging="360"/>
@@ -1530,7 +1708,7 @@
         <w:rPr>
           <w:rtl w:val="0"/>
         </w:rPr>
-        <w:t xml:space="preserve"> - przechowuje pierwsze imię danego sportowca</w:t>
+        <w:t xml:space="preserve"> - przechowuje pierwsze imię danego trenera</w:t>
       </w:r>
     </w:p>
     <w:p>
@@ -1561,184 +1739,6 @@
         <w:numPr>
           <w:ilvl w:val="0"/>
           <w:numId w:val="15"/>
-        </w:numPr>
-        <w:ind w:left="720" w:hanging="360"/>
-        <w:jc w:val="both"/>
-      </w:pPr>
-      <w:r>
-        <w:rPr>
-          <w:i w:val="1"/>
-          <w:rtl w:val="0"/>
-        </w:rPr>
-        <w:t xml:space="preserve">plec</w:t>
-      </w:r>
-      <w:r>
-        <w:rPr>
-          <w:rtl w:val="0"/>
-        </w:rPr>
-        <w:t xml:space="preserve"> - przechowuje płeć</w:t>
-      </w:r>
-    </w:p>
-    <w:p>
-      <w:pPr>
-        <w:numPr>
-          <w:ilvl w:val="0"/>
-          <w:numId w:val="15"/>
-        </w:numPr>
-        <w:ind w:left="720" w:hanging="360"/>
-        <w:jc w:val="both"/>
-      </w:pPr>
-      <w:r>
-        <w:rPr>
-          <w:i w:val="1"/>
-          <w:rtl w:val="0"/>
-        </w:rPr>
-        <w:t xml:space="preserve">data_urodzenia</w:t>
-      </w:r>
-      <w:r>
-        <w:rPr>
-          <w:rtl w:val="0"/>
-        </w:rPr>
-        <w:t xml:space="preserve"> - przechowuje datę urodzenia sportowca z dokładnością do dni</w:t>
-      </w:r>
-    </w:p>
-    <w:p>
-      <w:pPr>
-        <w:jc w:val="both"/>
-        <w:rPr/>
-      </w:pPr>
-      <w:r>
-        <w:rPr>
-          <w:rtl w:val="0"/>
-        </w:rPr>
-      </w:r>
-    </w:p>
-    <w:p>
-      <w:pPr>
-        <w:jc w:val="both"/>
-        <w:rPr>
-          <w:b w:val="1"/>
-        </w:rPr>
-      </w:pPr>
-      <w:r>
-        <w:rPr>
-          <w:b w:val="1"/>
-          <w:rtl w:val="0"/>
-        </w:rPr>
-        <w:t xml:space="preserve">Trener</w:t>
-      </w:r>
-    </w:p>
-    <w:p>
-      <w:pPr>
-        <w:jc w:val="both"/>
-        <w:rPr/>
-      </w:pPr>
-      <w:r>
-        <w:rPr>
-          <w:rtl w:val="0"/>
-        </w:rPr>
-        <w:t xml:space="preserve">Encja </w:t>
-      </w:r>
-      <w:r>
-        <w:rPr>
-          <w:i w:val="1"/>
-          <w:rtl w:val="0"/>
-        </w:rPr>
-        <w:t xml:space="preserve">Trener</w:t>
-      </w:r>
-      <w:r>
-        <w:rPr>
-          <w:rtl w:val="0"/>
-        </w:rPr>
-        <w:t xml:space="preserve"> przechowuje najważniejsze informacje o danym trenerze. </w:t>
-      </w:r>
-    </w:p>
-    <w:p>
-      <w:pPr>
-        <w:jc w:val="both"/>
-        <w:rPr/>
-      </w:pPr>
-      <w:r>
-        <w:rPr>
-          <w:rtl w:val="0"/>
-        </w:rPr>
-        <w:t xml:space="preserve">Atrybuty:</w:t>
-      </w:r>
-    </w:p>
-    <w:p>
-      <w:pPr>
-        <w:numPr>
-          <w:ilvl w:val="0"/>
-          <w:numId w:val="3"/>
-        </w:numPr>
-        <w:ind w:left="720" w:hanging="360"/>
-        <w:jc w:val="both"/>
-      </w:pPr>
-      <w:r>
-        <w:rPr>
-          <w:i w:val="1"/>
-          <w:rtl w:val="0"/>
-        </w:rPr>
-        <w:t xml:space="preserve">id_trenera</w:t>
-      </w:r>
-      <w:r>
-        <w:rPr>
-          <w:rtl w:val="0"/>
-        </w:rPr>
-        <w:t xml:space="preserve"> - sztuczny atrybut jednoznacznie identyfikujący trenera</w:t>
-      </w:r>
-    </w:p>
-    <w:p>
-      <w:pPr>
-        <w:numPr>
-          <w:ilvl w:val="0"/>
-          <w:numId w:val="13"/>
-        </w:numPr>
-        <w:ind w:left="720" w:hanging="360"/>
-        <w:jc w:val="both"/>
-      </w:pPr>
-      <w:r>
-        <w:rPr>
-          <w:i w:val="1"/>
-          <w:rtl w:val="0"/>
-        </w:rPr>
-        <w:t xml:space="preserve">imie</w:t>
-      </w:r>
-      <w:r>
-        <w:rPr>
-          <w:rtl w:val="0"/>
-        </w:rPr>
-        <w:t xml:space="preserve"> - przechowuje pierwsze imię danego trenera</w:t>
-      </w:r>
-    </w:p>
-    <w:p>
-      <w:pPr>
-        <w:numPr>
-          <w:ilvl w:val="0"/>
-          <w:numId w:val="13"/>
-        </w:numPr>
-        <w:ind w:left="720" w:hanging="360"/>
-        <w:jc w:val="both"/>
-      </w:pPr>
-      <w:r>
-        <w:rPr>
-          <w:i w:val="1"/>
-          <w:rtl w:val="0"/>
-        </w:rPr>
-        <w:t xml:space="preserve">nazwisko</w:t>
-      </w:r>
-      <w:r>
-        <w:rPr>
-          <w:rtl w:val="0"/>
-        </w:rPr>
-        <w:t xml:space="preserve"> - przechowuje nazwisko</w:t>
-      </w:r>
-    </w:p>
-    <w:p>
-      <w:pPr>
-        <w:numPr>
-          <w:ilvl w:val="0"/>
-          <w:numId w:val="13"/>
         </w:numPr>
         <w:ind w:left="720" w:hanging="360"/>
         <w:jc w:val="both"/>
@@ -2023,7 +2023,7 @@
       <w:pPr>
         <w:numPr>
           <w:ilvl w:val="0"/>
-          <w:numId w:val="4"/>
+          <w:numId w:val="5"/>
         </w:numPr>
         <w:ind w:left="720" w:hanging="360"/>
         <w:jc w:val="both"/>
@@ -2046,7 +2046,7 @@
       <w:pPr>
         <w:numPr>
           <w:ilvl w:val="0"/>
-          <w:numId w:val="12"/>
+          <w:numId w:val="14"/>
         </w:numPr>
         <w:ind w:left="720" w:hanging="360"/>
         <w:jc w:val="both"/>
@@ -2069,7 +2069,7 @@
       <w:pPr>
         <w:numPr>
           <w:ilvl w:val="0"/>
-          <w:numId w:val="12"/>
+          <w:numId w:val="14"/>
         </w:numPr>
         <w:ind w:left="720" w:hanging="360"/>
         <w:jc w:val="both"/>
@@ -2092,7 +2092,7 @@
       <w:pPr>
         <w:numPr>
           <w:ilvl w:val="0"/>
-          <w:numId w:val="12"/>
+          <w:numId w:val="14"/>
         </w:numPr>
         <w:ind w:left="720" w:hanging="360"/>
         <w:jc w:val="both"/>
@@ -2115,7 +2115,7 @@
       <w:pPr>
         <w:numPr>
           <w:ilvl w:val="0"/>
-          <w:numId w:val="12"/>
+          <w:numId w:val="14"/>
         </w:numPr>
         <w:ind w:left="720" w:hanging="360"/>
         <w:jc w:val="both"/>
@@ -2252,6 +2252,481 @@
       <w:pPr>
         <w:numPr>
           <w:ilvl w:val="0"/>
+          <w:numId w:val="10"/>
+        </w:numPr>
+        <w:ind w:left="720" w:hanging="360"/>
+        <w:jc w:val="both"/>
+      </w:pPr>
+      <w:r>
+        <w:rPr>
+          <w:i w:val="1"/>
+          <w:rtl w:val="0"/>
+        </w:rPr>
+        <w:t xml:space="preserve">id_rozgrywki</w:t>
+      </w:r>
+      <w:r>
+        <w:rPr>
+          <w:rtl w:val="0"/>
+        </w:rPr>
+        <w:t xml:space="preserve"> - sztuczny atrybut jednoznacznie identyfikujący daną rozgrywkę</w:t>
+      </w:r>
+    </w:p>
+    <w:p>
+      <w:pPr>
+        <w:numPr>
+          <w:ilvl w:val="0"/>
+          <w:numId w:val="19"/>
+        </w:numPr>
+        <w:ind w:left="720" w:hanging="360"/>
+        <w:jc w:val="both"/>
+      </w:pPr>
+      <w:r>
+        <w:rPr>
+          <w:i w:val="1"/>
+          <w:rtl w:val="0"/>
+        </w:rPr>
+        <w:t xml:space="preserve">data_rozpoczęcia</w:t>
+      </w:r>
+      <w:r>
+        <w:rPr>
+          <w:rtl w:val="0"/>
+        </w:rPr>
+        <w:t xml:space="preserve"> - przechowuje dokładną datę rozpoczęcia rozgrywki z dokładnością do godzin i minut</w:t>
+      </w:r>
+    </w:p>
+    <w:p>
+      <w:pPr>
+        <w:numPr>
+          <w:ilvl w:val="0"/>
+          <w:numId w:val="19"/>
+        </w:numPr>
+        <w:ind w:left="720" w:hanging="360"/>
+        <w:jc w:val="both"/>
+      </w:pPr>
+      <w:r>
+        <w:rPr>
+          <w:i w:val="1"/>
+          <w:rtl w:val="0"/>
+        </w:rPr>
+        <w:t xml:space="preserve">rodzaj</w:t>
+      </w:r>
+      <w:r>
+        <w:rPr>
+          <w:rtl w:val="0"/>
+        </w:rPr>
+        <w:t xml:space="preserve"> - przechowuje informacje o rodzaju rozgrywki( drużynowa / indywidualna…)</w:t>
+      </w:r>
+    </w:p>
+    <w:p>
+      <w:pPr>
+        <w:jc w:val="both"/>
+        <w:rPr/>
+      </w:pPr>
+      <w:r>
+        <w:rPr>
+          <w:rtl w:val="0"/>
+        </w:rPr>
+      </w:r>
+    </w:p>
+    <w:p>
+      <w:pPr>
+        <w:jc w:val="both"/>
+        <w:rPr>
+          <w:b w:val="1"/>
+        </w:rPr>
+      </w:pPr>
+      <w:r>
+        <w:rPr>
+          <w:b w:val="1"/>
+          <w:rtl w:val="0"/>
+        </w:rPr>
+        <w:t xml:space="preserve">Udział w rozgrywce</w:t>
+      </w:r>
+    </w:p>
+    <w:p>
+      <w:pPr>
+        <w:jc w:val="both"/>
+        <w:rPr/>
+      </w:pPr>
+      <w:r>
+        <w:rPr>
+          <w:rtl w:val="0"/>
+        </w:rPr>
+        <w:t xml:space="preserve">Encja określa jednostki sportowe, które biorą udział w danej rozgrywce oraz ich wyniki. Każda jednostka sportowa może brać udział w dowolnej liczbie rozgrywek, analogicznie w wielu rozgrywkach bierze udział więcej niż 2 zawodników/drużyny. Występowanie encji wynika z relacji wiele do wielu między </w:t>
+      </w:r>
+      <w:r>
+        <w:rPr>
+          <w:i w:val="1"/>
+          <w:rtl w:val="0"/>
+        </w:rPr>
+        <w:t xml:space="preserve">jednostką sportową</w:t>
+      </w:r>
+      <w:r>
+        <w:rPr>
+          <w:rtl w:val="0"/>
+        </w:rPr>
+        <w:t xml:space="preserve"> a </w:t>
+      </w:r>
+      <w:r>
+        <w:rPr>
+          <w:i w:val="1"/>
+          <w:rtl w:val="0"/>
+        </w:rPr>
+        <w:t xml:space="preserve">rozgrywką</w:t>
+      </w:r>
+      <w:r>
+        <w:rPr>
+          <w:rtl w:val="0"/>
+        </w:rPr>
+        <w:t xml:space="preserve">.</w:t>
+      </w:r>
+    </w:p>
+    <w:p>
+      <w:pPr>
+        <w:jc w:val="both"/>
+        <w:rPr/>
+      </w:pPr>
+      <w:r>
+        <w:rPr>
+          <w:rtl w:val="0"/>
+        </w:rPr>
+        <w:t xml:space="preserve">Atrybuty:</w:t>
+      </w:r>
+    </w:p>
+    <w:p>
+      <w:pPr>
+        <w:numPr>
+          <w:ilvl w:val="0"/>
+          <w:numId w:val="21"/>
+        </w:numPr>
+        <w:ind w:left="720" w:hanging="360"/>
+        <w:jc w:val="both"/>
+      </w:pPr>
+      <w:r>
+        <w:rPr>
+          <w:i w:val="1"/>
+          <w:rtl w:val="0"/>
+        </w:rPr>
+        <w:t xml:space="preserve">miejsce</w:t>
+      </w:r>
+      <w:r>
+        <w:rPr>
+          <w:rtl w:val="0"/>
+        </w:rPr>
+        <w:t xml:space="preserve"> - przechowuje miejsce w rankingu jakie zajęła dana jednostka sportowa w danej rozgrywce</w:t>
+      </w:r>
+    </w:p>
+    <w:p>
+      <w:pPr>
+        <w:numPr>
+          <w:ilvl w:val="0"/>
+          <w:numId w:val="21"/>
+        </w:numPr>
+        <w:ind w:left="720" w:hanging="360"/>
+        <w:jc w:val="both"/>
+      </w:pPr>
+      <w:r>
+        <w:rPr>
+          <w:i w:val="1"/>
+          <w:rtl w:val="0"/>
+        </w:rPr>
+        <w:t xml:space="preserve">rezultat</w:t>
+      </w:r>
+      <w:r>
+        <w:rPr>
+          <w:rtl w:val="0"/>
+        </w:rPr>
+        <w:t xml:space="preserve"> - przechowuje ostateczny rezultat jaki osiągnęła jednostka sportowa w rozgrywce (w przypadku zawodów indywidualnych może to np. być ciężar podniesiony przez sztangistę)</w:t>
+      </w:r>
+    </w:p>
+    <w:p>
+      <w:pPr>
+        <w:numPr>
+          <w:ilvl w:val="0"/>
+          <w:numId w:val="21"/>
+        </w:numPr>
+        <w:ind w:left="720" w:hanging="360"/>
+        <w:jc w:val="both"/>
+      </w:pPr>
+      <w:r>
+        <w:rPr>
+          <w:i w:val="1"/>
+          <w:rtl w:val="0"/>
+        </w:rPr>
+        <w:t xml:space="preserve">punkty</w:t>
+      </w:r>
+      <w:r>
+        <w:rPr>
+          <w:rtl w:val="0"/>
+        </w:rPr>
+        <w:t xml:space="preserve"> - atrybut przechowuje ostateczną liczbę punktów uzyskaną przez jednostkę sportową</w:t>
+      </w:r>
+    </w:p>
+    <w:p>
+      <w:pPr>
+        <w:jc w:val="both"/>
+        <w:rPr/>
+      </w:pPr>
+      <w:r>
+        <w:rPr>
+          <w:rtl w:val="0"/>
+        </w:rPr>
+      </w:r>
+    </w:p>
+    <w:p>
+      <w:pPr>
+        <w:jc w:val="both"/>
+        <w:rPr>
+          <w:b w:val="1"/>
+        </w:rPr>
+      </w:pPr>
+      <w:r>
+        <w:rPr>
+          <w:b w:val="1"/>
+          <w:rtl w:val="0"/>
+        </w:rPr>
+        <w:t xml:space="preserve">Sala</w:t>
+      </w:r>
+    </w:p>
+    <w:p>
+      <w:pPr>
+        <w:jc w:val="both"/>
+        <w:rPr/>
+      </w:pPr>
+      <w:r>
+        <w:rPr>
+          <w:rtl w:val="0"/>
+        </w:rPr>
+        <w:t xml:space="preserve">Encja reprezentuje salę, na której może być rozgrywane dane spotkanie, wraz z kluczowymi informacjami na jej temat.</w:t>
+      </w:r>
+    </w:p>
+    <w:p>
+      <w:pPr>
+        <w:jc w:val="both"/>
+        <w:rPr/>
+      </w:pPr>
+      <w:r>
+        <w:rPr>
+          <w:rtl w:val="0"/>
+        </w:rPr>
+        <w:t xml:space="preserve">Atrybuty:</w:t>
+      </w:r>
+    </w:p>
+    <w:p>
+      <w:pPr>
+        <w:numPr>
+          <w:ilvl w:val="0"/>
+          <w:numId w:val="20"/>
+        </w:numPr>
+        <w:ind w:left="720" w:hanging="360"/>
+        <w:jc w:val="both"/>
+      </w:pPr>
+      <w:r>
+        <w:rPr>
+          <w:i w:val="1"/>
+          <w:rtl w:val="0"/>
+        </w:rPr>
+        <w:t xml:space="preserve">id_sali</w:t>
+      </w:r>
+      <w:r>
+        <w:rPr>
+          <w:rtl w:val="0"/>
+        </w:rPr>
+        <w:t xml:space="preserve"> - sztuczny atrybut jednoznacznie identyfikujący daną salę</w:t>
+      </w:r>
+    </w:p>
+    <w:p>
+      <w:pPr>
+        <w:numPr>
+          <w:ilvl w:val="0"/>
+          <w:numId w:val="20"/>
+        </w:numPr>
+        <w:ind w:left="720" w:hanging="360"/>
+        <w:jc w:val="both"/>
+      </w:pPr>
+      <w:r>
+        <w:rPr>
+          <w:i w:val="1"/>
+          <w:rtl w:val="0"/>
+        </w:rPr>
+        <w:t xml:space="preserve">rodzaj_sali</w:t>
+      </w:r>
+      <w:r>
+        <w:rPr>
+          <w:rtl w:val="0"/>
+        </w:rPr>
+        <w:t xml:space="preserve"> - przechowuje informacje o rodzaju danego pomieszczenia (pływalnia / boisko…)</w:t>
+      </w:r>
+    </w:p>
+    <w:p>
+      <w:pPr>
+        <w:numPr>
+          <w:ilvl w:val="0"/>
+          <w:numId w:val="20"/>
+        </w:numPr>
+        <w:ind w:left="720" w:hanging="360"/>
+        <w:jc w:val="both"/>
+      </w:pPr>
+      <w:r>
+        <w:rPr>
+          <w:i w:val="1"/>
+          <w:rtl w:val="0"/>
+        </w:rPr>
+        <w:t xml:space="preserve">ilosc_miejsc_trening</w:t>
+      </w:r>
+      <w:r>
+        <w:rPr>
+          <w:rtl w:val="0"/>
+        </w:rPr>
+        <w:t xml:space="preserve"> - atrybut przechowuje maksymalną liczbę osób, jakie mogą jednocześnie trenować na danej sali</w:t>
+      </w:r>
+    </w:p>
+    <w:p>
+      <w:pPr>
+        <w:numPr>
+          <w:ilvl w:val="0"/>
+          <w:numId w:val="20"/>
+        </w:numPr>
+        <w:ind w:left="720" w:hanging="360"/>
+        <w:jc w:val="both"/>
+      </w:pPr>
+      <w:r>
+        <w:rPr>
+          <w:i w:val="1"/>
+          <w:rtl w:val="0"/>
+        </w:rPr>
+        <w:t xml:space="preserve">ilosc_miejsc_kibice</w:t>
+      </w:r>
+      <w:r>
+        <w:rPr>
+          <w:rtl w:val="0"/>
+        </w:rPr>
+        <w:t xml:space="preserve"> - atrybut określa maksymalną liczbę kibiców jaka może przebywać na danej sali</w:t>
+      </w:r>
+    </w:p>
+    <w:p>
+      <w:pPr>
+        <w:numPr>
+          <w:ilvl w:val="0"/>
+          <w:numId w:val="20"/>
+        </w:numPr>
+        <w:ind w:left="720" w:hanging="360"/>
+        <w:jc w:val="both"/>
+      </w:pPr>
+      <w:r>
+        <w:rPr>
+          <w:i w:val="1"/>
+          <w:rtl w:val="0"/>
+        </w:rPr>
+        <w:t xml:space="preserve">data_poczatkowa</w:t>
+      </w:r>
+      <w:r>
+        <w:rPr>
+          <w:rtl w:val="0"/>
+        </w:rPr>
+        <w:t xml:space="preserve"> - przechowuje datę oddania sali do użytku z dokładnością do dni</w:t>
+      </w:r>
+    </w:p>
+    <w:p>
+      <w:pPr>
+        <w:numPr>
+          <w:ilvl w:val="0"/>
+          <w:numId w:val="20"/>
+        </w:numPr>
+        <w:ind w:left="720" w:hanging="360"/>
+        <w:jc w:val="both"/>
+      </w:pPr>
+      <w:r>
+        <w:rPr>
+          <w:i w:val="1"/>
+          <w:rtl w:val="0"/>
+        </w:rPr>
+        <w:t xml:space="preserve">data_koncowa</w:t>
+      </w:r>
+      <w:r>
+        <w:rPr>
+          <w:rtl w:val="0"/>
+        </w:rPr>
+        <w:t xml:space="preserve"> - przechowuje datę, od której sala przestała być użytkowana, z dokładnością do dni</w:t>
+      </w:r>
+    </w:p>
+    <w:p>
+      <w:pPr>
+        <w:numPr>
+          <w:ilvl w:val="0"/>
+          <w:numId w:val="20"/>
+        </w:numPr>
+        <w:ind w:left="720" w:hanging="360"/>
+        <w:jc w:val="both"/>
+      </w:pPr>
+      <w:r>
+        <w:rPr>
+          <w:i w:val="1"/>
+          <w:rtl w:val="0"/>
+        </w:rPr>
+        <w:t xml:space="preserve">koszt_wynajmu</w:t>
+      </w:r>
+      <w:r>
+        <w:rPr>
+          <w:rtl w:val="0"/>
+        </w:rPr>
+        <w:t xml:space="preserve"> - cena wynajmu danej sali na jedną godzinę zegarową</w:t>
+      </w:r>
+    </w:p>
+    <w:p>
+      <w:pPr>
+        <w:jc w:val="both"/>
+        <w:rPr/>
+      </w:pPr>
+      <w:r>
+        <w:rPr>
+          <w:rtl w:val="0"/>
+        </w:rPr>
+      </w:r>
+    </w:p>
+    <w:p>
+      <w:pPr>
+        <w:jc w:val="both"/>
+        <w:rPr>
+          <w:b w:val="1"/>
+        </w:rPr>
+      </w:pPr>
+      <w:r>
+        <w:rPr>
+          <w:b w:val="1"/>
+          <w:rtl w:val="0"/>
+        </w:rPr>
+        <w:t xml:space="preserve">Obiekt sportowy</w:t>
+      </w:r>
+    </w:p>
+    <w:p>
+      <w:pPr>
+        <w:jc w:val="both"/>
+        <w:rPr/>
+      </w:pPr>
+      <w:r>
+        <w:rPr>
+          <w:rtl w:val="0"/>
+        </w:rPr>
+        <w:t xml:space="preserve">Encja przechowująca informacje o różnego rodzaju obiektach sportowych wraz z ich specyfikacją.</w:t>
+      </w:r>
+    </w:p>
+    <w:p>
+      <w:pPr>
+        <w:jc w:val="both"/>
+        <w:rPr/>
+      </w:pPr>
+      <w:r>
+        <w:rPr>
+          <w:rtl w:val="0"/>
+        </w:rPr>
+        <w:t xml:space="preserve">Atrybuty:</w:t>
+      </w:r>
+    </w:p>
+    <w:p>
+      <w:pPr>
+        <w:numPr>
+          <w:ilvl w:val="0"/>
           <w:numId w:val="9"/>
         </w:numPr>
         <w:ind w:left="720" w:hanging="360"/>
@@ -2262,20 +2737,20 @@
           <w:i w:val="1"/>
           <w:rtl w:val="0"/>
         </w:rPr>
-        <w:t xml:space="preserve">id_rozgrywki</w:t>
-      </w:r>
-      <w:r>
-        <w:rPr>
-          <w:rtl w:val="0"/>
-        </w:rPr>
-        <w:t xml:space="preserve"> - sztuczny atrybut jednoznacznie identyfikujący daną rozgrywkę</w:t>
-      </w:r>
-    </w:p>
-    <w:p>
-      <w:pPr>
-        <w:numPr>
-          <w:ilvl w:val="0"/>
-          <w:numId w:val="17"/>
+        <w:t xml:space="preserve">id_obiektu</w:t>
+      </w:r>
+      <w:r>
+        <w:rPr>
+          <w:rtl w:val="0"/>
+        </w:rPr>
+        <w:t xml:space="preserve"> - sztuczny klucz jednoznacznie identyfikujący dany obiekt</w:t>
+      </w:r>
+    </w:p>
+    <w:p>
+      <w:pPr>
+        <w:numPr>
+          <w:ilvl w:val="0"/>
+          <w:numId w:val="9"/>
         </w:numPr>
         <w:ind w:left="720" w:hanging="360"/>
         <w:jc w:val="both"/>
@@ -2285,542 +2760,6 @@
           <w:i w:val="1"/>
           <w:rtl w:val="0"/>
         </w:rPr>
-        <w:t xml:space="preserve">data_rozpoczęcia</w:t>
-      </w:r>
-      <w:r>
-        <w:rPr>
-          <w:rtl w:val="0"/>
-        </w:rPr>
-        <w:t xml:space="preserve"> - przechowuje dokładną datę rozpoczęcia rozgrywki z dokładnością do godzin i minut</w:t>
-      </w:r>
-    </w:p>
-    <w:p>
-      <w:pPr>
-        <w:numPr>
-          <w:ilvl w:val="0"/>
-          <w:numId w:val="17"/>
-        </w:numPr>
-        <w:ind w:left="720" w:hanging="360"/>
-        <w:jc w:val="both"/>
-      </w:pPr>
-      <w:r>
-        <w:rPr>
-          <w:i w:val="1"/>
-          <w:rtl w:val="0"/>
-        </w:rPr>
-        <w:t xml:space="preserve">rodzaj</w:t>
-      </w:r>
-      <w:r>
-        <w:rPr>
-          <w:rtl w:val="0"/>
-        </w:rPr>
-        <w:t xml:space="preserve"> - przechowuje informacje o rodzaju rozgrywki( drużynowa / indywidualna…)</w:t>
-      </w:r>
-    </w:p>
-    <w:p>
-      <w:pPr>
-        <w:jc w:val="both"/>
-        <w:rPr/>
-      </w:pPr>
-      <w:r>
-        <w:rPr>
-          <w:rtl w:val="0"/>
-        </w:rPr>
-      </w:r>
-    </w:p>
-    <w:p>
-      <w:pPr>
-        <w:jc w:val="both"/>
-        <w:rPr>
-          <w:b w:val="1"/>
-        </w:rPr>
-      </w:pPr>
-      <w:r>
-        <w:rPr>
-          <w:b w:val="1"/>
-          <w:rtl w:val="0"/>
-        </w:rPr>
-        <w:t xml:space="preserve">Udział w rozgrywce</w:t>
-      </w:r>
-    </w:p>
-    <w:p>
-      <w:pPr>
-        <w:jc w:val="both"/>
-        <w:rPr/>
-      </w:pPr>
-      <w:r>
-        <w:rPr>
-          <w:rtl w:val="0"/>
-        </w:rPr>
-        <w:t xml:space="preserve">Encja określa jednostki sportowe, które biorą udział w danej rozgrywce. Każda jednostka sportowa może brać udział w dowolnej liczbie rozgrywek, analogicznie w wielu rozgrywkach bierze udział więcej niż 2 zawodników/drużyny. Występowanie encji wynika z relacji wiele do wielu między </w:t>
-      </w:r>
-      <w:r>
-        <w:rPr>
-          <w:i w:val="1"/>
-          <w:rtl w:val="0"/>
-        </w:rPr>
-        <w:t xml:space="preserve">jednostką sportową</w:t>
-      </w:r>
-      <w:r>
-        <w:rPr>
-          <w:rtl w:val="0"/>
-        </w:rPr>
-        <w:t xml:space="preserve"> a </w:t>
-      </w:r>
-      <w:r>
-        <w:rPr>
-          <w:i w:val="1"/>
-          <w:rtl w:val="0"/>
-        </w:rPr>
-        <w:t xml:space="preserve">rozgrywką</w:t>
-      </w:r>
-      <w:r>
-        <w:rPr>
-          <w:rtl w:val="0"/>
-        </w:rPr>
-        <w:t xml:space="preserve">.</w:t>
-      </w:r>
-    </w:p>
-    <w:p>
-      <w:pPr>
-        <w:jc w:val="both"/>
-        <w:rPr/>
-      </w:pPr>
-      <w:r>
-        <w:rPr>
-          <w:rtl w:val="0"/>
-        </w:rPr>
-      </w:r>
-    </w:p>
-    <w:p>
-      <w:pPr>
-        <w:jc w:val="both"/>
-        <w:rPr>
-          <w:b w:val="1"/>
-        </w:rPr>
-      </w:pPr>
-      <w:r>
-        <w:rPr>
-          <w:b w:val="1"/>
-          <w:rtl w:val="0"/>
-        </w:rPr>
-        <w:t xml:space="preserve">Wynik</w:t>
-      </w:r>
-    </w:p>
-    <w:p>
-      <w:pPr>
-        <w:jc w:val="both"/>
-        <w:rPr/>
-      </w:pPr>
-      <w:r>
-        <w:rPr>
-          <w:rtl w:val="0"/>
-        </w:rPr>
-        <w:t xml:space="preserve">Encja przechowująca informacje o wynikach danej jednostki sportowej w konkretnej rozgrywce. Zatem możemy mieć do czynienia z wynikami zawodnika w indywidualnych zawodach, wynikami drużyny w zawodach drużynowych, czy wreszcie wynikami konkretnego zawodnika w zawodach drużynowych.</w:t>
-      </w:r>
-    </w:p>
-    <w:p>
-      <w:pPr>
-        <w:jc w:val="both"/>
-        <w:rPr/>
-      </w:pPr>
-      <w:r>
-        <w:rPr>
-          <w:rtl w:val="0"/>
-        </w:rPr>
-        <w:t xml:space="preserve">Atrybuty:</w:t>
-      </w:r>
-    </w:p>
-    <w:p>
-      <w:pPr>
-        <w:numPr>
-          <w:ilvl w:val="0"/>
-          <w:numId w:val="19"/>
-        </w:numPr>
-        <w:ind w:left="720" w:hanging="360"/>
-        <w:jc w:val="both"/>
-      </w:pPr>
-      <w:r>
-        <w:rPr>
-          <w:i w:val="1"/>
-          <w:rtl w:val="0"/>
-        </w:rPr>
-        <w:t xml:space="preserve">id_wyniku</w:t>
-      </w:r>
-      <w:r>
-        <w:rPr>
-          <w:rtl w:val="0"/>
-        </w:rPr>
-        <w:t xml:space="preserve"> - sztuczny atrybut jednoznacznie identyfikujący dany wynik</w:t>
-      </w:r>
-    </w:p>
-    <w:p>
-      <w:pPr>
-        <w:numPr>
-          <w:ilvl w:val="0"/>
-          <w:numId w:val="19"/>
-        </w:numPr>
-        <w:ind w:left="720" w:hanging="360"/>
-        <w:jc w:val="both"/>
-      </w:pPr>
-      <w:r>
-        <w:rPr>
-          <w:i w:val="1"/>
-          <w:rtl w:val="0"/>
-        </w:rPr>
-        <w:t xml:space="preserve">miejsce</w:t>
-      </w:r>
-      <w:r>
-        <w:rPr>
-          <w:rtl w:val="0"/>
-        </w:rPr>
-        <w:t xml:space="preserve"> - przechowuje miejsce w rankingu jakie zajęła dana jednostka sportowa w danej rozgrywce</w:t>
-      </w:r>
-    </w:p>
-    <w:p>
-      <w:pPr>
-        <w:numPr>
-          <w:ilvl w:val="0"/>
-          <w:numId w:val="19"/>
-        </w:numPr>
-        <w:ind w:left="720" w:hanging="360"/>
-        <w:jc w:val="both"/>
-      </w:pPr>
-      <w:r>
-        <w:rPr>
-          <w:i w:val="1"/>
-          <w:rtl w:val="0"/>
-        </w:rPr>
-        <w:t xml:space="preserve">rezultat</w:t>
-      </w:r>
-      <w:r>
-        <w:rPr>
-          <w:rtl w:val="0"/>
-        </w:rPr>
-        <w:t xml:space="preserve"> - przechowuje ostateczny rezultat jaki osiągnęła jednostka sportowa w rozgrywce (w przypadku zawodów indywidualnych może to np. być ciężar podniesiony przez sztangistę)</w:t>
-      </w:r>
-    </w:p>
-    <w:p>
-      <w:pPr>
-        <w:numPr>
-          <w:ilvl w:val="0"/>
-          <w:numId w:val="19"/>
-        </w:numPr>
-        <w:ind w:left="720" w:hanging="360"/>
-        <w:jc w:val="both"/>
-      </w:pPr>
-      <w:r>
-        <w:rPr>
-          <w:i w:val="1"/>
-          <w:rtl w:val="0"/>
-        </w:rPr>
-        <w:t xml:space="preserve">punkty</w:t>
-      </w:r>
-      <w:r>
-        <w:rPr>
-          <w:rtl w:val="0"/>
-        </w:rPr>
-        <w:t xml:space="preserve"> - atrybut przechowuje ostateczną liczbę punktów uzyskaną przez jednostkę sportową</w:t>
-      </w:r>
-    </w:p>
-    <w:p>
-      <w:pPr>
-        <w:jc w:val="both"/>
-        <w:rPr/>
-      </w:pPr>
-      <w:r>
-        <w:rPr>
-          <w:rtl w:val="0"/>
-        </w:rPr>
-      </w:r>
-    </w:p>
-    <w:p>
-      <w:pPr>
-        <w:jc w:val="both"/>
-        <w:rPr>
-          <w:b w:val="1"/>
-        </w:rPr>
-      </w:pPr>
-      <w:r>
-        <w:rPr>
-          <w:b w:val="1"/>
-          <w:rtl w:val="0"/>
-        </w:rPr>
-        <w:t xml:space="preserve">Sala</w:t>
-      </w:r>
-    </w:p>
-    <w:p>
-      <w:pPr>
-        <w:jc w:val="both"/>
-        <w:rPr/>
-      </w:pPr>
-      <w:r>
-        <w:rPr>
-          <w:rtl w:val="0"/>
-        </w:rPr>
-        <w:t xml:space="preserve">Encja reprezentuje salę, na której może być rozgrywane dane spotkanie, wraz z kluczowymi informacjami na jej temat.</w:t>
-      </w:r>
-    </w:p>
-    <w:p>
-      <w:pPr>
-        <w:jc w:val="both"/>
-        <w:rPr/>
-      </w:pPr>
-      <w:r>
-        <w:rPr>
-          <w:rtl w:val="0"/>
-        </w:rPr>
-        <w:t xml:space="preserve">Atrybuty:</w:t>
-      </w:r>
-    </w:p>
-    <w:p>
-      <w:pPr>
-        <w:numPr>
-          <w:ilvl w:val="0"/>
-          <w:numId w:val="18"/>
-        </w:numPr>
-        <w:ind w:left="720" w:hanging="360"/>
-        <w:jc w:val="both"/>
-      </w:pPr>
-      <w:r>
-        <w:rPr>
-          <w:i w:val="1"/>
-          <w:rtl w:val="0"/>
-        </w:rPr>
-        <w:t xml:space="preserve">id_sali</w:t>
-      </w:r>
-      <w:r>
-        <w:rPr>
-          <w:rtl w:val="0"/>
-        </w:rPr>
-        <w:t xml:space="preserve"> - sztuczny atrybut jednoznacznie identyfikujący daną salę</w:t>
-      </w:r>
-    </w:p>
-    <w:p>
-      <w:pPr>
-        <w:numPr>
-          <w:ilvl w:val="0"/>
-          <w:numId w:val="18"/>
-        </w:numPr>
-        <w:ind w:left="720" w:hanging="360"/>
-        <w:jc w:val="both"/>
-      </w:pPr>
-      <w:r>
-        <w:rPr>
-          <w:i w:val="1"/>
-          <w:rtl w:val="0"/>
-        </w:rPr>
-        <w:t xml:space="preserve">rodzaj_sali</w:t>
-      </w:r>
-      <w:r>
-        <w:rPr>
-          <w:rtl w:val="0"/>
-        </w:rPr>
-        <w:t xml:space="preserve"> - przechowuje informacje o rodzaju danego pomieszczenia (pływalnia / boisko…)</w:t>
-      </w:r>
-    </w:p>
-    <w:p>
-      <w:pPr>
-        <w:numPr>
-          <w:ilvl w:val="0"/>
-          <w:numId w:val="18"/>
-        </w:numPr>
-        <w:ind w:left="720" w:hanging="360"/>
-        <w:jc w:val="both"/>
-      </w:pPr>
-      <w:r>
-        <w:rPr>
-          <w:i w:val="1"/>
-          <w:rtl w:val="0"/>
-        </w:rPr>
-        <w:t xml:space="preserve">ilosc_miejsc_trening</w:t>
-      </w:r>
-      <w:r>
-        <w:rPr>
-          <w:rtl w:val="0"/>
-        </w:rPr>
-        <w:t xml:space="preserve"> - atrybut przechowuje maksymalną liczbę osób, jakie mogą jednocześnie trenować na danej sali</w:t>
-      </w:r>
-    </w:p>
-    <w:p>
-      <w:pPr>
-        <w:numPr>
-          <w:ilvl w:val="0"/>
-          <w:numId w:val="18"/>
-        </w:numPr>
-        <w:ind w:left="720" w:hanging="360"/>
-        <w:jc w:val="both"/>
-      </w:pPr>
-      <w:r>
-        <w:rPr>
-          <w:i w:val="1"/>
-          <w:rtl w:val="0"/>
-        </w:rPr>
-        <w:t xml:space="preserve">ilosc_miejsc_kibice</w:t>
-      </w:r>
-      <w:r>
-        <w:rPr>
-          <w:rtl w:val="0"/>
-        </w:rPr>
-        <w:t xml:space="preserve"> - atrybut określa maksymalną liczbę kibiców jaka może przebywać na danej sali</w:t>
-      </w:r>
-    </w:p>
-    <w:p>
-      <w:pPr>
-        <w:numPr>
-          <w:ilvl w:val="0"/>
-          <w:numId w:val="18"/>
-        </w:numPr>
-        <w:ind w:left="720" w:hanging="360"/>
-        <w:jc w:val="both"/>
-      </w:pPr>
-      <w:r>
-        <w:rPr>
-          <w:i w:val="1"/>
-          <w:rtl w:val="0"/>
-        </w:rPr>
-        <w:t xml:space="preserve">data_poczatkowa</w:t>
-      </w:r>
-      <w:r>
-        <w:rPr>
-          <w:rtl w:val="0"/>
-        </w:rPr>
-        <w:t xml:space="preserve"> - przechowuje datę oddania sali do użytku z dokładnością do dni</w:t>
-      </w:r>
-    </w:p>
-    <w:p>
-      <w:pPr>
-        <w:numPr>
-          <w:ilvl w:val="0"/>
-          <w:numId w:val="18"/>
-        </w:numPr>
-        <w:ind w:left="720" w:hanging="360"/>
-        <w:jc w:val="both"/>
-      </w:pPr>
-      <w:r>
-        <w:rPr>
-          <w:i w:val="1"/>
-          <w:rtl w:val="0"/>
-        </w:rPr>
-        <w:t xml:space="preserve">data_koncowa</w:t>
-      </w:r>
-      <w:r>
-        <w:rPr>
-          <w:rtl w:val="0"/>
-        </w:rPr>
-        <w:t xml:space="preserve"> - przechowuje datę, od której sala przestała być użytkowana, z dokładnością do dni</w:t>
-      </w:r>
-    </w:p>
-    <w:p>
-      <w:pPr>
-        <w:numPr>
-          <w:ilvl w:val="0"/>
-          <w:numId w:val="18"/>
-        </w:numPr>
-        <w:ind w:left="720" w:hanging="360"/>
-        <w:jc w:val="both"/>
-      </w:pPr>
-      <w:r>
-        <w:rPr>
-          <w:i w:val="1"/>
-          <w:rtl w:val="0"/>
-        </w:rPr>
-        <w:t xml:space="preserve">koszt_wynajmu</w:t>
-      </w:r>
-      <w:r>
-        <w:rPr>
-          <w:rtl w:val="0"/>
-        </w:rPr>
-        <w:t xml:space="preserve"> - cena wynajmu danej sali na jedną godzinę zegarową</w:t>
-      </w:r>
-    </w:p>
-    <w:p>
-      <w:pPr>
-        <w:jc w:val="both"/>
-        <w:rPr/>
-      </w:pPr>
-      <w:r>
-        <w:rPr>
-          <w:rtl w:val="0"/>
-        </w:rPr>
-      </w:r>
-    </w:p>
-    <w:p>
-      <w:pPr>
-        <w:jc w:val="both"/>
-        <w:rPr>
-          <w:b w:val="1"/>
-        </w:rPr>
-      </w:pPr>
-      <w:r>
-        <w:rPr>
-          <w:b w:val="1"/>
-          <w:rtl w:val="0"/>
-        </w:rPr>
-        <w:t xml:space="preserve">Obiekt sportowy</w:t>
-      </w:r>
-    </w:p>
-    <w:p>
-      <w:pPr>
-        <w:jc w:val="both"/>
-        <w:rPr/>
-      </w:pPr>
-      <w:r>
-        <w:rPr>
-          <w:rtl w:val="0"/>
-        </w:rPr>
-        <w:t xml:space="preserve">Encja przechowująca informacje o różnego rodzaju obiektach sportowych wraz z ich specyfikacją.</w:t>
-      </w:r>
-    </w:p>
-    <w:p>
-      <w:pPr>
-        <w:jc w:val="both"/>
-        <w:rPr/>
-      </w:pPr>
-      <w:r>
-        <w:rPr>
-          <w:rtl w:val="0"/>
-        </w:rPr>
-        <w:t xml:space="preserve">Atrybuty:</w:t>
-      </w:r>
-    </w:p>
-    <w:p>
-      <w:pPr>
-        <w:numPr>
-          <w:ilvl w:val="0"/>
-          <w:numId w:val="8"/>
-        </w:numPr>
-        <w:ind w:left="720" w:hanging="360"/>
-        <w:jc w:val="both"/>
-      </w:pPr>
-      <w:r>
-        <w:rPr>
-          <w:i w:val="1"/>
-          <w:rtl w:val="0"/>
-        </w:rPr>
-        <w:t xml:space="preserve">id_obiektu</w:t>
-      </w:r>
-      <w:r>
-        <w:rPr>
-          <w:rtl w:val="0"/>
-        </w:rPr>
-        <w:t xml:space="preserve"> - sztuczny klucz jednoznacznie identyfikujący dany obiekt</w:t>
-      </w:r>
-    </w:p>
-    <w:p>
-      <w:pPr>
-        <w:numPr>
-          <w:ilvl w:val="0"/>
-          <w:numId w:val="8"/>
-        </w:numPr>
-        <w:ind w:left="720" w:hanging="360"/>
-        <w:jc w:val="both"/>
-      </w:pPr>
-      <w:r>
-        <w:rPr>
-          <w:i w:val="1"/>
-          <w:rtl w:val="0"/>
-        </w:rPr>
         <w:t xml:space="preserve">nazwa_obiektu</w:t>
       </w:r>
       <w:r>
@@ -2834,7 +2773,7 @@
       <w:pPr>
         <w:numPr>
           <w:ilvl w:val="0"/>
-          <w:numId w:val="8"/>
+          <w:numId w:val="9"/>
         </w:numPr>
         <w:ind w:left="720" w:hanging="360"/>
         <w:jc w:val="both"/>
@@ -3041,40 +2980,6 @@
     <w:p>
       <w:pPr>
         <w:jc w:val="both"/>
-        <w:rPr/>
-      </w:pPr>
-      <w:r>
-        <w:rPr>
-          <w:rtl w:val="0"/>
-        </w:rPr>
-        <w:t xml:space="preserve">Technologia: Java</w:t>
-      </w:r>
-    </w:p>
-    <w:p>
-      <w:pPr>
-        <w:jc w:val="both"/>
-        <w:rPr/>
-      </w:pPr>
-      <w:r>
-        <w:rPr>
-          <w:rtl w:val="0"/>
-        </w:rPr>
-      </w:r>
-    </w:p>
-    <w:p>
-      <w:pPr>
-        <w:jc w:val="both"/>
-        <w:rPr/>
-      </w:pPr>
-      <w:r>
-        <w:rPr>
-          <w:rtl w:val="0"/>
-        </w:rPr>
-      </w:r>
-    </w:p>
-    <w:p>
-      <w:pPr>
-        <w:jc w:val="both"/>
         <w:rPr>
           <w:b w:val="1"/>
           <w:sz w:val="28"/>
@@ -3084,201 +2989,527 @@
       </w:pPr>
       <w:r>
         <w:rPr>
+          <w:rtl w:val="0"/>
+        </w:rPr>
+      </w:r>
+    </w:p>
+    <w:p>
+      <w:pPr>
+        <w:jc w:val="both"/>
+        <w:rPr>
+          <w:b w:val="1"/>
+          <w:sz w:val="24"/>
+          <w:szCs w:val="24"/>
+        </w:rPr>
+      </w:pPr>
+      <w:r>
+        <w:rPr>
+          <w:b w:val="1"/>
+          <w:sz w:val="24"/>
+          <w:szCs w:val="24"/>
+          <w:rtl w:val="0"/>
+        </w:rPr>
+        <w:t xml:space="preserve">Technologia:</w:t>
+      </w:r>
+    </w:p>
+    <w:p>
+      <w:pPr>
+        <w:numPr>
+          <w:ilvl w:val="0"/>
+          <w:numId w:val="12"/>
+        </w:numPr>
+        <w:ind w:left="720" w:hanging="360"/>
+        <w:jc w:val="both"/>
+        <w:rPr>
+          <w:u w:val="none"/>
+        </w:rPr>
+      </w:pPr>
+      <w:r>
+        <w:rPr>
+          <w:rtl w:val="0"/>
+        </w:rPr>
+        <w:t xml:space="preserve">język programowania: </w:t>
+      </w:r>
+      <w:r>
+        <w:rPr>
+          <w:rtl w:val="0"/>
+        </w:rPr>
+        <w:t xml:space="preserve">Java</w:t>
+      </w:r>
+    </w:p>
+    <w:p>
+      <w:pPr>
+        <w:numPr>
+          <w:ilvl w:val="0"/>
+          <w:numId w:val="12"/>
+        </w:numPr>
+        <w:ind w:left="720" w:hanging="360"/>
+        <w:jc w:val="both"/>
+        <w:rPr>
+          <w:u w:val="none"/>
+        </w:rPr>
+      </w:pPr>
+      <w:r>
+        <w:rPr>
+          <w:rtl w:val="0"/>
+        </w:rPr>
+        <w:t xml:space="preserve">połączenie z bazą danych: Spring Boot + Spring Data JPA(dostawca - Hibernate) lub JDBC</w:t>
+      </w:r>
+    </w:p>
+    <w:p>
+      <w:pPr>
+        <w:numPr>
+          <w:ilvl w:val="0"/>
+          <w:numId w:val="12"/>
+        </w:numPr>
+        <w:ind w:left="720" w:hanging="360"/>
+        <w:jc w:val="both"/>
+      </w:pPr>
+      <w:r>
+        <w:rPr>
+          <w:rtl w:val="0"/>
+        </w:rPr>
+        <w:t xml:space="preserve">interfejs graficzny: JavaFx</w:t>
+      </w:r>
+    </w:p>
+    <w:p>
+      <w:pPr>
+        <w:numPr>
+          <w:ilvl w:val="0"/>
+          <w:numId w:val="12"/>
+        </w:numPr>
+        <w:ind w:left="720" w:hanging="360"/>
+        <w:jc w:val="both"/>
+        <w:rPr>
+          <w:u w:val="none"/>
+        </w:rPr>
+      </w:pPr>
+      <w:r>
+        <w:rPr>
+          <w:rtl w:val="0"/>
+        </w:rPr>
+        <w:t xml:space="preserve">autogeneracja i przejrzystość kodu: Lombok</w:t>
+      </w:r>
+    </w:p>
+    <w:p>
+      <w:pPr>
+        <w:jc w:val="both"/>
+        <w:rPr/>
+      </w:pPr>
+      <w:r>
+        <w:rPr>
+          <w:rtl w:val="0"/>
+        </w:rPr>
+      </w:r>
+    </w:p>
+    <w:p>
+      <w:pPr>
+        <w:ind w:left="0" w:firstLine="0"/>
+        <w:jc w:val="both"/>
+        <w:rPr/>
+      </w:pPr>
+      <w:r>
+        <w:rPr>
+          <w:b w:val="1"/>
+          <w:sz w:val="24"/>
+          <w:szCs w:val="24"/>
+          <w:rtl w:val="0"/>
+        </w:rPr>
+        <w:t xml:space="preserve">Funkcjonalności</w:t>
+      </w:r>
+      <w:r>
+        <w:rPr>
+          <w:rtl w:val="0"/>
+        </w:rPr>
+        <w:t xml:space="preserve">:</w:t>
+      </w:r>
+    </w:p>
+    <w:p>
+      <w:pPr>
+        <w:numPr>
+          <w:ilvl w:val="0"/>
+          <w:numId w:val="7"/>
+        </w:numPr>
+        <w:ind w:left="720" w:hanging="360"/>
+        <w:jc w:val="both"/>
+        <w:rPr>
+          <w:u w:val="none"/>
+        </w:rPr>
+      </w:pPr>
+      <w:r>
+        <w:rPr>
+          <w:rtl w:val="0"/>
+        </w:rPr>
+        <w:t xml:space="preserve">dodawanie, edycja i usuwanie zawodników, drużyn, sal, zawodów, turniejów, rozgrywek oraz sekcji</w:t>
+      </w:r>
+    </w:p>
+    <w:p>
+      <w:pPr>
+        <w:numPr>
+          <w:ilvl w:val="0"/>
+          <w:numId w:val="7"/>
+        </w:numPr>
+        <w:ind w:left="720" w:hanging="360"/>
+        <w:jc w:val="both"/>
+        <w:rPr>
+          <w:u w:val="none"/>
+        </w:rPr>
+      </w:pPr>
+      <w:r>
+        <w:rPr>
+          <w:rtl w:val="0"/>
+        </w:rPr>
+        <w:t xml:space="preserve">przydzielanie/usuwanie drużyn i zawodników do rozgrywek/turniejów</w:t>
+      </w:r>
+    </w:p>
+    <w:p>
+      <w:pPr>
+        <w:numPr>
+          <w:ilvl w:val="0"/>
+          <w:numId w:val="7"/>
+        </w:numPr>
+        <w:ind w:left="720" w:hanging="360"/>
+        <w:jc w:val="both"/>
+        <w:rPr>
+          <w:u w:val="none"/>
+        </w:rPr>
+      </w:pPr>
+      <w:r>
+        <w:rPr>
+          <w:rtl w:val="0"/>
+        </w:rPr>
+        <w:t xml:space="preserve">przydzielanie/usuwanie zawodników do drużyn</w:t>
+      </w:r>
+    </w:p>
+    <w:p>
+      <w:pPr>
+        <w:numPr>
+          <w:ilvl w:val="0"/>
+          <w:numId w:val="7"/>
+        </w:numPr>
+        <w:ind w:left="720" w:hanging="360"/>
+        <w:jc w:val="both"/>
+        <w:rPr>
+          <w:u w:val="none"/>
+        </w:rPr>
+      </w:pPr>
+      <w:r>
+        <w:rPr>
+          <w:rtl w:val="0"/>
+        </w:rPr>
+        <w:t xml:space="preserve">przydzielanie/usuwanie dyscyplin do zawodników</w:t>
+      </w:r>
+    </w:p>
+    <w:p>
+      <w:pPr>
+        <w:numPr>
+          <w:ilvl w:val="0"/>
+          <w:numId w:val="7"/>
+        </w:numPr>
+        <w:ind w:left="720" w:hanging="360"/>
+        <w:jc w:val="both"/>
+        <w:rPr>
+          <w:u w:val="none"/>
+        </w:rPr>
+      </w:pPr>
+      <w:r>
+        <w:rPr>
+          <w:rtl w:val="0"/>
+        </w:rPr>
+        <w:t xml:space="preserve">przydzielanie/usuwanie drużyn do danej sekcji</w:t>
+      </w:r>
+    </w:p>
+    <w:p>
+      <w:pPr>
+        <w:numPr>
+          <w:ilvl w:val="0"/>
+          <w:numId w:val="7"/>
+        </w:numPr>
+        <w:ind w:left="720" w:hanging="360"/>
+        <w:jc w:val="both"/>
+        <w:rPr>
+          <w:u w:val="none"/>
+        </w:rPr>
+      </w:pPr>
+      <w:r>
+        <w:rPr>
+          <w:rtl w:val="0"/>
+        </w:rPr>
+        <w:t xml:space="preserve">zapisywanie wyników indywidualnych/drużynowych danych rozgrywek</w:t>
+      </w:r>
+    </w:p>
+    <w:p>
+      <w:pPr>
+        <w:numPr>
+          <w:ilvl w:val="0"/>
+          <w:numId w:val="7"/>
+        </w:numPr>
+        <w:ind w:left="720" w:hanging="360"/>
+        <w:jc w:val="both"/>
+        <w:rPr>
+          <w:u w:val="none"/>
+        </w:rPr>
+      </w:pPr>
+      <w:r>
+        <w:rPr>
+          <w:rtl w:val="0"/>
+        </w:rPr>
+        <w:t xml:space="preserve">wyświetlanie listy zawodników, drużyn, sal, zawodów, turniejów, rozgrywek i sekcji</w:t>
+      </w:r>
+    </w:p>
+    <w:p>
+      <w:pPr>
+        <w:numPr>
+          <w:ilvl w:val="0"/>
+          <w:numId w:val="7"/>
+        </w:numPr>
+        <w:ind w:left="720" w:hanging="360"/>
+        <w:jc w:val="both"/>
+        <w:rPr>
+          <w:u w:val="none"/>
+        </w:rPr>
+      </w:pPr>
+      <w:r>
+        <w:rPr>
+          <w:rtl w:val="0"/>
+        </w:rPr>
+        <w:t xml:space="preserve">przeglądanie listy rozgrywek danego zawodnika/drużyny</w:t>
+      </w:r>
+    </w:p>
+    <w:p>
+      <w:pPr>
+        <w:numPr>
+          <w:ilvl w:val="0"/>
+          <w:numId w:val="7"/>
+        </w:numPr>
+        <w:ind w:left="720" w:hanging="360"/>
+        <w:jc w:val="both"/>
+        <w:rPr>
+          <w:u w:val="none"/>
+        </w:rPr>
+      </w:pPr>
+      <w:r>
+        <w:rPr>
+          <w:rtl w:val="0"/>
+        </w:rPr>
+        <w:t xml:space="preserve">przeglądanie listy dyscyplin sportowych</w:t>
+      </w:r>
+    </w:p>
+    <w:p>
+      <w:pPr>
+        <w:ind w:left="0" w:firstLine="0"/>
+        <w:jc w:val="both"/>
+        <w:rPr/>
+      </w:pPr>
+      <w:r>
+        <w:rPr>
+          <w:rtl w:val="0"/>
+        </w:rPr>
+      </w:r>
+    </w:p>
+    <w:p>
+      <w:pPr>
+        <w:ind w:left="0" w:firstLine="0"/>
+        <w:jc w:val="both"/>
+        <w:rPr/>
+      </w:pPr>
+      <w:r>
+        <w:rPr>
+          <w:rtl w:val="0"/>
+        </w:rPr>
+        <w:t xml:space="preserve">Dyscypliny sportowe traktujemy jako dane słownikowe i aplikacja nie będzie oferowała bezpośredniej  możliwości ich edycji.</w:t>
+      </w:r>
+    </w:p>
+    <w:p>
+      <w:pPr>
+        <w:jc w:val="both"/>
+        <w:rPr/>
+      </w:pPr>
+      <w:r>
+        <w:rPr>
+          <w:rtl w:val="0"/>
+        </w:rPr>
+      </w:r>
+    </w:p>
+    <w:p>
+      <w:pPr>
+        <w:jc w:val="both"/>
+        <w:rPr/>
+      </w:pPr>
+      <w:r>
+        <w:rPr>
+          <w:rtl w:val="0"/>
+        </w:rPr>
+      </w:r>
+    </w:p>
+    <w:p>
+      <w:pPr>
+        <w:jc w:val="both"/>
+        <w:rPr>
           <w:b w:val="1"/>
           <w:sz w:val="28"/>
           <w:szCs w:val="28"/>
           <w:u w:val="single"/>
-          <w:rtl w:val="0"/>
-        </w:rPr>
-        <w:t xml:space="preserve">Procedury:</w:t>
-      </w:r>
-    </w:p>
-    <w:p>
-      <w:pPr>
-        <w:numPr>
-          <w:ilvl w:val="0"/>
-          <w:numId w:val="2"/>
-        </w:numPr>
-        <w:ind w:left="720" w:hanging="360"/>
-        <w:jc w:val="both"/>
-      </w:pPr>
-      <w:r>
-        <w:rPr>
-          <w:rtl w:val="0"/>
-        </w:rPr>
-        <w:t xml:space="preserve">procedura dodająca współpracę między trenerem a jednostką sportową - w ciele procedury przed dodaniem związku, będzie musiało zostać sprawdzone czy dany trener może uczyć danej dyscypliny oraz czy dana jednostka może trenować daną dyscyplinę.</w:t>
-      </w:r>
-    </w:p>
-    <w:p>
-      <w:pPr>
-        <w:numPr>
-          <w:ilvl w:val="0"/>
-          <w:numId w:val="2"/>
-        </w:numPr>
-        <w:ind w:left="720" w:hanging="360"/>
-        <w:jc w:val="both"/>
-      </w:pPr>
-      <w:r>
-        <w:rPr>
-          <w:rtl w:val="0"/>
-        </w:rPr>
-        <w:t xml:space="preserve">procedura dodająca udział w rozgrywce - w ciele procedury przed dodaniem związku, trzeba będzie sprawdzić, na podstawie atrybutu ROZGRYWKA.rodzaj, czy dodajemy odpowiednią jednostkę sportową oraz czy dany związek nie istnieje już w tabeli (WHERE NOT EXISTS) </w:t>
-      </w:r>
-    </w:p>
-    <w:p>
-      <w:pPr>
-        <w:numPr>
-          <w:ilvl w:val="0"/>
-          <w:numId w:val="2"/>
-        </w:numPr>
-        <w:ind w:left="720" w:hanging="360"/>
-        <w:jc w:val="both"/>
-      </w:pPr>
-      <w:r>
-        <w:rPr>
-          <w:rtl w:val="0"/>
-        </w:rPr>
-        <w:t xml:space="preserve">procedura dodająca udział w drużynie - w ciele procedury przed dodaniem związku, trzeba będzie sprawdzić czy dany zawodnik może być członkiem danej drużyny (poziom_drużyny, czy zawodnik trenuje dyscyplinę, którą prezentuje dana drużyna oraz czy nie jest już członkiem innej drużyny w tej dyscyplinie)</w:t>
-      </w:r>
-    </w:p>
-    <w:p>
-      <w:pPr>
-        <w:numPr>
-          <w:ilvl w:val="0"/>
-          <w:numId w:val="2"/>
-        </w:numPr>
-        <w:ind w:left="720" w:hanging="360"/>
-        <w:jc w:val="both"/>
-      </w:pPr>
-      <w:r>
-        <w:rPr>
-          <w:rtl w:val="0"/>
-        </w:rPr>
-        <w:t xml:space="preserve">procedura dodająca rozgrywkę/rozgrywki turnieju - w ciele procedury należałoby sprawdzić czy ilość miejsc dla kibiców w sali, w której chcemy zaplanować rozgrywkę, nie jest za mała oraz czy nie jest już zajęta oraz czy data rozpoczęcia rozgrywki mieści się między datą rozpoczęcia a zakończenia całego turnieju</w:t>
-      </w:r>
-    </w:p>
-    <w:p>
-      <w:pPr>
-        <w:numPr>
-          <w:ilvl w:val="0"/>
-          <w:numId w:val="2"/>
-        </w:numPr>
-        <w:ind w:left="720" w:hanging="360"/>
-        <w:jc w:val="both"/>
-        <w:rPr>
-          <w:color w:val="ff0000"/>
-        </w:rPr>
-      </w:pPr>
-      <w:r>
-        <w:rPr>
-          <w:color w:val="ff0000"/>
-          <w:rtl w:val="0"/>
-        </w:rPr>
-        <w:t xml:space="preserve">hmm... coś wypadałoby też zrobić, żeby związek między turniejem a dyscypliną był prawidłowy, bo głupio by było, jeśli na turnieju "Mistrzostwa Świata w siatkówkę" okazało się, że dyscypliną jest boks. Ale po nazwie to niezbyt można, no bo warunków byłoby mnóstwo, poza tym w nazwie turnieju trochę słabo jest chyba szukać dyscyplin xd</w:t>
-      </w:r>
-    </w:p>
-    <w:p>
-      <w:pPr>
-        <w:jc w:val="both"/>
-        <w:rPr/>
-      </w:pPr>
-      <w:r>
-        <w:rPr>
-          <w:rtl w:val="0"/>
-        </w:rPr>
-      </w:r>
-    </w:p>
-    <w:p>
-      <w:pPr>
-        <w:jc w:val="both"/>
+        </w:rPr>
+      </w:pPr>
+      <w:r>
         <w:rPr>
           <w:b w:val="1"/>
           <w:sz w:val="28"/>
           <w:szCs w:val="28"/>
           <w:u w:val="single"/>
-        </w:rPr>
-      </w:pPr>
-      <w:r>
+          <w:rtl w:val="0"/>
+        </w:rPr>
+        <w:t xml:space="preserve">Procedury:</w:t>
+      </w:r>
+    </w:p>
+    <w:p>
+      <w:pPr>
+        <w:numPr>
+          <w:ilvl w:val="0"/>
+          <w:numId w:val="2"/>
+        </w:numPr>
+        <w:ind w:left="720" w:hanging="360"/>
+        <w:jc w:val="both"/>
+      </w:pPr>
+      <w:r>
+        <w:rPr>
+          <w:rtl w:val="0"/>
+        </w:rPr>
+        <w:t xml:space="preserve">procedura dodająca współpracę między trenerem a jednostką sportową - w ciele procedury przed dodaniem związku, będzie musiało zostać sprawdzone czy dany trener może uczyć danej dyscypliny oraz czy dana jednostka może trenować daną dyscyplinę.</w:t>
+      </w:r>
+    </w:p>
+    <w:p>
+      <w:pPr>
+        <w:numPr>
+          <w:ilvl w:val="0"/>
+          <w:numId w:val="2"/>
+        </w:numPr>
+        <w:ind w:left="720" w:hanging="360"/>
+        <w:jc w:val="both"/>
+      </w:pPr>
+      <w:r>
+        <w:rPr>
+          <w:rtl w:val="0"/>
+        </w:rPr>
+        <w:t xml:space="preserve">procedura dodająca udział w rozgrywce - w ciele procedury przed dodaniem związku, trzeba będzie sprawdzić, na podstawie atrybutu ROZGRYWKA.rodzaj, czy dodajemy odpowiednią jednostkę sportową oraz czy dany związek nie istnieje już w tabeli (WHERE NOT EXISTS) </w:t>
+      </w:r>
+    </w:p>
+    <w:p>
+      <w:pPr>
+        <w:numPr>
+          <w:ilvl w:val="0"/>
+          <w:numId w:val="2"/>
+        </w:numPr>
+        <w:ind w:left="720" w:hanging="360"/>
+        <w:jc w:val="both"/>
+      </w:pPr>
+      <w:r>
+        <w:rPr>
+          <w:rtl w:val="0"/>
+        </w:rPr>
+        <w:t xml:space="preserve">procedura dodająca udział w drużynie - w ciele procedury przed dodaniem związku, trzeba będzie sprawdzić czy dany zawodnik może być członkiem danej drużyny (poziom_drużyny, czy zawodnik trenuje dyscyplinę, którą prezentuje dana drużyna oraz czy nie jest już członkiem innej drużyny w tej dyscyplinie)</w:t>
+      </w:r>
+    </w:p>
+    <w:p>
+      <w:pPr>
+        <w:numPr>
+          <w:ilvl w:val="0"/>
+          <w:numId w:val="2"/>
+        </w:numPr>
+        <w:ind w:left="720" w:hanging="360"/>
+        <w:jc w:val="both"/>
+      </w:pPr>
+      <w:r>
+        <w:rPr>
+          <w:rtl w:val="0"/>
+        </w:rPr>
+        <w:t xml:space="preserve">procedura dodająca rozgrywkę/rozgrywki turnieju - w ciele procedury należałoby sprawdzić czy ilość miejsc dla kibiców w sali, w której chcemy zaplanować rozgrywkę, nie jest za mała oraz czy nie jest już zajęta oraz czy data rozpoczęcia rozgrywki mieści się między datą rozpoczęcia a zakończenia całego turnieju</w:t>
+      </w:r>
+    </w:p>
+    <w:p>
+      <w:pPr>
+        <w:ind w:left="0" w:firstLine="0"/>
+        <w:jc w:val="both"/>
+        <w:rPr/>
+      </w:pPr>
+      <w:r>
+        <w:rPr>
+          <w:rtl w:val="0"/>
+        </w:rPr>
+      </w:r>
+    </w:p>
+    <w:p>
+      <w:pPr>
+        <w:jc w:val="both"/>
+        <w:rPr/>
+      </w:pPr>
+      <w:r>
+        <w:rPr>
+          <w:rtl w:val="0"/>
+        </w:rPr>
+      </w:r>
+    </w:p>
+    <w:p>
+      <w:pPr>
+        <w:jc w:val="both"/>
         <w:rPr>
           <w:b w:val="1"/>
           <w:sz w:val="28"/>
           <w:szCs w:val="28"/>
           <w:u w:val="single"/>
-          <w:rtl w:val="0"/>
-        </w:rPr>
-        <w:t xml:space="preserve">Wyzwalacze:</w:t>
-      </w:r>
-    </w:p>
-    <w:p>
-      <w:pPr>
-        <w:numPr>
-          <w:ilvl w:val="0"/>
-          <w:numId w:val="5"/>
-        </w:numPr>
-        <w:ind w:left="720" w:hanging="360"/>
-        <w:jc w:val="both"/>
-        <w:rPr>
-          <w:u w:val="none"/>
-        </w:rPr>
-      </w:pPr>
-      <w:r>
-        <w:rPr>
-          <w:rtl w:val="0"/>
-        </w:rPr>
-        <w:t xml:space="preserve">wyzwalacze podstawiające wartości z sekwencji do pól określających ID w tabelach bazy</w:t>
-      </w:r>
-    </w:p>
-    <w:p>
-      <w:pPr>
-        <w:jc w:val="both"/>
-        <w:rPr/>
-      </w:pPr>
-      <w:r>
-        <w:rPr>
-          <w:rtl w:val="0"/>
-        </w:rPr>
-      </w:r>
-    </w:p>
-    <w:p>
-      <w:pPr>
-        <w:jc w:val="both"/>
+        </w:rPr>
+      </w:pPr>
+      <w:r>
         <w:rPr>
           <w:b w:val="1"/>
           <w:sz w:val="28"/>
           <w:szCs w:val="28"/>
           <w:u w:val="single"/>
-        </w:rPr>
-      </w:pPr>
-      <w:r>
+          <w:rtl w:val="0"/>
+        </w:rPr>
+        <w:t xml:space="preserve">Raport:</w:t>
+      </w:r>
+    </w:p>
+    <w:p>
+      <w:pPr>
+        <w:numPr>
+          <w:ilvl w:val="0"/>
+          <w:numId w:val="3"/>
+        </w:numPr>
+        <w:spacing w:line="276" w:lineRule="auto"/>
+        <w:ind w:left="720" w:hanging="360"/>
+        <w:rPr>
+          <w:u w:val="none"/>
+        </w:rPr>
+      </w:pPr>
+      <w:r>
+        <w:rPr>
+          <w:rtl w:val="0"/>
+        </w:rPr>
+        <w:t xml:space="preserve">W</w:t>
+      </w:r>
+      <w:r>
+        <w:rPr>
+          <w:rtl w:val="0"/>
+        </w:rPr>
+        <w:t xml:space="preserve">yświetlanie wszystkich wyników wybranej rozgrywki razem z drużynami lub zawodnikami</w:t>
+      </w:r>
+    </w:p>
+    <w:p>
+      <w:pPr>
+        <w:jc w:val="both"/>
         <w:rPr>
           <w:b w:val="1"/>
           <w:sz w:val="28"/>
           <w:szCs w:val="28"/>
           <w:u w:val="single"/>
-          <w:rtl w:val="0"/>
-        </w:rPr>
-        <w:t xml:space="preserve">Raport</w:t>
-      </w:r>
-      <w:r>
-        <w:rPr>
-          <w:b w:val="1"/>
-          <w:color w:val="ff0000"/>
-          <w:sz w:val="28"/>
-          <w:szCs w:val="28"/>
-          <w:u w:val="single"/>
-          <w:rtl w:val="0"/>
-        </w:rPr>
-        <w:t xml:space="preserve">(y)</w:t>
-      </w:r>
-      <w:r>
-        <w:rPr>
-          <w:b w:val="1"/>
-          <w:sz w:val="28"/>
-          <w:szCs w:val="28"/>
-          <w:u w:val="single"/>
-          <w:rtl w:val="0"/>
-        </w:rPr>
-        <w:t xml:space="preserve">:</w:t>
+        </w:rPr>
+      </w:pPr>
+      <w:r>
+        <w:rPr>
+          <w:rtl w:val="0"/>
+        </w:rPr>
       </w:r>
     </w:p>
     <w:p>
@@ -3538,7 +3769,7 @@
     <w:lvl w:ilvl="0">
       <w:start w:val="1"/>
       <w:numFmt w:val="bullet"/>
-      <w:lvlText w:val="-"/>
+      <w:lvlText w:val="●"/>
       <w:lvlJc w:val="left"/>
       <w:pPr>
         <w:ind w:left="720" w:hanging="360"/>
@@ -3550,7 +3781,7 @@
     <w:lvl w:ilvl="1">
       <w:start w:val="1"/>
       <w:numFmt w:val="bullet"/>
-      <w:lvlText w:val="-"/>
+      <w:lvlText w:val="○"/>
       <w:lvlJc w:val="left"/>
       <w:pPr>
         <w:ind w:left="1440" w:hanging="360"/>
@@ -3562,7 +3793,7 @@
     <w:lvl w:ilvl="2">
       <w:start w:val="1"/>
       <w:numFmt w:val="bullet"/>
-      <w:lvlText w:val="-"/>
+      <w:lvlText w:val="■"/>
       <w:lvlJc w:val="left"/>
       <w:pPr>
         <w:ind w:left="2160" w:hanging="360"/>
@@ -3574,7 +3805,7 @@
     <w:lvl w:ilvl="3">
       <w:start w:val="1"/>
       <w:numFmt w:val="bullet"/>
-      <w:lvlText w:val="-"/>
+      <w:lvlText w:val="●"/>
       <w:lvlJc w:val="left"/>
       <w:pPr>
         <w:ind w:left="2880" w:hanging="360"/>
@@ -3586,7 +3817,7 @@
     <w:lvl w:ilvl="4">
       <w:start w:val="1"/>
       <w:numFmt w:val="bullet"/>
-      <w:lvlText w:val="-"/>
+      <w:lvlText w:val="○"/>
       <w:lvlJc w:val="left"/>
       <w:pPr>
         <w:ind w:left="3600" w:hanging="360"/>
@@ -3598,7 +3829,7 @@
     <w:lvl w:ilvl="5">
       <w:start w:val="1"/>
       <w:numFmt w:val="bullet"/>
-      <w:lvlText w:val="-"/>
+      <w:lvlText w:val="■"/>
       <w:lvlJc w:val="left"/>
       <w:pPr>
         <w:ind w:left="4320" w:hanging="360"/>
@@ -3610,7 +3841,7 @@
     <w:lvl w:ilvl="6">
       <w:start w:val="1"/>
       <w:numFmt w:val="bullet"/>
-      <w:lvlText w:val="-"/>
+      <w:lvlText w:val="●"/>
       <w:lvlJc w:val="left"/>
       <w:pPr>
         <w:ind w:left="5040" w:hanging="360"/>
@@ -3622,7 +3853,7 @@
     <w:lvl w:ilvl="7">
       <w:start w:val="1"/>
       <w:numFmt w:val="bullet"/>
-      <w:lvlText w:val="-"/>
+      <w:lvlText w:val="○"/>
       <w:lvlJc w:val="left"/>
       <w:pPr>
         <w:ind w:left="5760" w:hanging="360"/>
@@ -3634,7 +3865,7 @@
     <w:lvl w:ilvl="8">
       <w:start w:val="1"/>
       <w:numFmt w:val="bullet"/>
-      <w:lvlText w:val="-"/>
+      <w:lvlText w:val="■"/>
       <w:lvlJc w:val="left"/>
       <w:pPr>
         <w:ind w:left="6480" w:hanging="360"/>
@@ -3758,7 +3989,7 @@
     <w:lvl w:ilvl="0">
       <w:start w:val="1"/>
       <w:numFmt w:val="bullet"/>
-      <w:lvlText w:val="●"/>
+      <w:lvlText w:val="-"/>
       <w:lvlJc w:val="left"/>
       <w:pPr>
         <w:ind w:left="720" w:hanging="360"/>
@@ -3770,7 +4001,7 @@
     <w:lvl w:ilvl="1">
       <w:start w:val="1"/>
       <w:numFmt w:val="bullet"/>
-      <w:lvlText w:val="○"/>
+      <w:lvlText w:val="-"/>
       <w:lvlJc w:val="left"/>
       <w:pPr>
         <w:ind w:left="1440" w:hanging="360"/>
@@ -3782,7 +4013,7 @@
     <w:lvl w:ilvl="2">
       <w:start w:val="1"/>
       <w:numFmt w:val="bullet"/>
-      <w:lvlText w:val="■"/>
+      <w:lvlText w:val="-"/>
       <w:lvlJc w:val="left"/>
       <w:pPr>
         <w:ind w:left="2160" w:hanging="360"/>
@@ -3794,7 +4025,7 @@
     <w:lvl w:ilvl="3">
       <w:start w:val="1"/>
       <w:numFmt w:val="bullet"/>
-      <w:lvlText w:val="●"/>
+      <w:lvlText w:val="-"/>
       <w:lvlJc w:val="left"/>
       <w:pPr>
         <w:ind w:left="2880" w:hanging="360"/>
@@ -3806,7 +4037,7 @@
     <w:lvl w:ilvl="4">
       <w:start w:val="1"/>
       <w:numFmt w:val="bullet"/>
-      <w:lvlText w:val="○"/>
+      <w:lvlText w:val="-"/>
       <w:lvlJc w:val="left"/>
       <w:pPr>
         <w:ind w:left="3600" w:hanging="360"/>
@@ -3818,7 +4049,7 @@
     <w:lvl w:ilvl="5">
       <w:start w:val="1"/>
       <w:numFmt w:val="bullet"/>
-      <w:lvlText w:val="■"/>
+      <w:lvlText w:val="-"/>
       <w:lvlJc w:val="left"/>
       <w:pPr>
         <w:ind w:left="4320" w:hanging="360"/>
@@ -3830,7 +4061,7 @@
     <w:lvl w:ilvl="6">
       <w:start w:val="1"/>
       <w:numFmt w:val="bullet"/>
-      <w:lvlText w:val="●"/>
+      <w:lvlText w:val="-"/>
       <w:lvlJc w:val="left"/>
       <w:pPr>
         <w:ind w:left="5040" w:hanging="360"/>
@@ -3842,7 +4073,7 @@
     <w:lvl w:ilvl="7">
       <w:start w:val="1"/>
       <w:numFmt w:val="bullet"/>
-      <w:lvlText w:val="○"/>
+      <w:lvlText w:val="-"/>
       <w:lvlJc w:val="left"/>
       <w:pPr>
         <w:ind w:left="5760" w:hanging="360"/>
@@ -3854,7 +4085,7 @@
     <w:lvl w:ilvl="8">
       <w:start w:val="1"/>
       <w:numFmt w:val="bullet"/>
-      <w:lvlText w:val="■"/>
+      <w:lvlText w:val="-"/>
       <w:lvlJc w:val="left"/>
       <w:pPr>
         <w:ind w:left="6480" w:hanging="360"/>
@@ -3978,7 +4209,7 @@
     <w:lvl w:ilvl="0">
       <w:start w:val="1"/>
       <w:numFmt w:val="bullet"/>
-      <w:lvlText w:val="-"/>
+      <w:lvlText w:val="●"/>
       <w:lvlJc w:val="left"/>
       <w:pPr>
         <w:ind w:left="720" w:hanging="360"/>
@@ -3990,7 +4221,7 @@
     <w:lvl w:ilvl="1">
       <w:start w:val="1"/>
       <w:numFmt w:val="bullet"/>
-      <w:lvlText w:val="-"/>
+      <w:lvlText w:val="○"/>
       <w:lvlJc w:val="left"/>
       <w:pPr>
         <w:ind w:left="1440" w:hanging="360"/>
@@ -4002,7 +4233,7 @@
     <w:lvl w:ilvl="2">
       <w:start w:val="1"/>
       <w:numFmt w:val="bullet"/>
-      <w:lvlText w:val="-"/>
+      <w:lvlText w:val="■"/>
       <w:lvlJc w:val="left"/>
       <w:pPr>
         <w:ind w:left="2160" w:hanging="360"/>
@@ -4014,7 +4245,7 @@
     <w:lvl w:ilvl="3">
       <w:start w:val="1"/>
       <w:numFmt w:val="bullet"/>
-      <w:lvlText w:val="-"/>
+      <w:lvlText w:val="●"/>
       <w:lvlJc w:val="left"/>
       <w:pPr>
         <w:ind w:left="2880" w:hanging="360"/>
@@ -4026,7 +4257,7 @@
     <w:lvl w:ilvl="4">
       <w:start w:val="1"/>
       <w:numFmt w:val="bullet"/>
-      <w:lvlText w:val="-"/>
+      <w:lvlText w:val="○"/>
       <w:lvlJc w:val="left"/>
       <w:pPr>
         <w:ind w:left="3600" w:hanging="360"/>
@@ -4038,7 +4269,7 @@
     <w:lvl w:ilvl="5">
       <w:start w:val="1"/>
       <w:numFmt w:val="bullet"/>
-      <w:lvlText w:val="-"/>
+      <w:lvlText w:val="■"/>
       <w:lvlJc w:val="left"/>
       <w:pPr>
         <w:ind w:left="4320" w:hanging="360"/>
@@ -4050,7 +4281,7 @@
     <w:lvl w:ilvl="6">
       <w:start w:val="1"/>
       <w:numFmt w:val="bullet"/>
-      <w:lvlText w:val="-"/>
+      <w:lvlText w:val="●"/>
       <w:lvlJc w:val="left"/>
       <w:pPr>
         <w:ind w:left="5040" w:hanging="360"/>
@@ -4062,7 +4293,7 @@
     <w:lvl w:ilvl="7">
       <w:start w:val="1"/>
       <w:numFmt w:val="bullet"/>
-      <w:lvlText w:val="-"/>
+      <w:lvlText w:val="○"/>
       <w:lvlJc w:val="left"/>
       <w:pPr>
         <w:ind w:left="5760" w:hanging="360"/>
@@ -4074,7 +4305,7 @@
     <w:lvl w:ilvl="8">
       <w:start w:val="1"/>
       <w:numFmt w:val="bullet"/>
-      <w:lvlText w:val="-"/>
+      <w:lvlText w:val="■"/>
       <w:lvlJc w:val="left"/>
       <w:pPr>
         <w:ind w:left="6480" w:hanging="360"/>
@@ -4528,7 +4759,7 @@
     <w:lvl w:ilvl="0">
       <w:start w:val="1"/>
       <w:numFmt w:val="bullet"/>
-      <w:lvlText w:val="-"/>
+      <w:lvlText w:val="●"/>
       <w:lvlJc w:val="left"/>
       <w:pPr>
         <w:ind w:left="720" w:hanging="360"/>
@@ -4540,7 +4771,7 @@
     <w:lvl w:ilvl="1">
       <w:start w:val="1"/>
       <w:numFmt w:val="bullet"/>
-      <w:lvlText w:val="-"/>
+      <w:lvlText w:val="○"/>
       <w:lvlJc w:val="left"/>
       <w:pPr>
         <w:ind w:left="1440" w:hanging="360"/>
@@ -4552,7 +4783,7 @@
     <w:lvl w:ilvl="2">
       <w:start w:val="1"/>
       <w:numFmt w:val="bullet"/>
-      <w:lvlText w:val="-"/>
+      <w:lvlText w:val="■"/>
       <w:lvlJc w:val="left"/>
       <w:pPr>
         <w:ind w:left="2160" w:hanging="360"/>
@@ -4564,7 +4795,7 @@
     <w:lvl w:ilvl="3">
       <w:start w:val="1"/>
       <w:numFmt w:val="bullet"/>
-      <w:lvlText w:val="-"/>
+      <w:lvlText w:val="●"/>
       <w:lvlJc w:val="left"/>
       <w:pPr>
         <w:ind w:left="2880" w:hanging="360"/>
@@ -4576,7 +4807,7 @@
     <w:lvl w:ilvl="4">
       <w:start w:val="1"/>
       <w:numFmt w:val="bullet"/>
-      <w:lvlText w:val="-"/>
+      <w:lvlText w:val="○"/>
       <w:lvlJc w:val="left"/>
       <w:pPr>
         <w:ind w:left="3600" w:hanging="360"/>
@@ -4588,7 +4819,7 @@
     <w:lvl w:ilvl="5">
       <w:start w:val="1"/>
       <w:numFmt w:val="bullet"/>
-      <w:lvlText w:val="-"/>
+      <w:lvlText w:val="■"/>
       <w:lvlJc w:val="left"/>
       <w:pPr>
         <w:ind w:left="4320" w:hanging="360"/>
@@ -4600,7 +4831,7 @@
     <w:lvl w:ilvl="6">
       <w:start w:val="1"/>
       <w:numFmt w:val="bullet"/>
-      <w:lvlText w:val="-"/>
+      <w:lvlText w:val="●"/>
       <w:lvlJc w:val="left"/>
       <w:pPr>
         <w:ind w:left="5040" w:hanging="360"/>
@@ -4612,7 +4843,7 @@
     <w:lvl w:ilvl="7">
       <w:start w:val="1"/>
       <w:numFmt w:val="bullet"/>
-      <w:lvlText w:val="-"/>
+      <w:lvlText w:val="○"/>
       <w:lvlJc w:val="left"/>
       <w:pPr>
         <w:ind w:left="5760" w:hanging="360"/>
@@ -4624,7 +4855,7 @@
     <w:lvl w:ilvl="8">
       <w:start w:val="1"/>
       <w:numFmt w:val="bullet"/>
-      <w:lvlText w:val="-"/>
+      <w:lvlText w:val="■"/>
       <w:lvlJc w:val="left"/>
       <w:pPr>
         <w:ind w:left="6480" w:hanging="360"/>
@@ -4747,6 +4978,226 @@
   <w:abstractNum w:abstractNumId="14">
     <w:lvl w:ilvl="0">
       <w:start w:val="1"/>
+      <w:numFmt w:val="bullet"/>
+      <w:lvlText w:val="-"/>
+      <w:lvlJc w:val="left"/>
+      <w:pPr>
+        <w:ind w:left="720" w:hanging="360"/>
+      </w:pPr>
+      <w:rPr>
+        <w:u w:val="none"/>
+      </w:rPr>
+    </w:lvl>
+    <w:lvl w:ilvl="1">
+      <w:start w:val="1"/>
+      <w:numFmt w:val="bullet"/>
+      <w:lvlText w:val="-"/>
+      <w:lvlJc w:val="left"/>
+      <w:pPr>
+        <w:ind w:left="1440" w:hanging="360"/>
+      </w:pPr>
+      <w:rPr>
+        <w:u w:val="none"/>
+      </w:rPr>
+    </w:lvl>
+    <w:lvl w:ilvl="2">
+      <w:start w:val="1"/>
+      <w:numFmt w:val="bullet"/>
+      <w:lvlText w:val="-"/>
+      <w:lvlJc w:val="left"/>
+      <w:pPr>
+        <w:ind w:left="2160" w:hanging="360"/>
+      </w:pPr>
+      <w:rPr>
+        <w:u w:val="none"/>
+      </w:rPr>
+    </w:lvl>
+    <w:lvl w:ilvl="3">
+      <w:start w:val="1"/>
+      <w:numFmt w:val="bullet"/>
+      <w:lvlText w:val="-"/>
+      <w:lvlJc w:val="left"/>
+      <w:pPr>
+        <w:ind w:left="2880" w:hanging="360"/>
+      </w:pPr>
+      <w:rPr>
+        <w:u w:val="none"/>
+      </w:rPr>
+    </w:lvl>
+    <w:lvl w:ilvl="4">
+      <w:start w:val="1"/>
+      <w:numFmt w:val="bullet"/>
+      <w:lvlText w:val="-"/>
+      <w:lvlJc w:val="left"/>
+      <w:pPr>
+        <w:ind w:left="3600" w:hanging="360"/>
+      </w:pPr>
+      <w:rPr>
+        <w:u w:val="none"/>
+      </w:rPr>
+    </w:lvl>
+    <w:lvl w:ilvl="5">
+      <w:start w:val="1"/>
+      <w:numFmt w:val="bullet"/>
+      <w:lvlText w:val="-"/>
+      <w:lvlJc w:val="left"/>
+      <w:pPr>
+        <w:ind w:left="4320" w:hanging="360"/>
+      </w:pPr>
+      <w:rPr>
+        <w:u w:val="none"/>
+      </w:rPr>
+    </w:lvl>
+    <w:lvl w:ilvl="6">
+      <w:start w:val="1"/>
+      <w:numFmt w:val="bullet"/>
+      <w:lvlText w:val="-"/>
+      <w:lvlJc w:val="left"/>
+      <w:pPr>
+        <w:ind w:left="5040" w:hanging="360"/>
+      </w:pPr>
+      <w:rPr>
+        <w:u w:val="none"/>
+      </w:rPr>
+    </w:lvl>
+    <w:lvl w:ilvl="7">
+      <w:start w:val="1"/>
+      <w:numFmt w:val="bullet"/>
+      <w:lvlText w:val="-"/>
+      <w:lvlJc w:val="left"/>
+      <w:pPr>
+        <w:ind w:left="5760" w:hanging="360"/>
+      </w:pPr>
+      <w:rPr>
+        <w:u w:val="none"/>
+      </w:rPr>
+    </w:lvl>
+    <w:lvl w:ilvl="8">
+      <w:start w:val="1"/>
+      <w:numFmt w:val="bullet"/>
+      <w:lvlText w:val="-"/>
+      <w:lvlJc w:val="left"/>
+      <w:pPr>
+        <w:ind w:left="6480" w:hanging="360"/>
+      </w:pPr>
+      <w:rPr>
+        <w:u w:val="none"/>
+      </w:rPr>
+    </w:lvl>
+  </w:abstractNum>
+  <w:abstractNum w:abstractNumId="15">
+    <w:lvl w:ilvl="0">
+      <w:start w:val="1"/>
+      <w:numFmt w:val="bullet"/>
+      <w:lvlText w:val="-"/>
+      <w:lvlJc w:val="left"/>
+      <w:pPr>
+        <w:ind w:left="720" w:hanging="360"/>
+      </w:pPr>
+      <w:rPr>
+        <w:u w:val="none"/>
+      </w:rPr>
+    </w:lvl>
+    <w:lvl w:ilvl="1">
+      <w:start w:val="1"/>
+      <w:numFmt w:val="bullet"/>
+      <w:lvlText w:val="-"/>
+      <w:lvlJc w:val="left"/>
+      <w:pPr>
+        <w:ind w:left="1440" w:hanging="360"/>
+      </w:pPr>
+      <w:rPr>
+        <w:u w:val="none"/>
+      </w:rPr>
+    </w:lvl>
+    <w:lvl w:ilvl="2">
+      <w:start w:val="1"/>
+      <w:numFmt w:val="bullet"/>
+      <w:lvlText w:val="-"/>
+      <w:lvlJc w:val="left"/>
+      <w:pPr>
+        <w:ind w:left="2160" w:hanging="360"/>
+      </w:pPr>
+      <w:rPr>
+        <w:u w:val="none"/>
+      </w:rPr>
+    </w:lvl>
+    <w:lvl w:ilvl="3">
+      <w:start w:val="1"/>
+      <w:numFmt w:val="bullet"/>
+      <w:lvlText w:val="-"/>
+      <w:lvlJc w:val="left"/>
+      <w:pPr>
+        <w:ind w:left="2880" w:hanging="360"/>
+      </w:pPr>
+      <w:rPr>
+        <w:u w:val="none"/>
+      </w:rPr>
+    </w:lvl>
+    <w:lvl w:ilvl="4">
+      <w:start w:val="1"/>
+      <w:numFmt w:val="bullet"/>
+      <w:lvlText w:val="-"/>
+      <w:lvlJc w:val="left"/>
+      <w:pPr>
+        <w:ind w:left="3600" w:hanging="360"/>
+      </w:pPr>
+      <w:rPr>
+        <w:u w:val="none"/>
+      </w:rPr>
+    </w:lvl>
+    <w:lvl w:ilvl="5">
+      <w:start w:val="1"/>
+      <w:numFmt w:val="bullet"/>
+      <w:lvlText w:val="-"/>
+      <w:lvlJc w:val="left"/>
+      <w:pPr>
+        <w:ind w:left="4320" w:hanging="360"/>
+      </w:pPr>
+      <w:rPr>
+        <w:u w:val="none"/>
+      </w:rPr>
+    </w:lvl>
+    <w:lvl w:ilvl="6">
+      <w:start w:val="1"/>
+      <w:numFmt w:val="bullet"/>
+      <w:lvlText w:val="-"/>
+      <w:lvlJc w:val="left"/>
+      <w:pPr>
+        <w:ind w:left="5040" w:hanging="360"/>
+      </w:pPr>
+      <w:rPr>
+        <w:u w:val="none"/>
+      </w:rPr>
+    </w:lvl>
+    <w:lvl w:ilvl="7">
+      <w:start w:val="1"/>
+      <w:numFmt w:val="bullet"/>
+      <w:lvlText w:val="-"/>
+      <w:lvlJc w:val="left"/>
+      <w:pPr>
+        <w:ind w:left="5760" w:hanging="360"/>
+      </w:pPr>
+      <w:rPr>
+        <w:u w:val="none"/>
+      </w:rPr>
+    </w:lvl>
+    <w:lvl w:ilvl="8">
+      <w:start w:val="1"/>
+      <w:numFmt w:val="bullet"/>
+      <w:lvlText w:val="-"/>
+      <w:lvlJc w:val="left"/>
+      <w:pPr>
+        <w:ind w:left="6480" w:hanging="360"/>
+      </w:pPr>
+      <w:rPr>
+        <w:u w:val="none"/>
+      </w:rPr>
+    </w:lvl>
+  </w:abstractNum>
+  <w:abstractNum w:abstractNumId="16">
+    <w:lvl w:ilvl="0">
+      <w:start w:val="1"/>
       <w:numFmt w:val="decimal"/>
       <w:lvlText w:val="%1."/>
       <w:lvlJc w:val="left"/>
@@ -4854,226 +5305,6 @@
       </w:rPr>
     </w:lvl>
   </w:abstractNum>
-  <w:abstractNum w:abstractNumId="15">
-    <w:lvl w:ilvl="0">
-      <w:start w:val="1"/>
-      <w:numFmt w:val="bullet"/>
-      <w:lvlText w:val="-"/>
-      <w:lvlJc w:val="left"/>
-      <w:pPr>
-        <w:ind w:left="720" w:hanging="360"/>
-      </w:pPr>
-      <w:rPr>
-        <w:u w:val="none"/>
-      </w:rPr>
-    </w:lvl>
-    <w:lvl w:ilvl="1">
-      <w:start w:val="1"/>
-      <w:numFmt w:val="bullet"/>
-      <w:lvlText w:val="-"/>
-      <w:lvlJc w:val="left"/>
-      <w:pPr>
-        <w:ind w:left="1440" w:hanging="360"/>
-      </w:pPr>
-      <w:rPr>
-        <w:u w:val="none"/>
-      </w:rPr>
-    </w:lvl>
-    <w:lvl w:ilvl="2">
-      <w:start w:val="1"/>
-      <w:numFmt w:val="bullet"/>
-      <w:lvlText w:val="-"/>
-      <w:lvlJc w:val="left"/>
-      <w:pPr>
-        <w:ind w:left="2160" w:hanging="360"/>
-      </w:pPr>
-      <w:rPr>
-        <w:u w:val="none"/>
-      </w:rPr>
-    </w:lvl>
-    <w:lvl w:ilvl="3">
-      <w:start w:val="1"/>
-      <w:numFmt w:val="bullet"/>
-      <w:lvlText w:val="-"/>
-      <w:lvlJc w:val="left"/>
-      <w:pPr>
-        <w:ind w:left="2880" w:hanging="360"/>
-      </w:pPr>
-      <w:rPr>
-        <w:u w:val="none"/>
-      </w:rPr>
-    </w:lvl>
-    <w:lvl w:ilvl="4">
-      <w:start w:val="1"/>
-      <w:numFmt w:val="bullet"/>
-      <w:lvlText w:val="-"/>
-      <w:lvlJc w:val="left"/>
-      <w:pPr>
-        <w:ind w:left="3600" w:hanging="360"/>
-      </w:pPr>
-      <w:rPr>
-        <w:u w:val="none"/>
-      </w:rPr>
-    </w:lvl>
-    <w:lvl w:ilvl="5">
-      <w:start w:val="1"/>
-      <w:numFmt w:val="bullet"/>
-      <w:lvlText w:val="-"/>
-      <w:lvlJc w:val="left"/>
-      <w:pPr>
-        <w:ind w:left="4320" w:hanging="360"/>
-      </w:pPr>
-      <w:rPr>
-        <w:u w:val="none"/>
-      </w:rPr>
-    </w:lvl>
-    <w:lvl w:ilvl="6">
-      <w:start w:val="1"/>
-      <w:numFmt w:val="bullet"/>
-      <w:lvlText w:val="-"/>
-      <w:lvlJc w:val="left"/>
-      <w:pPr>
-        <w:ind w:left="5040" w:hanging="360"/>
-      </w:pPr>
-      <w:rPr>
-        <w:u w:val="none"/>
-      </w:rPr>
-    </w:lvl>
-    <w:lvl w:ilvl="7">
-      <w:start w:val="1"/>
-      <w:numFmt w:val="bullet"/>
-      <w:lvlText w:val="-"/>
-      <w:lvlJc w:val="left"/>
-      <w:pPr>
-        <w:ind w:left="5760" w:hanging="360"/>
-      </w:pPr>
-      <w:rPr>
-        <w:u w:val="none"/>
-      </w:rPr>
-    </w:lvl>
-    <w:lvl w:ilvl="8">
-      <w:start w:val="1"/>
-      <w:numFmt w:val="bullet"/>
-      <w:lvlText w:val="-"/>
-      <w:lvlJc w:val="left"/>
-      <w:pPr>
-        <w:ind w:left="6480" w:hanging="360"/>
-      </w:pPr>
-      <w:rPr>
-        <w:u w:val="none"/>
-      </w:rPr>
-    </w:lvl>
-  </w:abstractNum>
-  <w:abstractNum w:abstractNumId="16">
-    <w:lvl w:ilvl="0">
-      <w:start w:val="1"/>
-      <w:numFmt w:val="bullet"/>
-      <w:lvlText w:val="-"/>
-      <w:lvlJc w:val="left"/>
-      <w:pPr>
-        <w:ind w:left="720" w:hanging="360"/>
-      </w:pPr>
-      <w:rPr>
-        <w:u w:val="none"/>
-      </w:rPr>
-    </w:lvl>
-    <w:lvl w:ilvl="1">
-      <w:start w:val="1"/>
-      <w:numFmt w:val="bullet"/>
-      <w:lvlText w:val="-"/>
-      <w:lvlJc w:val="left"/>
-      <w:pPr>
-        <w:ind w:left="1440" w:hanging="360"/>
-      </w:pPr>
-      <w:rPr>
-        <w:u w:val="none"/>
-      </w:rPr>
-    </w:lvl>
-    <w:lvl w:ilvl="2">
-      <w:start w:val="1"/>
-      <w:numFmt w:val="bullet"/>
-      <w:lvlText w:val="-"/>
-      <w:lvlJc w:val="left"/>
-      <w:pPr>
-        <w:ind w:left="2160" w:hanging="360"/>
-      </w:pPr>
-      <w:rPr>
-        <w:u w:val="none"/>
-      </w:rPr>
-    </w:lvl>
-    <w:lvl w:ilvl="3">
-      <w:start w:val="1"/>
-      <w:numFmt w:val="bullet"/>
-      <w:lvlText w:val="-"/>
-      <w:lvlJc w:val="left"/>
-      <w:pPr>
-        <w:ind w:left="2880" w:hanging="360"/>
-      </w:pPr>
-      <w:rPr>
-        <w:u w:val="none"/>
-      </w:rPr>
-    </w:lvl>
-    <w:lvl w:ilvl="4">
-      <w:start w:val="1"/>
-      <w:numFmt w:val="bullet"/>
-      <w:lvlText w:val="-"/>
-      <w:lvlJc w:val="left"/>
-      <w:pPr>
-        <w:ind w:left="3600" w:hanging="360"/>
-      </w:pPr>
-      <w:rPr>
-        <w:u w:val="none"/>
-      </w:rPr>
-    </w:lvl>
-    <w:lvl w:ilvl="5">
-      <w:start w:val="1"/>
-      <w:numFmt w:val="bullet"/>
-      <w:lvlText w:val="-"/>
-      <w:lvlJc w:val="left"/>
-      <w:pPr>
-        <w:ind w:left="4320" w:hanging="360"/>
-      </w:pPr>
-      <w:rPr>
-        <w:u w:val="none"/>
-      </w:rPr>
-    </w:lvl>
-    <w:lvl w:ilvl="6">
-      <w:start w:val="1"/>
-      <w:numFmt w:val="bullet"/>
-      <w:lvlText w:val="-"/>
-      <w:lvlJc w:val="left"/>
-      <w:pPr>
-        <w:ind w:left="5040" w:hanging="360"/>
-      </w:pPr>
-      <w:rPr>
-        <w:u w:val="none"/>
-      </w:rPr>
-    </w:lvl>
-    <w:lvl w:ilvl="7">
-      <w:start w:val="1"/>
-      <w:numFmt w:val="bullet"/>
-      <w:lvlText w:val="-"/>
-      <w:lvlJc w:val="left"/>
-      <w:pPr>
-        <w:ind w:left="5760" w:hanging="360"/>
-      </w:pPr>
-      <w:rPr>
-        <w:u w:val="none"/>
-      </w:rPr>
-    </w:lvl>
-    <w:lvl w:ilvl="8">
-      <w:start w:val="1"/>
-      <w:numFmt w:val="bullet"/>
-      <w:lvlText w:val="-"/>
-      <w:lvlJc w:val="left"/>
-      <w:pPr>
-        <w:ind w:left="6480" w:hanging="360"/>
-      </w:pPr>
-      <w:rPr>
-        <w:u w:val="none"/>
-      </w:rPr>
-    </w:lvl>
-  </w:abstractNum>
   <w:abstractNum w:abstractNumId="17">
     <w:lvl w:ilvl="0">
       <w:start w:val="1"/>
@@ -5295,6 +5526,226 @@
     </w:lvl>
   </w:abstractNum>
   <w:abstractNum w:abstractNumId="19">
+    <w:lvl w:ilvl="0">
+      <w:start w:val="1"/>
+      <w:numFmt w:val="bullet"/>
+      <w:lvlText w:val="-"/>
+      <w:lvlJc w:val="left"/>
+      <w:pPr>
+        <w:ind w:left="720" w:hanging="360"/>
+      </w:pPr>
+      <w:rPr>
+        <w:u w:val="none"/>
+      </w:rPr>
+    </w:lvl>
+    <w:lvl w:ilvl="1">
+      <w:start w:val="1"/>
+      <w:numFmt w:val="bullet"/>
+      <w:lvlText w:val="-"/>
+      <w:lvlJc w:val="left"/>
+      <w:pPr>
+        <w:ind w:left="1440" w:hanging="360"/>
+      </w:pPr>
+      <w:rPr>
+        <w:u w:val="none"/>
+      </w:rPr>
+    </w:lvl>
+    <w:lvl w:ilvl="2">
+      <w:start w:val="1"/>
+      <w:numFmt w:val="bullet"/>
+      <w:lvlText w:val="-"/>
+      <w:lvlJc w:val="left"/>
+      <w:pPr>
+        <w:ind w:left="2160" w:hanging="360"/>
+      </w:pPr>
+      <w:rPr>
+        <w:u w:val="none"/>
+      </w:rPr>
+    </w:lvl>
+    <w:lvl w:ilvl="3">
+      <w:start w:val="1"/>
+      <w:numFmt w:val="bullet"/>
+      <w:lvlText w:val="-"/>
+      <w:lvlJc w:val="left"/>
+      <w:pPr>
+        <w:ind w:left="2880" w:hanging="360"/>
+      </w:pPr>
+      <w:rPr>
+        <w:u w:val="none"/>
+      </w:rPr>
+    </w:lvl>
+    <w:lvl w:ilvl="4">
+      <w:start w:val="1"/>
+      <w:numFmt w:val="bullet"/>
+      <w:lvlText w:val="-"/>
+      <w:lvlJc w:val="left"/>
+      <w:pPr>
+        <w:ind w:left="3600" w:hanging="360"/>
+      </w:pPr>
+      <w:rPr>
+        <w:u w:val="none"/>
+      </w:rPr>
+    </w:lvl>
+    <w:lvl w:ilvl="5">
+      <w:start w:val="1"/>
+      <w:numFmt w:val="bullet"/>
+      <w:lvlText w:val="-"/>
+      <w:lvlJc w:val="left"/>
+      <w:pPr>
+        <w:ind w:left="4320" w:hanging="360"/>
+      </w:pPr>
+      <w:rPr>
+        <w:u w:val="none"/>
+      </w:rPr>
+    </w:lvl>
+    <w:lvl w:ilvl="6">
+      <w:start w:val="1"/>
+      <w:numFmt w:val="bullet"/>
+      <w:lvlText w:val="-"/>
+      <w:lvlJc w:val="left"/>
+      <w:pPr>
+        <w:ind w:left="5040" w:hanging="360"/>
+      </w:pPr>
+      <w:rPr>
+        <w:u w:val="none"/>
+      </w:rPr>
+    </w:lvl>
+    <w:lvl w:ilvl="7">
+      <w:start w:val="1"/>
+      <w:numFmt w:val="bullet"/>
+      <w:lvlText w:val="-"/>
+      <w:lvlJc w:val="left"/>
+      <w:pPr>
+        <w:ind w:left="5760" w:hanging="360"/>
+      </w:pPr>
+      <w:rPr>
+        <w:u w:val="none"/>
+      </w:rPr>
+    </w:lvl>
+    <w:lvl w:ilvl="8">
+      <w:start w:val="1"/>
+      <w:numFmt w:val="bullet"/>
+      <w:lvlText w:val="-"/>
+      <w:lvlJc w:val="left"/>
+      <w:pPr>
+        <w:ind w:left="6480" w:hanging="360"/>
+      </w:pPr>
+      <w:rPr>
+        <w:u w:val="none"/>
+      </w:rPr>
+    </w:lvl>
+  </w:abstractNum>
+  <w:abstractNum w:abstractNumId="20">
+    <w:lvl w:ilvl="0">
+      <w:start w:val="1"/>
+      <w:numFmt w:val="bullet"/>
+      <w:lvlText w:val="-"/>
+      <w:lvlJc w:val="left"/>
+      <w:pPr>
+        <w:ind w:left="720" w:hanging="360"/>
+      </w:pPr>
+      <w:rPr>
+        <w:u w:val="none"/>
+      </w:rPr>
+    </w:lvl>
+    <w:lvl w:ilvl="1">
+      <w:start w:val="1"/>
+      <w:numFmt w:val="bullet"/>
+      <w:lvlText w:val="-"/>
+      <w:lvlJc w:val="left"/>
+      <w:pPr>
+        <w:ind w:left="1440" w:hanging="360"/>
+      </w:pPr>
+      <w:rPr>
+        <w:u w:val="none"/>
+      </w:rPr>
+    </w:lvl>
+    <w:lvl w:ilvl="2">
+      <w:start w:val="1"/>
+      <w:numFmt w:val="bullet"/>
+      <w:lvlText w:val="-"/>
+      <w:lvlJc w:val="left"/>
+      <w:pPr>
+        <w:ind w:left="2160" w:hanging="360"/>
+      </w:pPr>
+      <w:rPr>
+        <w:u w:val="none"/>
+      </w:rPr>
+    </w:lvl>
+    <w:lvl w:ilvl="3">
+      <w:start w:val="1"/>
+      <w:numFmt w:val="bullet"/>
+      <w:lvlText w:val="-"/>
+      <w:lvlJc w:val="left"/>
+      <w:pPr>
+        <w:ind w:left="2880" w:hanging="360"/>
+      </w:pPr>
+      <w:rPr>
+        <w:u w:val="none"/>
+      </w:rPr>
+    </w:lvl>
+    <w:lvl w:ilvl="4">
+      <w:start w:val="1"/>
+      <w:numFmt w:val="bullet"/>
+      <w:lvlText w:val="-"/>
+      <w:lvlJc w:val="left"/>
+      <w:pPr>
+        <w:ind w:left="3600" w:hanging="360"/>
+      </w:pPr>
+      <w:rPr>
+        <w:u w:val="none"/>
+      </w:rPr>
+    </w:lvl>
+    <w:lvl w:ilvl="5">
+      <w:start w:val="1"/>
+      <w:numFmt w:val="bullet"/>
+      <w:lvlText w:val="-"/>
+      <w:lvlJc w:val="left"/>
+      <w:pPr>
+        <w:ind w:left="4320" w:hanging="360"/>
+      </w:pPr>
+      <w:rPr>
+        <w:u w:val="none"/>
+      </w:rPr>
+    </w:lvl>
+    <w:lvl w:ilvl="6">
+      <w:start w:val="1"/>
+      <w:numFmt w:val="bullet"/>
+      <w:lvlText w:val="-"/>
+      <w:lvlJc w:val="left"/>
+      <w:pPr>
+        <w:ind w:left="5040" w:hanging="360"/>
+      </w:pPr>
+      <w:rPr>
+        <w:u w:val="none"/>
+      </w:rPr>
+    </w:lvl>
+    <w:lvl w:ilvl="7">
+      <w:start w:val="1"/>
+      <w:numFmt w:val="bullet"/>
+      <w:lvlText w:val="-"/>
+      <w:lvlJc w:val="left"/>
+      <w:pPr>
+        <w:ind w:left="5760" w:hanging="360"/>
+      </w:pPr>
+      <w:rPr>
+        <w:u w:val="none"/>
+      </w:rPr>
+    </w:lvl>
+    <w:lvl w:ilvl="8">
+      <w:start w:val="1"/>
+      <w:numFmt w:val="bullet"/>
+      <w:lvlText w:val="-"/>
+      <w:lvlJc w:val="left"/>
+      <w:pPr>
+        <w:ind w:left="6480" w:hanging="360"/>
+      </w:pPr>
+      <w:rPr>
+        <w:u w:val="none"/>
+      </w:rPr>
+    </w:lvl>
+  </w:abstractNum>
+  <w:abstractNum w:abstractNumId="21">
     <w:lvl w:ilvl="0">
       <w:start w:val="1"/>
       <w:numFmt w:val="bullet"/>
@@ -5460,6 +5911,12 @@
   </w:num>
   <w:num w:numId="19">
     <w:abstractNumId w:val="19"/>
+  </w:num>
+  <w:num w:numId="20">
+    <w:abstractNumId w:val="20"/>
+  </w:num>
+  <w:num w:numId="21">
+    <w:abstractNumId w:val="21"/>
   </w:num>
 </w:numbering>
 </file>

--- a/Dokumentacja.docx
+++ b/Dokumentacja.docx
@@ -57,10 +57,11 @@
       <w:pPr>
         <w:numPr>
           <w:ilvl w:val="0"/>
-          <w:numId w:val="16"/>
+          <w:numId w:val="18"/>
         </w:numPr>
         <w:spacing w:after="0" w:afterAutospacing="0" w:before="20" w:lineRule="auto"/>
         <w:ind w:left="720" w:hanging="360"/>
+        <w:jc w:val="both"/>
         <w:rPr>
           <w:sz w:val="21"/>
           <w:szCs w:val="21"/>
@@ -79,10 +80,11 @@
       <w:pPr>
         <w:numPr>
           <w:ilvl w:val="0"/>
-          <w:numId w:val="16"/>
+          <w:numId w:val="18"/>
         </w:numPr>
         <w:spacing w:after="0" w:afterAutospacing="0" w:before="0" w:beforeAutospacing="0" w:lineRule="auto"/>
         <w:ind w:left="720" w:hanging="360"/>
+        <w:jc w:val="both"/>
         <w:rPr>
           <w:sz w:val="21"/>
           <w:szCs w:val="21"/>
@@ -101,10 +103,11 @@
       <w:pPr>
         <w:numPr>
           <w:ilvl w:val="1"/>
-          <w:numId w:val="16"/>
+          <w:numId w:val="18"/>
         </w:numPr>
         <w:spacing w:after="0" w:afterAutospacing="0" w:before="0" w:beforeAutospacing="0" w:lineRule="auto"/>
         <w:ind w:left="1440" w:hanging="360"/>
+        <w:jc w:val="both"/>
         <w:rPr>
           <w:sz w:val="21"/>
           <w:szCs w:val="21"/>
@@ -124,10 +127,11 @@
       <w:pPr>
         <w:numPr>
           <w:ilvl w:val="1"/>
-          <w:numId w:val="16"/>
+          <w:numId w:val="18"/>
         </w:numPr>
         <w:spacing w:after="0" w:afterAutospacing="0" w:before="0" w:beforeAutospacing="0" w:lineRule="auto"/>
         <w:ind w:left="1440" w:hanging="360"/>
+        <w:jc w:val="both"/>
         <w:rPr>
           <w:sz w:val="21"/>
           <w:szCs w:val="21"/>
@@ -147,10 +151,11 @@
       <w:pPr>
         <w:numPr>
           <w:ilvl w:val="1"/>
-          <w:numId w:val="16"/>
+          <w:numId w:val="18"/>
         </w:numPr>
         <w:spacing w:after="0" w:afterAutospacing="0" w:before="0" w:beforeAutospacing="0" w:lineRule="auto"/>
         <w:ind w:left="1440" w:hanging="360"/>
+        <w:jc w:val="both"/>
         <w:rPr>
           <w:sz w:val="21"/>
           <w:szCs w:val="21"/>
@@ -170,10 +175,11 @@
       <w:pPr>
         <w:numPr>
           <w:ilvl w:val="0"/>
-          <w:numId w:val="16"/>
+          <w:numId w:val="18"/>
         </w:numPr>
         <w:spacing w:after="0" w:afterAutospacing="0" w:before="0" w:beforeAutospacing="0" w:lineRule="auto"/>
         <w:ind w:left="720" w:hanging="360"/>
+        <w:jc w:val="both"/>
         <w:rPr>
           <w:sz w:val="21"/>
           <w:szCs w:val="21"/>
@@ -192,10 +198,11 @@
       <w:pPr>
         <w:numPr>
           <w:ilvl w:val="1"/>
-          <w:numId w:val="16"/>
+          <w:numId w:val="18"/>
         </w:numPr>
         <w:spacing w:after="0" w:afterAutospacing="0" w:before="0" w:beforeAutospacing="0" w:lineRule="auto"/>
         <w:ind w:left="1440" w:hanging="360"/>
+        <w:jc w:val="both"/>
         <w:rPr>
           <w:sz w:val="21"/>
           <w:szCs w:val="21"/>
@@ -215,10 +222,11 @@
       <w:pPr>
         <w:numPr>
           <w:ilvl w:val="1"/>
-          <w:numId w:val="16"/>
+          <w:numId w:val="18"/>
         </w:numPr>
         <w:spacing w:after="0" w:afterAutospacing="0" w:before="0" w:beforeAutospacing="0" w:lineRule="auto"/>
         <w:ind w:left="1440" w:hanging="360"/>
+        <w:jc w:val="both"/>
         <w:rPr>
           <w:sz w:val="21"/>
           <w:szCs w:val="21"/>
@@ -238,10 +246,11 @@
       <w:pPr>
         <w:numPr>
           <w:ilvl w:val="1"/>
-          <w:numId w:val="16"/>
+          <w:numId w:val="18"/>
         </w:numPr>
         <w:spacing w:after="0" w:afterAutospacing="0" w:before="0" w:beforeAutospacing="0" w:lineRule="auto"/>
         <w:ind w:left="1440" w:hanging="360"/>
+        <w:jc w:val="both"/>
         <w:rPr>
           <w:sz w:val="21"/>
           <w:szCs w:val="21"/>
@@ -261,10 +270,11 @@
       <w:pPr>
         <w:numPr>
           <w:ilvl w:val="1"/>
-          <w:numId w:val="16"/>
+          <w:numId w:val="18"/>
         </w:numPr>
         <w:spacing w:after="0" w:afterAutospacing="0" w:before="0" w:beforeAutospacing="0" w:lineRule="auto"/>
         <w:ind w:left="1440" w:hanging="360"/>
+        <w:jc w:val="both"/>
         <w:rPr>
           <w:sz w:val="21"/>
           <w:szCs w:val="21"/>
@@ -284,10 +294,11 @@
       <w:pPr>
         <w:numPr>
           <w:ilvl w:val="1"/>
-          <w:numId w:val="16"/>
+          <w:numId w:val="18"/>
         </w:numPr>
         <w:spacing w:after="0" w:afterAutospacing="0" w:before="0" w:beforeAutospacing="0" w:lineRule="auto"/>
         <w:ind w:left="1440" w:hanging="360"/>
+        <w:jc w:val="both"/>
         <w:rPr>
           <w:sz w:val="21"/>
           <w:szCs w:val="21"/>
@@ -306,10 +317,11 @@
       <w:pPr>
         <w:numPr>
           <w:ilvl w:val="0"/>
-          <w:numId w:val="16"/>
+          <w:numId w:val="18"/>
         </w:numPr>
         <w:spacing w:after="0" w:afterAutospacing="0" w:before="0" w:beforeAutospacing="0" w:lineRule="auto"/>
         <w:ind w:left="720" w:hanging="360"/>
+        <w:jc w:val="both"/>
         <w:rPr>
           <w:sz w:val="21"/>
           <w:szCs w:val="21"/>
@@ -328,10 +340,11 @@
       <w:pPr>
         <w:numPr>
           <w:ilvl w:val="1"/>
-          <w:numId w:val="16"/>
+          <w:numId w:val="18"/>
         </w:numPr>
         <w:spacing w:after="0" w:afterAutospacing="0" w:before="0" w:beforeAutospacing="0" w:lineRule="auto"/>
         <w:ind w:left="1440" w:hanging="360"/>
+        <w:jc w:val="both"/>
         <w:rPr>
           <w:sz w:val="21"/>
           <w:szCs w:val="21"/>
@@ -350,10 +363,11 @@
       <w:pPr>
         <w:numPr>
           <w:ilvl w:val="1"/>
-          <w:numId w:val="16"/>
+          <w:numId w:val="18"/>
         </w:numPr>
         <w:spacing w:after="0" w:afterAutospacing="0" w:before="0" w:beforeAutospacing="0" w:lineRule="auto"/>
         <w:ind w:left="1440" w:hanging="360"/>
+        <w:jc w:val="both"/>
         <w:rPr>
           <w:sz w:val="21"/>
           <w:szCs w:val="21"/>
@@ -372,10 +386,11 @@
       <w:pPr>
         <w:numPr>
           <w:ilvl w:val="1"/>
-          <w:numId w:val="16"/>
+          <w:numId w:val="18"/>
         </w:numPr>
         <w:spacing w:after="0" w:afterAutospacing="0" w:before="0" w:beforeAutospacing="0" w:lineRule="auto"/>
         <w:ind w:left="1440" w:hanging="360"/>
+        <w:jc w:val="both"/>
         <w:rPr>
           <w:sz w:val="21"/>
           <w:szCs w:val="21"/>
@@ -394,10 +409,11 @@
       <w:pPr>
         <w:numPr>
           <w:ilvl w:val="1"/>
-          <w:numId w:val="16"/>
+          <w:numId w:val="18"/>
         </w:numPr>
         <w:spacing w:after="0" w:afterAutospacing="0" w:before="0" w:beforeAutospacing="0" w:lineRule="auto"/>
         <w:ind w:left="1440" w:hanging="360"/>
+        <w:jc w:val="both"/>
         <w:rPr>
           <w:sz w:val="21"/>
           <w:szCs w:val="21"/>
@@ -417,10 +433,11 @@
       <w:pPr>
         <w:numPr>
           <w:ilvl w:val="0"/>
-          <w:numId w:val="16"/>
+          <w:numId w:val="18"/>
         </w:numPr>
         <w:spacing w:after="0" w:afterAutospacing="0" w:before="0" w:beforeAutospacing="0" w:lineRule="auto"/>
         <w:ind w:left="720" w:hanging="360"/>
+        <w:jc w:val="both"/>
         <w:rPr>
           <w:sz w:val="21"/>
           <w:szCs w:val="21"/>
@@ -439,10 +456,11 @@
       <w:pPr>
         <w:numPr>
           <w:ilvl w:val="1"/>
-          <w:numId w:val="16"/>
+          <w:numId w:val="18"/>
         </w:numPr>
         <w:spacing w:after="0" w:afterAutospacing="0" w:before="0" w:beforeAutospacing="0" w:lineRule="auto"/>
         <w:ind w:left="1440" w:hanging="360"/>
+        <w:jc w:val="both"/>
         <w:rPr>
           <w:sz w:val="21"/>
           <w:szCs w:val="21"/>
@@ -461,10 +479,11 @@
       <w:pPr>
         <w:numPr>
           <w:ilvl w:val="1"/>
-          <w:numId w:val="16"/>
+          <w:numId w:val="18"/>
         </w:numPr>
         <w:spacing w:after="0" w:afterAutospacing="0" w:before="0" w:beforeAutospacing="0" w:lineRule="auto"/>
         <w:ind w:left="1440" w:hanging="360"/>
+        <w:jc w:val="both"/>
         <w:rPr>
           <w:sz w:val="21"/>
           <w:szCs w:val="21"/>
@@ -483,10 +502,11 @@
       <w:pPr>
         <w:numPr>
           <w:ilvl w:val="1"/>
-          <w:numId w:val="16"/>
+          <w:numId w:val="18"/>
         </w:numPr>
         <w:spacing w:after="0" w:afterAutospacing="0" w:before="0" w:beforeAutospacing="0" w:lineRule="auto"/>
         <w:ind w:left="1440" w:hanging="360"/>
+        <w:jc w:val="both"/>
         <w:rPr>
           <w:sz w:val="21"/>
           <w:szCs w:val="21"/>
@@ -505,10 +525,11 @@
       <w:pPr>
         <w:numPr>
           <w:ilvl w:val="1"/>
-          <w:numId w:val="16"/>
+          <w:numId w:val="18"/>
         </w:numPr>
         <w:spacing w:after="0" w:afterAutospacing="0" w:before="0" w:beforeAutospacing="0" w:lineRule="auto"/>
         <w:ind w:left="1440" w:hanging="360"/>
+        <w:jc w:val="both"/>
         <w:rPr>
           <w:sz w:val="21"/>
           <w:szCs w:val="21"/>
@@ -528,10 +549,11 @@
       <w:pPr>
         <w:numPr>
           <w:ilvl w:val="1"/>
-          <w:numId w:val="16"/>
+          <w:numId w:val="18"/>
         </w:numPr>
         <w:spacing w:after="0" w:afterAutospacing="0" w:before="0" w:beforeAutospacing="0" w:lineRule="auto"/>
         <w:ind w:left="1440" w:hanging="360"/>
+        <w:jc w:val="both"/>
         <w:rPr>
           <w:sz w:val="21"/>
           <w:szCs w:val="21"/>
@@ -551,10 +573,11 @@
       <w:pPr>
         <w:numPr>
           <w:ilvl w:val="1"/>
-          <w:numId w:val="16"/>
+          <w:numId w:val="18"/>
         </w:numPr>
         <w:spacing w:after="0" w:afterAutospacing="0" w:before="0" w:beforeAutospacing="0" w:lineRule="auto"/>
         <w:ind w:left="1440" w:hanging="360"/>
+        <w:jc w:val="both"/>
         <w:rPr>
           <w:sz w:val="21"/>
           <w:szCs w:val="21"/>
@@ -574,10 +597,11 @@
       <w:pPr>
         <w:numPr>
           <w:ilvl w:val="1"/>
-          <w:numId w:val="16"/>
+          <w:numId w:val="18"/>
         </w:numPr>
         <w:spacing w:after="0" w:afterAutospacing="0" w:before="0" w:beforeAutospacing="0" w:lineRule="auto"/>
         <w:ind w:left="1440" w:hanging="360"/>
+        <w:jc w:val="both"/>
         <w:rPr>
           <w:sz w:val="21"/>
           <w:szCs w:val="21"/>
@@ -597,10 +621,11 @@
       <w:pPr>
         <w:numPr>
           <w:ilvl w:val="1"/>
-          <w:numId w:val="16"/>
+          <w:numId w:val="18"/>
         </w:numPr>
         <w:spacing w:after="0" w:afterAutospacing="0" w:before="0" w:beforeAutospacing="0" w:lineRule="auto"/>
         <w:ind w:left="1440" w:hanging="360"/>
+        <w:jc w:val="both"/>
         <w:rPr>
           <w:sz w:val="21"/>
           <w:szCs w:val="21"/>
@@ -619,10 +644,11 @@
       <w:pPr>
         <w:numPr>
           <w:ilvl w:val="0"/>
-          <w:numId w:val="16"/>
+          <w:numId w:val="18"/>
         </w:numPr>
         <w:spacing w:after="0" w:afterAutospacing="0" w:before="0" w:beforeAutospacing="0" w:lineRule="auto"/>
         <w:ind w:left="720" w:hanging="360"/>
+        <w:jc w:val="both"/>
         <w:rPr>
           <w:sz w:val="21"/>
           <w:szCs w:val="21"/>
@@ -641,10 +667,11 @@
       <w:pPr>
         <w:numPr>
           <w:ilvl w:val="1"/>
-          <w:numId w:val="16"/>
+          <w:numId w:val="18"/>
         </w:numPr>
         <w:spacing w:after="0" w:afterAutospacing="0" w:before="0" w:beforeAutospacing="0" w:lineRule="auto"/>
         <w:ind w:left="1440" w:hanging="360"/>
+        <w:jc w:val="both"/>
         <w:rPr>
           <w:sz w:val="21"/>
           <w:szCs w:val="21"/>
@@ -663,10 +690,11 @@
       <w:pPr>
         <w:numPr>
           <w:ilvl w:val="1"/>
-          <w:numId w:val="16"/>
+          <w:numId w:val="18"/>
         </w:numPr>
         <w:spacing w:after="0" w:afterAutospacing="0" w:before="0" w:beforeAutospacing="0" w:lineRule="auto"/>
         <w:ind w:left="1440" w:hanging="360"/>
+        <w:jc w:val="both"/>
         <w:rPr>
           <w:sz w:val="21"/>
           <w:szCs w:val="21"/>
@@ -685,10 +713,11 @@
       <w:pPr>
         <w:numPr>
           <w:ilvl w:val="1"/>
-          <w:numId w:val="16"/>
+          <w:numId w:val="18"/>
         </w:numPr>
         <w:spacing w:after="0" w:afterAutospacing="0" w:before="0" w:beforeAutospacing="0" w:lineRule="auto"/>
         <w:ind w:left="1440" w:hanging="360"/>
+        <w:jc w:val="both"/>
         <w:rPr>
           <w:sz w:val="21"/>
           <w:szCs w:val="21"/>
@@ -707,10 +736,11 @@
       <w:pPr>
         <w:numPr>
           <w:ilvl w:val="0"/>
-          <w:numId w:val="16"/>
+          <w:numId w:val="18"/>
         </w:numPr>
         <w:spacing w:after="0" w:afterAutospacing="0" w:before="0" w:beforeAutospacing="0" w:lineRule="auto"/>
         <w:ind w:left="720" w:hanging="360"/>
+        <w:jc w:val="both"/>
         <w:rPr>
           <w:sz w:val="21"/>
           <w:szCs w:val="21"/>
@@ -729,10 +759,11 @@
       <w:pPr>
         <w:numPr>
           <w:ilvl w:val="1"/>
-          <w:numId w:val="16"/>
+          <w:numId w:val="18"/>
         </w:numPr>
         <w:spacing w:after="0" w:afterAutospacing="0" w:before="0" w:beforeAutospacing="0" w:lineRule="auto"/>
         <w:ind w:left="1440" w:hanging="360"/>
+        <w:jc w:val="both"/>
         <w:rPr>
           <w:sz w:val="21"/>
           <w:szCs w:val="21"/>
@@ -751,10 +782,11 @@
       <w:pPr>
         <w:numPr>
           <w:ilvl w:val="1"/>
-          <w:numId w:val="16"/>
+          <w:numId w:val="18"/>
         </w:numPr>
         <w:spacing w:after="0" w:afterAutospacing="0" w:before="0" w:beforeAutospacing="0" w:lineRule="auto"/>
         <w:ind w:left="1440" w:hanging="360"/>
+        <w:jc w:val="both"/>
         <w:rPr>
           <w:sz w:val="21"/>
           <w:szCs w:val="21"/>
@@ -773,10 +805,11 @@
       <w:pPr>
         <w:numPr>
           <w:ilvl w:val="1"/>
-          <w:numId w:val="16"/>
+          <w:numId w:val="18"/>
         </w:numPr>
         <w:spacing w:after="0" w:afterAutospacing="0" w:before="0" w:beforeAutospacing="0" w:lineRule="auto"/>
         <w:ind w:left="1440" w:hanging="360"/>
+        <w:jc w:val="both"/>
         <w:rPr>
           <w:sz w:val="21"/>
           <w:szCs w:val="21"/>
@@ -795,10 +828,11 @@
       <w:pPr>
         <w:numPr>
           <w:ilvl w:val="0"/>
-          <w:numId w:val="16"/>
+          <w:numId w:val="18"/>
         </w:numPr>
         <w:spacing w:after="0" w:afterAutospacing="0" w:before="0" w:beforeAutospacing="0" w:lineRule="auto"/>
         <w:ind w:left="720" w:hanging="360"/>
+        <w:jc w:val="both"/>
         <w:rPr>
           <w:sz w:val="21"/>
           <w:szCs w:val="21"/>
@@ -817,10 +851,11 @@
       <w:pPr>
         <w:numPr>
           <w:ilvl w:val="1"/>
-          <w:numId w:val="16"/>
+          <w:numId w:val="18"/>
         </w:numPr>
         <w:spacing w:after="0" w:afterAutospacing="0" w:before="0" w:beforeAutospacing="0" w:lineRule="auto"/>
         <w:ind w:left="1440" w:hanging="360"/>
+        <w:jc w:val="both"/>
         <w:rPr>
           <w:sz w:val="21"/>
           <w:szCs w:val="21"/>
@@ -839,10 +874,11 @@
       <w:pPr>
         <w:numPr>
           <w:ilvl w:val="1"/>
-          <w:numId w:val="16"/>
+          <w:numId w:val="18"/>
         </w:numPr>
         <w:spacing w:after="0" w:afterAutospacing="0" w:before="0" w:beforeAutospacing="0" w:lineRule="auto"/>
         <w:ind w:left="1440" w:hanging="360"/>
+        <w:jc w:val="both"/>
         <w:rPr>
           <w:sz w:val="21"/>
           <w:szCs w:val="21"/>
@@ -861,10 +897,11 @@
       <w:pPr>
         <w:numPr>
           <w:ilvl w:val="1"/>
-          <w:numId w:val="16"/>
+          <w:numId w:val="18"/>
         </w:numPr>
         <w:spacing w:after="0" w:afterAutospacing="0" w:before="0" w:beforeAutospacing="0" w:lineRule="auto"/>
         <w:ind w:left="1440" w:hanging="360"/>
+        <w:jc w:val="both"/>
         <w:rPr>
           <w:sz w:val="21"/>
           <w:szCs w:val="21"/>
@@ -883,10 +920,11 @@
       <w:pPr>
         <w:numPr>
           <w:ilvl w:val="1"/>
-          <w:numId w:val="16"/>
+          <w:numId w:val="18"/>
         </w:numPr>
         <w:spacing w:after="0" w:afterAutospacing="0" w:before="0" w:beforeAutospacing="0" w:lineRule="auto"/>
         <w:ind w:left="1440" w:hanging="360"/>
+        <w:jc w:val="both"/>
         <w:rPr>
           <w:sz w:val="21"/>
           <w:szCs w:val="21"/>
@@ -905,10 +943,11 @@
       <w:pPr>
         <w:numPr>
           <w:ilvl w:val="1"/>
-          <w:numId w:val="16"/>
+          <w:numId w:val="18"/>
         </w:numPr>
         <w:spacing w:after="0" w:afterAutospacing="0" w:before="0" w:beforeAutospacing="0" w:lineRule="auto"/>
         <w:ind w:left="1440" w:hanging="360"/>
+        <w:jc w:val="both"/>
         <w:rPr>
           <w:sz w:val="21"/>
           <w:szCs w:val="21"/>
@@ -928,10 +967,11 @@
       <w:pPr>
         <w:numPr>
           <w:ilvl w:val="1"/>
-          <w:numId w:val="16"/>
+          <w:numId w:val="18"/>
         </w:numPr>
         <w:spacing w:after="20" w:before="0" w:beforeAutospacing="0" w:lineRule="auto"/>
         <w:ind w:left="1440" w:hanging="360"/>
+        <w:jc w:val="both"/>
         <w:rPr>
           <w:sz w:val="21"/>
           <w:szCs w:val="21"/>
@@ -956,6 +996,7 @@
       <w:pPr>
         <w:spacing w:after="20" w:before="20" w:lineRule="auto"/>
         <w:ind w:left="720" w:firstLine="0"/>
+        <w:jc w:val="both"/>
         <w:rPr>
           <w:color w:val="ff0000"/>
           <w:sz w:val="21"/>
@@ -1029,7 +1070,7 @@
         <w:rPr>
           <w:rtl w:val="0"/>
         </w:rPr>
-        <w:t xml:space="preserve">Encja przedstawiająca dyscyplinę sportową.</w:t>
+        <w:t xml:space="preserve">Encja słownikowa przedstawiająca dyscyplinę sportową.</w:t>
       </w:r>
     </w:p>
     <w:p>
@@ -1048,7 +1089,7 @@
       <w:pPr>
         <w:numPr>
           <w:ilvl w:val="0"/>
-          <w:numId w:val="11"/>
+          <w:numId w:val="12"/>
         </w:numPr>
         <w:ind w:left="720" w:hanging="360"/>
         <w:jc w:val="both"/>
@@ -1071,7 +1112,7 @@
       <w:pPr>
         <w:numPr>
           <w:ilvl w:val="0"/>
-          <w:numId w:val="11"/>
+          <w:numId w:val="12"/>
         </w:numPr>
         <w:ind w:left="720" w:hanging="360"/>
         <w:jc w:val="both"/>
@@ -1165,6 +1206,23 @@
     </w:p>
     <w:p>
       <w:pPr>
+        <w:numPr>
+          <w:ilvl w:val="0"/>
+          <w:numId w:val="8"/>
+        </w:numPr>
+        <w:ind w:left="720" w:hanging="360"/>
+        <w:jc w:val="both"/>
+        <w:rPr/>
+      </w:pPr>
+      <w:r>
+        <w:rPr>
+          <w:rtl w:val="0"/>
+        </w:rPr>
+        <w:t xml:space="preserve">nazwa - określa pełną nazwę sekcji</w:t>
+      </w:r>
+    </w:p>
+    <w:p>
+      <w:pPr>
         <w:jc w:val="both"/>
         <w:rPr/>
       </w:pPr>
@@ -1186,6 +1244,104 @@
           <w:b w:val="1"/>
           <w:rtl w:val="0"/>
         </w:rPr>
+        <w:t xml:space="preserve">Grupa</w:t>
+      </w:r>
+    </w:p>
+    <w:p>
+      <w:pPr>
+        <w:jc w:val="both"/>
+        <w:rPr/>
+      </w:pPr>
+      <w:r>
+        <w:rPr>
+          <w:rtl w:val="0"/>
+        </w:rPr>
+        <w:t xml:space="preserve">Encja reprezentująca grupę treningową o konkretnym poziomie zaawansowania związaną z daną sekcją, składającą się z wielu zawodników.</w:t>
+      </w:r>
+    </w:p>
+    <w:p>
+      <w:pPr>
+        <w:jc w:val="both"/>
+        <w:rPr/>
+      </w:pPr>
+      <w:r>
+        <w:rPr>
+          <w:rtl w:val="0"/>
+        </w:rPr>
+        <w:t xml:space="preserve">Atrybuty:</w:t>
+      </w:r>
+    </w:p>
+    <w:p>
+      <w:pPr>
+        <w:numPr>
+          <w:ilvl w:val="0"/>
+          <w:numId w:val="8"/>
+        </w:numPr>
+        <w:ind w:left="720" w:hanging="360"/>
+        <w:jc w:val="both"/>
+        <w:rPr/>
+      </w:pPr>
+      <w:r>
+        <w:rPr>
+          <w:i w:val="1"/>
+          <w:rtl w:val="0"/>
+        </w:rPr>
+        <w:t xml:space="preserve">id_grupy</w:t>
+      </w:r>
+      <w:r>
+        <w:rPr>
+          <w:rtl w:val="0"/>
+        </w:rPr>
+        <w:t xml:space="preserve"> - sztuczny atrybut jednoznacznie identyfikujący daną grupę treningową</w:t>
+      </w:r>
+    </w:p>
+    <w:p>
+      <w:pPr>
+        <w:numPr>
+          <w:ilvl w:val="0"/>
+          <w:numId w:val="8"/>
+        </w:numPr>
+        <w:ind w:left="720" w:hanging="360"/>
+        <w:jc w:val="both"/>
+        <w:rPr/>
+      </w:pPr>
+      <w:r>
+        <w:rPr>
+          <w:i w:val="1"/>
+          <w:rtl w:val="0"/>
+        </w:rPr>
+        <w:t xml:space="preserve">nazwa</w:t>
+      </w:r>
+      <w:r>
+        <w:rPr>
+          <w:rtl w:val="0"/>
+        </w:rPr>
+        <w:t xml:space="preserve"> - nazwa grupy treningowej</w:t>
+      </w:r>
+    </w:p>
+    <w:p>
+      <w:pPr>
+        <w:jc w:val="both"/>
+        <w:rPr/>
+      </w:pPr>
+      <w:r>
+        <w:rPr>
+          <w:rtl w:val="0"/>
+        </w:rPr>
+      </w:r>
+    </w:p>
+    <w:p>
+      <w:pPr>
+        <w:jc w:val="both"/>
+        <w:rPr>
+          <w:b w:val="1"/>
+        </w:rPr>
+      </w:pPr>
+      <w:r>
+        <w:rPr>
+          <w:b w:val="1"/>
+          <w:rtl w:val="0"/>
+        </w:rPr>
         <w:t xml:space="preserve">Jednostka sportowa</w:t>
       </w:r>
     </w:p>
@@ -1243,7 +1399,7 @@
       <w:pPr>
         <w:numPr>
           <w:ilvl w:val="0"/>
-          <w:numId w:val="13"/>
+          <w:numId w:val="14"/>
         </w:numPr>
         <w:ind w:left="720" w:hanging="360"/>
         <w:jc w:val="both"/>
@@ -1253,7 +1409,7 @@
           <w:i w:val="1"/>
           <w:rtl w:val="0"/>
         </w:rPr>
-        <w:t xml:space="preserve">id_jednostki</w:t>
+        <w:t xml:space="preserve">Jednostka_sportowa_ID</w:t>
       </w:r>
       <w:r>
         <w:rPr>
@@ -1303,7 +1459,9 @@
     <w:p>
       <w:pPr>
         <w:jc w:val="both"/>
-        <w:rPr/>
+        <w:rPr>
+          <w:i w:val="1"/>
+        </w:rPr>
       </w:pPr>
       <w:r>
         <w:rPr>
@@ -1311,12 +1469,17 @@
         </w:rPr>
         <w:t xml:space="preserve">Atrybuty:</w:t>
       </w:r>
-    </w:p>
-    <w:p>
-      <w:pPr>
-        <w:numPr>
-          <w:ilvl w:val="0"/>
-          <w:numId w:val="6"/>
+      <w:r>
+        <w:rPr>
+          <w:rtl w:val="0"/>
+        </w:rPr>
+      </w:r>
+    </w:p>
+    <w:p>
+      <w:pPr>
+        <w:numPr>
+          <w:ilvl w:val="0"/>
+          <w:numId w:val="5"/>
         </w:numPr>
         <w:ind w:left="720" w:hanging="360"/>
         <w:jc w:val="both"/>
@@ -1339,7 +1502,23 @@
       <w:pPr>
         <w:numPr>
           <w:ilvl w:val="0"/>
-          <w:numId w:val="6"/>
+          <w:numId w:val="5"/>
+        </w:numPr>
+        <w:ind w:left="720" w:hanging="360"/>
+        <w:jc w:val="both"/>
+      </w:pPr>
+      <w:r>
+        <w:rPr>
+          <w:rtl w:val="0"/>
+        </w:rPr>
+        <w:t xml:space="preserve">plec - określa płeć zawodników, którzy mogą należeć do drużyny(żeńska/ męska/ dowolna)</w:t>
+      </w:r>
+    </w:p>
+    <w:p>
+      <w:pPr>
+        <w:numPr>
+          <w:ilvl w:val="0"/>
+          <w:numId w:val="5"/>
         </w:numPr>
         <w:ind w:left="720" w:hanging="360"/>
         <w:jc w:val="both"/>
@@ -1491,7 +1670,7 @@
       <w:pPr>
         <w:numPr>
           <w:ilvl w:val="0"/>
-          <w:numId w:val="18"/>
+          <w:numId w:val="19"/>
         </w:numPr>
         <w:ind w:left="720" w:hanging="360"/>
         <w:jc w:val="both"/>
@@ -1501,13 +1680,168 @@
           <w:i w:val="1"/>
           <w:rtl w:val="0"/>
         </w:rPr>
-        <w:t xml:space="preserve">id_zawodnika</w:t>
-      </w:r>
-      <w:r>
-        <w:rPr>
-          <w:rtl w:val="0"/>
-        </w:rPr>
-        <w:t xml:space="preserve"> - sztuczny atrybut jednoznacznie identyfikujący danego zawodnika </w:t>
+        <w:t xml:space="preserve">imie</w:t>
+      </w:r>
+      <w:r>
+        <w:rPr>
+          <w:rtl w:val="0"/>
+        </w:rPr>
+        <w:t xml:space="preserve"> - przechowuje pierwsze imię danego sportowca</w:t>
+      </w:r>
+    </w:p>
+    <w:p>
+      <w:pPr>
+        <w:numPr>
+          <w:ilvl w:val="0"/>
+          <w:numId w:val="19"/>
+        </w:numPr>
+        <w:ind w:left="720" w:hanging="360"/>
+        <w:jc w:val="both"/>
+      </w:pPr>
+      <w:r>
+        <w:rPr>
+          <w:i w:val="1"/>
+          <w:rtl w:val="0"/>
+        </w:rPr>
+        <w:t xml:space="preserve">nazwisko</w:t>
+      </w:r>
+      <w:r>
+        <w:rPr>
+          <w:rtl w:val="0"/>
+        </w:rPr>
+        <w:t xml:space="preserve"> - przechowuje nazwisko</w:t>
+      </w:r>
+    </w:p>
+    <w:p>
+      <w:pPr>
+        <w:numPr>
+          <w:ilvl w:val="0"/>
+          <w:numId w:val="19"/>
+        </w:numPr>
+        <w:ind w:left="720" w:hanging="360"/>
+        <w:jc w:val="both"/>
+      </w:pPr>
+      <w:r>
+        <w:rPr>
+          <w:i w:val="1"/>
+          <w:rtl w:val="0"/>
+        </w:rPr>
+        <w:t xml:space="preserve">plec</w:t>
+      </w:r>
+      <w:r>
+        <w:rPr>
+          <w:rtl w:val="0"/>
+        </w:rPr>
+        <w:t xml:space="preserve"> - przechowuje płeć</w:t>
+      </w:r>
+    </w:p>
+    <w:p>
+      <w:pPr>
+        <w:numPr>
+          <w:ilvl w:val="0"/>
+          <w:numId w:val="19"/>
+        </w:numPr>
+        <w:ind w:left="720" w:hanging="360"/>
+        <w:jc w:val="both"/>
+      </w:pPr>
+      <w:r>
+        <w:rPr>
+          <w:i w:val="1"/>
+          <w:rtl w:val="0"/>
+        </w:rPr>
+        <w:t xml:space="preserve">data_urodzenia</w:t>
+      </w:r>
+      <w:r>
+        <w:rPr>
+          <w:rtl w:val="0"/>
+        </w:rPr>
+        <w:t xml:space="preserve"> - przechowuje datę urodzenia sportowca z dokładnością do dni</w:t>
+      </w:r>
+    </w:p>
+    <w:p>
+      <w:pPr>
+        <w:jc w:val="both"/>
+        <w:rPr/>
+      </w:pPr>
+      <w:r>
+        <w:rPr>
+          <w:rtl w:val="0"/>
+        </w:rPr>
+      </w:r>
+    </w:p>
+    <w:p>
+      <w:pPr>
+        <w:jc w:val="both"/>
+        <w:rPr>
+          <w:b w:val="1"/>
+        </w:rPr>
+      </w:pPr>
+      <w:r>
+        <w:rPr>
+          <w:b w:val="1"/>
+          <w:rtl w:val="0"/>
+        </w:rPr>
+        <w:t xml:space="preserve">Trener</w:t>
+      </w:r>
+    </w:p>
+    <w:p>
+      <w:pPr>
+        <w:jc w:val="both"/>
+        <w:rPr/>
+      </w:pPr>
+      <w:r>
+        <w:rPr>
+          <w:rtl w:val="0"/>
+        </w:rPr>
+        <w:t xml:space="preserve">Encja </w:t>
+      </w:r>
+      <w:r>
+        <w:rPr>
+          <w:i w:val="1"/>
+          <w:rtl w:val="0"/>
+        </w:rPr>
+        <w:t xml:space="preserve">Trener</w:t>
+      </w:r>
+      <w:r>
+        <w:rPr>
+          <w:rtl w:val="0"/>
+        </w:rPr>
+        <w:t xml:space="preserve"> przechowuje najważniejsze informacje o danym trenerze. </w:t>
+      </w:r>
+    </w:p>
+    <w:p>
+      <w:pPr>
+        <w:jc w:val="both"/>
+        <w:rPr/>
+      </w:pPr>
+      <w:r>
+        <w:rPr>
+          <w:rtl w:val="0"/>
+        </w:rPr>
+        <w:t xml:space="preserve">Atrybuty:</w:t>
+      </w:r>
+    </w:p>
+    <w:p>
+      <w:pPr>
+        <w:numPr>
+          <w:ilvl w:val="0"/>
+          <w:numId w:val="3"/>
+        </w:numPr>
+        <w:ind w:left="720" w:hanging="360"/>
+        <w:jc w:val="both"/>
+      </w:pPr>
+      <w:r>
+        <w:rPr>
+          <w:i w:val="1"/>
+          <w:rtl w:val="0"/>
+        </w:rPr>
+        <w:t xml:space="preserve">id_trenera</w:t>
+      </w:r>
+      <w:r>
+        <w:rPr>
+          <w:rtl w:val="0"/>
+        </w:rPr>
+        <w:t xml:space="preserve"> - sztuczny atrybut jednoznacznie identyfikujący trenera</w:t>
       </w:r>
     </w:p>
     <w:p>
@@ -1530,7 +1864,7 @@
         <w:rPr>
           <w:rtl w:val="0"/>
         </w:rPr>
-        <w:t xml:space="preserve"> - przechowuje pierwsze imię danego sportowca</w:t>
+        <w:t xml:space="preserve"> - przechowuje pierwsze imię danego trenera</w:t>
       </w:r>
     </w:p>
     <w:p>
@@ -1570,36 +1904,155 @@
           <w:i w:val="1"/>
           <w:rtl w:val="0"/>
         </w:rPr>
-        <w:t xml:space="preserve">plec</w:t>
-      </w:r>
-      <w:r>
-        <w:rPr>
-          <w:rtl w:val="0"/>
-        </w:rPr>
-        <w:t xml:space="preserve"> - przechowuje płeć</w:t>
-      </w:r>
-    </w:p>
-    <w:p>
-      <w:pPr>
-        <w:numPr>
-          <w:ilvl w:val="0"/>
-          <w:numId w:val="17"/>
-        </w:numPr>
-        <w:ind w:left="720" w:hanging="360"/>
-        <w:jc w:val="both"/>
-      </w:pPr>
+        <w:t xml:space="preserve">uprawnienia</w:t>
+      </w:r>
+      <w:r>
+        <w:rPr>
+          <w:rtl w:val="0"/>
+        </w:rPr>
+        <w:t xml:space="preserve"> - określa posiadane przez trenera uprawnienia trenerskie</w:t>
+      </w:r>
+    </w:p>
+    <w:p>
+      <w:pPr>
+        <w:jc w:val="both"/>
+        <w:rPr/>
+      </w:pPr>
+      <w:r>
+        <w:rPr>
+          <w:rtl w:val="0"/>
+        </w:rPr>
+      </w:r>
+    </w:p>
+    <w:p>
+      <w:pPr>
+        <w:jc w:val="both"/>
+        <w:rPr>
+          <w:b w:val="1"/>
+        </w:rPr>
+      </w:pPr>
+      <w:r>
+        <w:rPr>
+          <w:b w:val="1"/>
+          <w:rtl w:val="0"/>
+        </w:rPr>
+        <w:t xml:space="preserve">Współpraca</w:t>
+      </w:r>
+    </w:p>
+    <w:p>
+      <w:pPr>
+        <w:jc w:val="both"/>
+        <w:rPr/>
+      </w:pPr>
+      <w:r>
+        <w:rPr>
+          <w:rtl w:val="0"/>
+        </w:rPr>
+        <w:t xml:space="preserve">Encja reprezentująca współpracę (trenowanie) danych jednostek sportowych (drużyn lub pojedynczych zawodników) i konkretnego trenera. Trener może w tym samym czasie współpracować z różnymi jednostkami sportowymi, jednostki sportowe w różnym czasie mogą mieć różnych trenerów. Występowanie encji wynika z relacji wiele do wielu między </w:t>
+      </w:r>
       <w:r>
         <w:rPr>
           <w:i w:val="1"/>
           <w:rtl w:val="0"/>
         </w:rPr>
-        <w:t xml:space="preserve">data_urodzenia</w:t>
-      </w:r>
-      <w:r>
-        <w:rPr>
-          <w:rtl w:val="0"/>
-        </w:rPr>
-        <w:t xml:space="preserve"> - przechowuje datę urodzenia sportowca z dokładnością do dni</w:t>
+        <w:t xml:space="preserve">trenerem</w:t>
+      </w:r>
+      <w:r>
+        <w:rPr>
+          <w:rtl w:val="0"/>
+        </w:rPr>
+        <w:t xml:space="preserve"> a </w:t>
+      </w:r>
+      <w:r>
+        <w:rPr>
+          <w:i w:val="1"/>
+          <w:rtl w:val="0"/>
+        </w:rPr>
+        <w:t xml:space="preserve">jednostką sportową</w:t>
+      </w:r>
+      <w:r>
+        <w:rPr>
+          <w:rtl w:val="0"/>
+        </w:rPr>
+        <w:t xml:space="preserve">.</w:t>
+      </w:r>
+    </w:p>
+    <w:p>
+      <w:pPr>
+        <w:jc w:val="both"/>
+        <w:rPr/>
+      </w:pPr>
+      <w:r>
+        <w:rPr>
+          <w:rtl w:val="0"/>
+        </w:rPr>
+        <w:t xml:space="preserve">Atrybuty:</w:t>
+      </w:r>
+    </w:p>
+    <w:p>
+      <w:pPr>
+        <w:numPr>
+          <w:ilvl w:val="0"/>
+          <w:numId w:val="4"/>
+        </w:numPr>
+        <w:ind w:left="720" w:hanging="360"/>
+        <w:jc w:val="both"/>
+        <w:rPr/>
+      </w:pPr>
+      <w:r>
+        <w:rPr>
+          <w:rtl w:val="0"/>
+        </w:rPr>
+        <w:t xml:space="preserve">nr_umowy - sztuczny atrybut określający umowę (id współpracy) między trenerem a jednostką sportową</w:t>
+      </w:r>
+      <w:r>
+        <w:rPr>
+          <w:rtl w:val="0"/>
+        </w:rPr>
+      </w:r>
+    </w:p>
+    <w:p>
+      <w:pPr>
+        <w:numPr>
+          <w:ilvl w:val="0"/>
+          <w:numId w:val="15"/>
+        </w:numPr>
+        <w:ind w:left="720" w:hanging="360"/>
+        <w:jc w:val="both"/>
+        <w:rPr/>
+      </w:pPr>
+      <w:r>
+        <w:rPr>
+          <w:rtl w:val="0"/>
+        </w:rPr>
+        <w:t xml:space="preserve">data_poczatkowa - przechowuje datę rozpoczęcia współpracy</w:t>
+      </w:r>
+      <w:r>
+        <w:rPr>
+          <w:rtl w:val="0"/>
+        </w:rPr>
+      </w:r>
+    </w:p>
+    <w:p>
+      <w:pPr>
+        <w:numPr>
+          <w:ilvl w:val="0"/>
+          <w:numId w:val="15"/>
+        </w:numPr>
+        <w:ind w:left="720" w:hanging="360"/>
+        <w:jc w:val="both"/>
+        <w:rPr/>
+      </w:pPr>
+      <w:r>
+        <w:rPr>
+          <w:rtl w:val="0"/>
+        </w:rPr>
+        <w:t xml:space="preserve">data_koncowa - przechowuje datę zakończenia współpracy</w:t>
+      </w:r>
+      <w:r>
+        <w:rPr>
+          <w:rtl w:val="0"/>
+        </w:rPr>
       </w:r>
     </w:p>
     <w:p>
@@ -1625,32 +2078,83 @@
           <w:b w:val="1"/>
           <w:rtl w:val="0"/>
         </w:rPr>
-        <w:t xml:space="preserve">Trener</w:t>
-      </w:r>
-    </w:p>
-    <w:p>
-      <w:pPr>
-        <w:jc w:val="both"/>
-        <w:rPr/>
-      </w:pPr>
-      <w:r>
-        <w:rPr>
-          <w:rtl w:val="0"/>
-        </w:rPr>
-        <w:t xml:space="preserve">Encja </w:t>
+        <w:t xml:space="preserve">Opieka nad dyscypliną</w:t>
+      </w:r>
+    </w:p>
+    <w:p>
+      <w:pPr>
+        <w:jc w:val="both"/>
+        <w:rPr/>
+      </w:pPr>
+      <w:r>
+        <w:rPr>
+          <w:rtl w:val="0"/>
+        </w:rPr>
+        <w:t xml:space="preserve">Encja określa dyscypliny sportowe, którymi zajmuje się trener. Trener może uczyć wielu dyscyplin na raz, a każda dyscyplina może mieć wielu trenerów. Występowanie encji wynika z relacji wiele do wielu między </w:t>
       </w:r>
       <w:r>
         <w:rPr>
           <w:i w:val="1"/>
           <w:rtl w:val="0"/>
         </w:rPr>
-        <w:t xml:space="preserve">Trener</w:t>
-      </w:r>
-      <w:r>
-        <w:rPr>
-          <w:rtl w:val="0"/>
-        </w:rPr>
-        <w:t xml:space="preserve"> przechowuje najważniejsze informacje o danym trenerze. </w:t>
+        <w:t xml:space="preserve">trenerem</w:t>
+      </w:r>
+      <w:r>
+        <w:rPr>
+          <w:rtl w:val="0"/>
+        </w:rPr>
+        <w:t xml:space="preserve"> a </w:t>
+      </w:r>
+      <w:r>
+        <w:rPr>
+          <w:i w:val="1"/>
+          <w:rtl w:val="0"/>
+        </w:rPr>
+        <w:t xml:space="preserve">dyscypliną</w:t>
+      </w:r>
+      <w:r>
+        <w:rPr>
+          <w:rtl w:val="0"/>
+        </w:rPr>
+        <w:t xml:space="preserve">.</w:t>
+      </w:r>
+    </w:p>
+    <w:p>
+      <w:pPr>
+        <w:jc w:val="both"/>
+        <w:rPr/>
+      </w:pPr>
+      <w:r>
+        <w:rPr>
+          <w:rtl w:val="0"/>
+        </w:rPr>
+      </w:r>
+    </w:p>
+    <w:p>
+      <w:pPr>
+        <w:jc w:val="both"/>
+        <w:rPr>
+          <w:b w:val="1"/>
+        </w:rPr>
+      </w:pPr>
+      <w:r>
+        <w:rPr>
+          <w:b w:val="1"/>
+          <w:rtl w:val="0"/>
+        </w:rPr>
+        <w:t xml:space="preserve">Poziom </w:t>
+      </w:r>
+    </w:p>
+    <w:p>
+      <w:pPr>
+        <w:jc w:val="both"/>
+        <w:rPr/>
+      </w:pPr>
+      <w:r>
+        <w:rPr>
+          <w:rtl w:val="0"/>
+        </w:rPr>
+        <w:t xml:space="preserve">Encja określa poziom danej drużyny/grupy(juniorska/seniorska/ do lat 15)</w:t>
       </w:r>
     </w:p>
     <w:p>
@@ -1669,220 +2173,38 @@
       <w:pPr>
         <w:numPr>
           <w:ilvl w:val="0"/>
-          <w:numId w:val="4"/>
-        </w:numPr>
-        <w:ind w:left="720" w:hanging="360"/>
-        <w:jc w:val="both"/>
-      </w:pPr>
-      <w:r>
-        <w:rPr>
-          <w:i w:val="1"/>
-          <w:rtl w:val="0"/>
-        </w:rPr>
-        <w:t xml:space="preserve">id_trenera</w:t>
-      </w:r>
-      <w:r>
-        <w:rPr>
-          <w:rtl w:val="0"/>
-        </w:rPr>
-        <w:t xml:space="preserve"> - sztuczny atrybut jednoznacznie identyfikujący trenera</w:t>
-      </w:r>
-    </w:p>
-    <w:p>
-      <w:pPr>
-        <w:numPr>
-          <w:ilvl w:val="0"/>
-          <w:numId w:val="15"/>
-        </w:numPr>
-        <w:ind w:left="720" w:hanging="360"/>
-        <w:jc w:val="both"/>
-      </w:pPr>
-      <w:r>
-        <w:rPr>
-          <w:i w:val="1"/>
-          <w:rtl w:val="0"/>
-        </w:rPr>
-        <w:t xml:space="preserve">imie</w:t>
-      </w:r>
-      <w:r>
-        <w:rPr>
-          <w:rtl w:val="0"/>
-        </w:rPr>
-        <w:t xml:space="preserve"> - przechowuje pierwsze imię danego trenera</w:t>
-      </w:r>
-    </w:p>
-    <w:p>
-      <w:pPr>
-        <w:numPr>
-          <w:ilvl w:val="0"/>
-          <w:numId w:val="15"/>
-        </w:numPr>
-        <w:ind w:left="720" w:hanging="360"/>
-        <w:jc w:val="both"/>
-      </w:pPr>
-      <w:r>
-        <w:rPr>
-          <w:i w:val="1"/>
-          <w:rtl w:val="0"/>
-        </w:rPr>
-        <w:t xml:space="preserve">nazwisko</w:t>
-      </w:r>
-      <w:r>
-        <w:rPr>
-          <w:rtl w:val="0"/>
-        </w:rPr>
-        <w:t xml:space="preserve"> - przechowuje nazwisko</w:t>
-      </w:r>
-    </w:p>
-    <w:p>
-      <w:pPr>
-        <w:numPr>
-          <w:ilvl w:val="0"/>
-          <w:numId w:val="15"/>
-        </w:numPr>
-        <w:ind w:left="720" w:hanging="360"/>
-        <w:jc w:val="both"/>
-      </w:pPr>
-      <w:r>
-        <w:rPr>
-          <w:i w:val="1"/>
-          <w:rtl w:val="0"/>
-        </w:rPr>
-        <w:t xml:space="preserve">uprawnienia</w:t>
-      </w:r>
-      <w:r>
-        <w:rPr>
-          <w:rtl w:val="0"/>
-        </w:rPr>
-        <w:t xml:space="preserve"> - określa posiadane przez trenera uprawnienia trenerskie</w:t>
-      </w:r>
-    </w:p>
-    <w:p>
-      <w:pPr>
-        <w:jc w:val="both"/>
-        <w:rPr/>
-      </w:pPr>
-      <w:r>
-        <w:rPr>
-          <w:rtl w:val="0"/>
-        </w:rPr>
-      </w:r>
-    </w:p>
-    <w:p>
-      <w:pPr>
-        <w:jc w:val="both"/>
-        <w:rPr>
-          <w:b w:val="1"/>
-        </w:rPr>
-      </w:pPr>
-      <w:r>
-        <w:rPr>
-          <w:b w:val="1"/>
-          <w:rtl w:val="0"/>
-        </w:rPr>
-        <w:t xml:space="preserve">Współpraca</w:t>
-      </w:r>
-    </w:p>
-    <w:p>
-      <w:pPr>
-        <w:jc w:val="both"/>
-        <w:rPr/>
-      </w:pPr>
-      <w:r>
-        <w:rPr>
-          <w:rtl w:val="0"/>
-        </w:rPr>
-        <w:t xml:space="preserve">Encja reprezentująca współpracę (trenowanie) danych jednostek sportowych (drużyn lub pojedynczych zawodników) i konkretnego trenera. Trener może w tym samym czasie współpracować z różnymi jednostkami sportowymi, jednostki sportowe w różnym czasie mogą mieć różnych trenerów. Występowanie encji wynika z relacji wiele do wielu między </w:t>
-      </w:r>
-      <w:r>
-        <w:rPr>
-          <w:i w:val="1"/>
-          <w:rtl w:val="0"/>
-        </w:rPr>
-        <w:t xml:space="preserve">trenerem</w:t>
-      </w:r>
-      <w:r>
-        <w:rPr>
-          <w:rtl w:val="0"/>
-        </w:rPr>
-        <w:t xml:space="preserve"> a </w:t>
-      </w:r>
-      <w:r>
-        <w:rPr>
-          <w:i w:val="1"/>
-          <w:rtl w:val="0"/>
-        </w:rPr>
-        <w:t xml:space="preserve">jednostką sportową</w:t>
-      </w:r>
-      <w:r>
-        <w:rPr>
-          <w:rtl w:val="0"/>
-        </w:rPr>
-        <w:t xml:space="preserve">.</w:t>
-      </w:r>
-    </w:p>
-    <w:p>
-      <w:pPr>
-        <w:jc w:val="both"/>
-        <w:rPr/>
-      </w:pPr>
-      <w:r>
-        <w:rPr>
-          <w:rtl w:val="0"/>
-        </w:rPr>
-      </w:r>
-    </w:p>
-    <w:p>
-      <w:pPr>
-        <w:jc w:val="both"/>
-        <w:rPr>
-          <w:b w:val="1"/>
-        </w:rPr>
-      </w:pPr>
-      <w:r>
-        <w:rPr>
-          <w:b w:val="1"/>
-          <w:rtl w:val="0"/>
-        </w:rPr>
-        <w:t xml:space="preserve">Opieka nad dyscypliną</w:t>
-      </w:r>
-    </w:p>
-    <w:p>
-      <w:pPr>
-        <w:jc w:val="both"/>
-        <w:rPr/>
-      </w:pPr>
-      <w:r>
-        <w:rPr>
-          <w:rtl w:val="0"/>
-        </w:rPr>
-        <w:t xml:space="preserve">Encja określa dyscypliny sportowe, którymi zajmuje się trener. Trener może uczyć wielu dyscyplin na raz, a każda dyscyplina może mieć wielu trenerów. Występowanie encji wynika z relacji wiele do wielu między </w:t>
-      </w:r>
-      <w:r>
-        <w:rPr>
-          <w:i w:val="1"/>
-          <w:rtl w:val="0"/>
-        </w:rPr>
-        <w:t xml:space="preserve">trenerem</w:t>
-      </w:r>
-      <w:r>
-        <w:rPr>
-          <w:rtl w:val="0"/>
-        </w:rPr>
-        <w:t xml:space="preserve"> a </w:t>
-      </w:r>
-      <w:r>
-        <w:rPr>
-          <w:i w:val="1"/>
-          <w:rtl w:val="0"/>
-        </w:rPr>
-        <w:t xml:space="preserve">dyscypliną</w:t>
-      </w:r>
-      <w:r>
-        <w:rPr>
-          <w:rtl w:val="0"/>
-        </w:rPr>
-        <w:t xml:space="preserve">. </w:t>
+          <w:numId w:val="1"/>
+        </w:numPr>
+        <w:ind w:left="720" w:hanging="360"/>
+        <w:jc w:val="both"/>
+        <w:rPr>
+          <w:u w:val="none"/>
+        </w:rPr>
+      </w:pPr>
+      <w:r>
+        <w:rPr>
+          <w:rtl w:val="0"/>
+        </w:rPr>
+        <w:t xml:space="preserve">id_poziomu - sztuczny atrybut niednoznacznie identyfikujący dany turniej</w:t>
+      </w:r>
+    </w:p>
+    <w:p>
+      <w:pPr>
+        <w:numPr>
+          <w:ilvl w:val="0"/>
+          <w:numId w:val="1"/>
+        </w:numPr>
+        <w:ind w:left="720" w:hanging="360"/>
+        <w:jc w:val="both"/>
+        <w:rPr>
+          <w:u w:val="none"/>
+        </w:rPr>
+      </w:pPr>
+      <w:r>
+        <w:rPr>
+          <w:rtl w:val="0"/>
+        </w:rPr>
+        <w:t xml:space="preserve">nazwa - przechwuje pełną nazwę reprezentowanego poziomu</w:t>
       </w:r>
     </w:p>
     <w:p>
@@ -2023,7 +2345,7 @@
       <w:pPr>
         <w:numPr>
           <w:ilvl w:val="0"/>
-          <w:numId w:val="5"/>
+          <w:numId w:val="4"/>
         </w:numPr>
         <w:ind w:left="720" w:hanging="360"/>
         <w:jc w:val="both"/>
@@ -2046,7 +2368,7 @@
       <w:pPr>
         <w:numPr>
           <w:ilvl w:val="0"/>
-          <w:numId w:val="14"/>
+          <w:numId w:val="15"/>
         </w:numPr>
         <w:ind w:left="720" w:hanging="360"/>
         <w:jc w:val="both"/>
@@ -2069,7 +2391,26 @@
       <w:pPr>
         <w:numPr>
           <w:ilvl w:val="0"/>
-          <w:numId w:val="14"/>
+          <w:numId w:val="15"/>
+        </w:numPr>
+        <w:ind w:left="720" w:hanging="360"/>
+        <w:jc w:val="both"/>
+        <w:rPr>
+          <w:u w:val="none"/>
+        </w:rPr>
+      </w:pPr>
+      <w:r>
+        <w:rPr>
+          <w:rtl w:val="0"/>
+        </w:rPr>
+        <w:t xml:space="preserve">plec - określa płeć zawodników biorących udział (żeńska/ męska/ dowolna)</w:t>
+      </w:r>
+    </w:p>
+    <w:p>
+      <w:pPr>
+        <w:numPr>
+          <w:ilvl w:val="0"/>
+          <w:numId w:val="15"/>
         </w:numPr>
         <w:ind w:left="720" w:hanging="360"/>
         <w:jc w:val="both"/>
@@ -2092,7 +2433,7 @@
       <w:pPr>
         <w:numPr>
           <w:ilvl w:val="0"/>
-          <w:numId w:val="14"/>
+          <w:numId w:val="15"/>
         </w:numPr>
         <w:ind w:left="720" w:hanging="360"/>
         <w:jc w:val="both"/>
@@ -2115,7 +2456,7 @@
       <w:pPr>
         <w:numPr>
           <w:ilvl w:val="0"/>
-          <w:numId w:val="14"/>
+          <w:numId w:val="15"/>
         </w:numPr>
         <w:ind w:left="720" w:hanging="360"/>
         <w:jc w:val="both"/>
@@ -2275,7 +2616,7 @@
       <w:pPr>
         <w:numPr>
           <w:ilvl w:val="0"/>
-          <w:numId w:val="19"/>
+          <w:numId w:val="21"/>
         </w:numPr>
         <w:ind w:left="720" w:hanging="360"/>
         <w:jc w:val="both"/>
@@ -2298,7 +2639,29 @@
       <w:pPr>
         <w:numPr>
           <w:ilvl w:val="0"/>
-          <w:numId w:val="19"/>
+          <w:numId w:val="21"/>
+        </w:numPr>
+        <w:ind w:left="720" w:hanging="360"/>
+        <w:jc w:val="both"/>
+        <w:rPr/>
+      </w:pPr>
+      <w:r>
+        <w:rPr>
+          <w:rtl w:val="0"/>
+        </w:rPr>
+        <w:t xml:space="preserve">data_zakonczenia - przechowuje dokładną datę zakonczenia rozgrywki z dokładnością do godzin i minut</w:t>
+      </w:r>
+      <w:r>
+        <w:rPr>
+          <w:rtl w:val="0"/>
+        </w:rPr>
+      </w:r>
+    </w:p>
+    <w:p>
+      <w:pPr>
+        <w:numPr>
+          <w:ilvl w:val="0"/>
+          <w:numId w:val="21"/>
         </w:numPr>
         <w:ind w:left="720" w:hanging="360"/>
         <w:jc w:val="both"/>
@@ -2319,6 +2682,44 @@
     </w:p>
     <w:p>
       <w:pPr>
+        <w:numPr>
+          <w:ilvl w:val="0"/>
+          <w:numId w:val="21"/>
+        </w:numPr>
+        <w:ind w:left="720" w:hanging="360"/>
+        <w:jc w:val="both"/>
+      </w:pPr>
+      <w:r>
+        <w:rPr>
+          <w:rtl w:val="0"/>
+        </w:rPr>
+        <w:t xml:space="preserve">plec - określa płeć zawodników biorących udział (żeńska/ męska/ dowolna)</w:t>
+      </w:r>
+    </w:p>
+    <w:p>
+      <w:pPr>
+        <w:numPr>
+          <w:ilvl w:val="0"/>
+          <w:numId w:val="21"/>
+        </w:numPr>
+        <w:ind w:left="720" w:hanging="360"/>
+        <w:jc w:val="both"/>
+        <w:rPr/>
+      </w:pPr>
+      <w:r>
+        <w:rPr>
+          <w:rtl w:val="0"/>
+        </w:rPr>
+        <w:t xml:space="preserve">sedzia - przechowuje informację o osobie sędziującej rozgrywkę</w:t>
+      </w:r>
+      <w:r>
+        <w:rPr>
+          <w:rtl w:val="0"/>
+        </w:rPr>
+      </w:r>
+    </w:p>
+    <w:p>
+      <w:pPr>
         <w:jc w:val="both"/>
         <w:rPr/>
       </w:pPr>
@@ -2397,7 +2798,7 @@
       <w:pPr>
         <w:numPr>
           <w:ilvl w:val="0"/>
-          <w:numId w:val="21"/>
+          <w:numId w:val="23"/>
         </w:numPr>
         <w:ind w:left="720" w:hanging="360"/>
         <w:jc w:val="both"/>
@@ -2420,7 +2821,7 @@
       <w:pPr>
         <w:numPr>
           <w:ilvl w:val="0"/>
-          <w:numId w:val="21"/>
+          <w:numId w:val="23"/>
         </w:numPr>
         <w:ind w:left="720" w:hanging="360"/>
         <w:jc w:val="both"/>
@@ -2443,7 +2844,7 @@
       <w:pPr>
         <w:numPr>
           <w:ilvl w:val="0"/>
-          <w:numId w:val="21"/>
+          <w:numId w:val="23"/>
         </w:numPr>
         <w:ind w:left="720" w:hanging="360"/>
         <w:jc w:val="both"/>
@@ -2485,6 +2886,102 @@
           <w:b w:val="1"/>
           <w:rtl w:val="0"/>
         </w:rPr>
+        <w:t xml:space="preserve">Jednostka</w:t>
+      </w:r>
+    </w:p>
+    <w:p>
+      <w:pPr>
+        <w:jc w:val="both"/>
+        <w:rPr/>
+      </w:pPr>
+      <w:r>
+        <w:rPr>
+          <w:rtl w:val="0"/>
+        </w:rPr>
+        <w:t xml:space="preserve">Encja słownikowa określająca jednostki, w jakich mogą być prezentowane wyniki</w:t>
+      </w:r>
+      <w:r>
+        <w:rPr>
+          <w:rtl w:val="0"/>
+        </w:rPr>
+      </w:r>
+    </w:p>
+    <w:p>
+      <w:pPr>
+        <w:jc w:val="both"/>
+        <w:rPr/>
+      </w:pPr>
+      <w:r>
+        <w:rPr>
+          <w:rtl w:val="0"/>
+        </w:rPr>
+        <w:t xml:space="preserve">Atrybuty:</w:t>
+      </w:r>
+    </w:p>
+    <w:p>
+      <w:pPr>
+        <w:numPr>
+          <w:ilvl w:val="0"/>
+          <w:numId w:val="23"/>
+        </w:numPr>
+        <w:ind w:left="720" w:hanging="360"/>
+        <w:jc w:val="both"/>
+        <w:rPr/>
+      </w:pPr>
+      <w:r>
+        <w:rPr>
+          <w:i w:val="1"/>
+          <w:rtl w:val="0"/>
+        </w:rPr>
+        <w:t xml:space="preserve">id_jednostki</w:t>
+      </w:r>
+      <w:r>
+        <w:rPr>
+          <w:rtl w:val="0"/>
+        </w:rPr>
+        <w:t xml:space="preserve"> - sztuczny atrybut jednoznacznie identyfikujący daną jednostkę wyniku</w:t>
+      </w:r>
+    </w:p>
+    <w:p>
+      <w:pPr>
+        <w:numPr>
+          <w:ilvl w:val="0"/>
+          <w:numId w:val="23"/>
+        </w:numPr>
+        <w:ind w:left="720" w:hanging="360"/>
+        <w:jc w:val="both"/>
+        <w:rPr/>
+      </w:pPr>
+      <w:r>
+        <w:rPr>
+          <w:rtl w:val="0"/>
+        </w:rPr>
+        <w:t xml:space="preserve">nazwa - nazwa jednostki, w jakiej będzie określony wynik</w:t>
+      </w:r>
+    </w:p>
+    <w:p>
+      <w:pPr>
+        <w:jc w:val="both"/>
+        <w:rPr/>
+      </w:pPr>
+      <w:r>
+        <w:rPr>
+          <w:rtl w:val="0"/>
+        </w:rPr>
+      </w:r>
+    </w:p>
+    <w:p>
+      <w:pPr>
+        <w:jc w:val="both"/>
+        <w:rPr>
+          <w:b w:val="1"/>
+        </w:rPr>
+      </w:pPr>
+      <w:r>
+        <w:rPr>
+          <w:b w:val="1"/>
+          <w:rtl w:val="0"/>
+        </w:rPr>
         <w:t xml:space="preserve">Sala</w:t>
       </w:r>
     </w:p>
@@ -2516,7 +3013,7 @@
       <w:pPr>
         <w:numPr>
           <w:ilvl w:val="0"/>
-          <w:numId w:val="20"/>
+          <w:numId w:val="22"/>
         </w:numPr>
         <w:ind w:left="720" w:hanging="360"/>
         <w:jc w:val="both"/>
@@ -2539,7 +3036,7 @@
       <w:pPr>
         <w:numPr>
           <w:ilvl w:val="0"/>
-          <w:numId w:val="20"/>
+          <w:numId w:val="22"/>
         </w:numPr>
         <w:ind w:left="720" w:hanging="360"/>
         <w:jc w:val="both"/>
@@ -2562,7 +3059,29 @@
       <w:pPr>
         <w:numPr>
           <w:ilvl w:val="0"/>
-          <w:numId w:val="20"/>
+          <w:numId w:val="22"/>
+        </w:numPr>
+        <w:ind w:left="720" w:hanging="360"/>
+        <w:jc w:val="both"/>
+        <w:rPr/>
+      </w:pPr>
+      <w:r>
+        <w:rPr>
+          <w:rtl w:val="0"/>
+        </w:rPr>
+        <w:t xml:space="preserve">aktywna - atrybut informujący o tym czy salę można wynająć na zawody</w:t>
+      </w:r>
+      <w:r>
+        <w:rPr>
+          <w:rtl w:val="0"/>
+        </w:rPr>
+      </w:r>
+    </w:p>
+    <w:p>
+      <w:pPr>
+        <w:numPr>
+          <w:ilvl w:val="0"/>
+          <w:numId w:val="22"/>
         </w:numPr>
         <w:ind w:left="720" w:hanging="360"/>
         <w:jc w:val="both"/>
@@ -2585,7 +3104,7 @@
       <w:pPr>
         <w:numPr>
           <w:ilvl w:val="0"/>
-          <w:numId w:val="20"/>
+          <w:numId w:val="22"/>
         </w:numPr>
         <w:ind w:left="720" w:hanging="360"/>
         <w:jc w:val="both"/>
@@ -2608,7 +3127,7 @@
       <w:pPr>
         <w:numPr>
           <w:ilvl w:val="0"/>
-          <w:numId w:val="20"/>
+          <w:numId w:val="22"/>
         </w:numPr>
         <w:ind w:left="720" w:hanging="360"/>
         <w:jc w:val="both"/>
@@ -2618,20 +3137,70 @@
           <w:i w:val="1"/>
           <w:rtl w:val="0"/>
         </w:rPr>
-        <w:t xml:space="preserve">data_poczatkowa</w:t>
-      </w:r>
-      <w:r>
-        <w:rPr>
-          <w:rtl w:val="0"/>
-        </w:rPr>
-        <w:t xml:space="preserve"> - przechowuje datę oddania sali do użytku z dokładnością do dni</w:t>
-      </w:r>
-    </w:p>
-    <w:p>
-      <w:pPr>
-        <w:numPr>
-          <w:ilvl w:val="0"/>
-          <w:numId w:val="20"/>
+        <w:t xml:space="preserve">koszt_wynajmu</w:t>
+      </w:r>
+      <w:r>
+        <w:rPr>
+          <w:rtl w:val="0"/>
+        </w:rPr>
+        <w:t xml:space="preserve"> - cena wynajmu danej sali na jedną godzinę zegarową</w:t>
+      </w:r>
+    </w:p>
+    <w:p>
+      <w:pPr>
+        <w:jc w:val="both"/>
+        <w:rPr/>
+      </w:pPr>
+      <w:r>
+        <w:rPr>
+          <w:rtl w:val="0"/>
+        </w:rPr>
+      </w:r>
+    </w:p>
+    <w:p>
+      <w:pPr>
+        <w:jc w:val="both"/>
+        <w:rPr>
+          <w:b w:val="1"/>
+        </w:rPr>
+      </w:pPr>
+      <w:r>
+        <w:rPr>
+          <w:b w:val="1"/>
+          <w:rtl w:val="0"/>
+        </w:rPr>
+        <w:t xml:space="preserve">Obiekt sportowy</w:t>
+      </w:r>
+    </w:p>
+    <w:p>
+      <w:pPr>
+        <w:jc w:val="both"/>
+        <w:rPr/>
+      </w:pPr>
+      <w:r>
+        <w:rPr>
+          <w:rtl w:val="0"/>
+        </w:rPr>
+        <w:t xml:space="preserve">Encja przechowująca informacje o różnego rodzaju obiektach sportowych wraz z ich specyfikacją.</w:t>
+      </w:r>
+    </w:p>
+    <w:p>
+      <w:pPr>
+        <w:jc w:val="both"/>
+        <w:rPr/>
+      </w:pPr>
+      <w:r>
+        <w:rPr>
+          <w:rtl w:val="0"/>
+        </w:rPr>
+        <w:t xml:space="preserve">Atrybuty:</w:t>
+      </w:r>
+    </w:p>
+    <w:p>
+      <w:pPr>
+        <w:numPr>
+          <w:ilvl w:val="0"/>
+          <w:numId w:val="9"/>
         </w:numPr>
         <w:ind w:left="720" w:hanging="360"/>
         <w:jc w:val="both"/>
@@ -2641,20 +3210,20 @@
           <w:i w:val="1"/>
           <w:rtl w:val="0"/>
         </w:rPr>
-        <w:t xml:space="preserve">data_koncowa</w:t>
-      </w:r>
-      <w:r>
-        <w:rPr>
-          <w:rtl w:val="0"/>
-        </w:rPr>
-        <w:t xml:space="preserve"> - przechowuje datę, od której sala przestała być użytkowana, z dokładnością do dni</w:t>
-      </w:r>
-    </w:p>
-    <w:p>
-      <w:pPr>
-        <w:numPr>
-          <w:ilvl w:val="0"/>
-          <w:numId w:val="20"/>
+        <w:t xml:space="preserve">id_obiektu</w:t>
+      </w:r>
+      <w:r>
+        <w:rPr>
+          <w:rtl w:val="0"/>
+        </w:rPr>
+        <w:t xml:space="preserve"> - sztuczny klucz jednoznacznie identyfikujący dany obiekt</w:t>
+      </w:r>
+    </w:p>
+    <w:p>
+      <w:pPr>
+        <w:numPr>
+          <w:ilvl w:val="0"/>
+          <w:numId w:val="9"/>
         </w:numPr>
         <w:ind w:left="720" w:hanging="360"/>
         <w:jc w:val="both"/>
@@ -2664,13 +3233,36 @@
           <w:i w:val="1"/>
           <w:rtl w:val="0"/>
         </w:rPr>
-        <w:t xml:space="preserve">koszt_wynajmu</w:t>
-      </w:r>
-      <w:r>
-        <w:rPr>
-          <w:rtl w:val="0"/>
-        </w:rPr>
-        <w:t xml:space="preserve"> - cena wynajmu danej sali na jedną godzinę zegarową</w:t>
+        <w:t xml:space="preserve">nazwa_obiektu</w:t>
+      </w:r>
+      <w:r>
+        <w:rPr>
+          <w:rtl w:val="0"/>
+        </w:rPr>
+        <w:t xml:space="preserve"> - przechowuje pełną nazwę obiektu</w:t>
+      </w:r>
+    </w:p>
+    <w:p>
+      <w:pPr>
+        <w:numPr>
+          <w:ilvl w:val="0"/>
+          <w:numId w:val="9"/>
+        </w:numPr>
+        <w:ind w:left="720" w:hanging="360"/>
+        <w:jc w:val="both"/>
+      </w:pPr>
+      <w:r>
+        <w:rPr>
+          <w:i w:val="1"/>
+          <w:rtl w:val="0"/>
+        </w:rPr>
+        <w:t xml:space="preserve">typ_obiektu</w:t>
+      </w:r>
+      <w:r>
+        <w:rPr>
+          <w:rtl w:val="0"/>
+        </w:rPr>
+        <w:t xml:space="preserve"> - określa rodzaj obiektu (stadion piłkarski, stadion olimpijski, kort tenisowy)</w:t>
       </w:r>
     </w:p>
     <w:p>
@@ -2696,19 +3288,19 @@
           <w:b w:val="1"/>
           <w:rtl w:val="0"/>
         </w:rPr>
-        <w:t xml:space="preserve">Obiekt sportowy</w:t>
-      </w:r>
-    </w:p>
-    <w:p>
-      <w:pPr>
-        <w:jc w:val="both"/>
-        <w:rPr/>
-      </w:pPr>
-      <w:r>
-        <w:rPr>
-          <w:rtl w:val="0"/>
-        </w:rPr>
-        <w:t xml:space="preserve">Encja przechowująca informacje o różnego rodzaju obiektach sportowych wraz z ich specyfikacją.</w:t>
+        <w:t xml:space="preserve">Adres</w:t>
+      </w:r>
+    </w:p>
+    <w:p>
+      <w:pPr>
+        <w:jc w:val="both"/>
+        <w:rPr/>
+      </w:pPr>
+      <w:r>
+        <w:rPr>
+          <w:rtl w:val="0"/>
+        </w:rPr>
+        <w:t xml:space="preserve">Encja przechowująca adresy, pod którymi znajdują się obiekty sportowe.</w:t>
       </w:r>
     </w:p>
     <w:p>
@@ -2727,7 +3319,7 @@
       <w:pPr>
         <w:numPr>
           <w:ilvl w:val="0"/>
-          <w:numId w:val="9"/>
+          <w:numId w:val="2"/>
         </w:numPr>
         <w:ind w:left="720" w:hanging="360"/>
         <w:jc w:val="both"/>
@@ -2737,20 +3329,20 @@
           <w:i w:val="1"/>
           <w:rtl w:val="0"/>
         </w:rPr>
-        <w:t xml:space="preserve">id_obiektu</w:t>
-      </w:r>
-      <w:r>
-        <w:rPr>
-          <w:rtl w:val="0"/>
-        </w:rPr>
-        <w:t xml:space="preserve"> - sztuczny klucz jednoznacznie identyfikujący dany obiekt</w:t>
-      </w:r>
-    </w:p>
-    <w:p>
-      <w:pPr>
-        <w:numPr>
-          <w:ilvl w:val="0"/>
-          <w:numId w:val="9"/>
+        <w:t xml:space="preserve">id_adresu</w:t>
+      </w:r>
+      <w:r>
+        <w:rPr>
+          <w:rtl w:val="0"/>
+        </w:rPr>
+        <w:t xml:space="preserve"> - sztuczny klucz jednoznacznie identyfikujący dany adres</w:t>
+      </w:r>
+    </w:p>
+    <w:p>
+      <w:pPr>
+        <w:numPr>
+          <w:ilvl w:val="0"/>
+          <w:numId w:val="2"/>
         </w:numPr>
         <w:ind w:left="720" w:hanging="360"/>
         <w:jc w:val="both"/>
@@ -2760,20 +3352,20 @@
           <w:i w:val="1"/>
           <w:rtl w:val="0"/>
         </w:rPr>
-        <w:t xml:space="preserve">nazwa_obiektu</w:t>
-      </w:r>
-      <w:r>
-        <w:rPr>
-          <w:rtl w:val="0"/>
-        </w:rPr>
-        <w:t xml:space="preserve"> - przechowuje pełną nazwę obiektu</w:t>
-      </w:r>
-    </w:p>
-    <w:p>
-      <w:pPr>
-        <w:numPr>
-          <w:ilvl w:val="0"/>
-          <w:numId w:val="9"/>
+        <w:t xml:space="preserve">miasto</w:t>
+      </w:r>
+      <w:r>
+        <w:rPr>
+          <w:rtl w:val="0"/>
+        </w:rPr>
+        <w:t xml:space="preserve"> - przechowuje miasto, gdzie znajduje się dany budynek</w:t>
+      </w:r>
+    </w:p>
+    <w:p>
+      <w:pPr>
+        <w:numPr>
+          <w:ilvl w:val="0"/>
+          <w:numId w:val="2"/>
         </w:numPr>
         <w:ind w:left="720" w:hanging="360"/>
         <w:jc w:val="both"/>
@@ -2783,70 +3375,20 @@
           <w:i w:val="1"/>
           <w:rtl w:val="0"/>
         </w:rPr>
-        <w:t xml:space="preserve">typ_obiektu</w:t>
-      </w:r>
-      <w:r>
-        <w:rPr>
-          <w:rtl w:val="0"/>
-        </w:rPr>
-        <w:t xml:space="preserve"> - określa rodzaj obiektu (stadion piłkarski, stadion olimpijski, kort tenisowy)</w:t>
-      </w:r>
-    </w:p>
-    <w:p>
-      <w:pPr>
-        <w:jc w:val="both"/>
-        <w:rPr/>
-      </w:pPr>
-      <w:r>
-        <w:rPr>
-          <w:rtl w:val="0"/>
-        </w:rPr>
-      </w:r>
-    </w:p>
-    <w:p>
-      <w:pPr>
-        <w:jc w:val="both"/>
-        <w:rPr>
-          <w:b w:val="1"/>
-        </w:rPr>
-      </w:pPr>
-      <w:r>
-        <w:rPr>
-          <w:b w:val="1"/>
-          <w:rtl w:val="0"/>
-        </w:rPr>
-        <w:t xml:space="preserve">Adres</w:t>
-      </w:r>
-    </w:p>
-    <w:p>
-      <w:pPr>
-        <w:jc w:val="both"/>
-        <w:rPr/>
-      </w:pPr>
-      <w:r>
-        <w:rPr>
-          <w:rtl w:val="0"/>
-        </w:rPr>
-        <w:t xml:space="preserve">Encja przechowująca adresy, pod którymi znajdują się obiekty sportowe.</w:t>
-      </w:r>
-    </w:p>
-    <w:p>
-      <w:pPr>
-        <w:jc w:val="both"/>
-        <w:rPr/>
-      </w:pPr>
-      <w:r>
-        <w:rPr>
-          <w:rtl w:val="0"/>
-        </w:rPr>
-        <w:t xml:space="preserve">Atrybuty:</w:t>
-      </w:r>
-    </w:p>
-    <w:p>
-      <w:pPr>
-        <w:numPr>
-          <w:ilvl w:val="0"/>
-          <w:numId w:val="1"/>
+        <w:t xml:space="preserve">ulica</w:t>
+      </w:r>
+      <w:r>
+        <w:rPr>
+          <w:rtl w:val="0"/>
+        </w:rPr>
+        <w:t xml:space="preserve"> - określa ulicę, na której leży budynek</w:t>
+      </w:r>
+    </w:p>
+    <w:p>
+      <w:pPr>
+        <w:numPr>
+          <w:ilvl w:val="0"/>
+          <w:numId w:val="2"/>
         </w:numPr>
         <w:ind w:left="720" w:hanging="360"/>
         <w:jc w:val="both"/>
@@ -2856,75 +3398,6 @@
           <w:i w:val="1"/>
           <w:rtl w:val="0"/>
         </w:rPr>
-        <w:t xml:space="preserve">id_adresu</w:t>
-      </w:r>
-      <w:r>
-        <w:rPr>
-          <w:rtl w:val="0"/>
-        </w:rPr>
-        <w:t xml:space="preserve"> - sztuczny klucz jednoznacznie identyfikujący dany adres</w:t>
-      </w:r>
-    </w:p>
-    <w:p>
-      <w:pPr>
-        <w:numPr>
-          <w:ilvl w:val="0"/>
-          <w:numId w:val="1"/>
-        </w:numPr>
-        <w:ind w:left="720" w:hanging="360"/>
-        <w:jc w:val="both"/>
-      </w:pPr>
-      <w:r>
-        <w:rPr>
-          <w:i w:val="1"/>
-          <w:rtl w:val="0"/>
-        </w:rPr>
-        <w:t xml:space="preserve">miasto</w:t>
-      </w:r>
-      <w:r>
-        <w:rPr>
-          <w:rtl w:val="0"/>
-        </w:rPr>
-        <w:t xml:space="preserve"> - przechowuje miasto, gdzie znajduje się dany budynek</w:t>
-      </w:r>
-    </w:p>
-    <w:p>
-      <w:pPr>
-        <w:numPr>
-          <w:ilvl w:val="0"/>
-          <w:numId w:val="1"/>
-        </w:numPr>
-        <w:ind w:left="720" w:hanging="360"/>
-        <w:jc w:val="both"/>
-      </w:pPr>
-      <w:r>
-        <w:rPr>
-          <w:i w:val="1"/>
-          <w:rtl w:val="0"/>
-        </w:rPr>
-        <w:t xml:space="preserve">ulica</w:t>
-      </w:r>
-      <w:r>
-        <w:rPr>
-          <w:rtl w:val="0"/>
-        </w:rPr>
-        <w:t xml:space="preserve"> - określa ulicę, na której leży budynek</w:t>
-      </w:r>
-    </w:p>
-    <w:p>
-      <w:pPr>
-        <w:numPr>
-          <w:ilvl w:val="0"/>
-          <w:numId w:val="1"/>
-        </w:numPr>
-        <w:ind w:left="720" w:hanging="360"/>
-        <w:jc w:val="both"/>
-      </w:pPr>
-      <w:r>
-        <w:rPr>
-          <w:i w:val="1"/>
-          <w:rtl w:val="0"/>
-        </w:rPr>
         <w:t xml:space="preserve">nr_budynku</w:t>
       </w:r>
       <w:r>
@@ -2948,387 +3421,270 @@
     <w:p>
       <w:pPr>
         <w:jc w:val="both"/>
-        <w:rPr/>
-      </w:pPr>
-      <w:r>
-        <w:rPr>
-          <w:rtl w:val="0"/>
-        </w:rPr>
-      </w:r>
-    </w:p>
-    <w:p>
-      <w:pPr>
-        <w:jc w:val="both"/>
+        <w:rPr>
+          <w:sz w:val="21"/>
+          <w:szCs w:val="21"/>
+        </w:rPr>
+      </w:pPr>
+      <w:r>
         <w:rPr>
           <w:b w:val="1"/>
           <w:sz w:val="28"/>
           <w:szCs w:val="28"/>
           <w:u w:val="single"/>
-        </w:rPr>
-      </w:pPr>
-      <w:r>
+          <w:rtl w:val="0"/>
+        </w:rPr>
+        <w:t xml:space="preserve">Indeksy:</w:t>
+      </w:r>
+      <w:r>
+        <w:rPr>
+          <w:rtl w:val="0"/>
+        </w:rPr>
+      </w:r>
+    </w:p>
+    <w:p>
+      <w:pPr>
+        <w:numPr>
+          <w:ilvl w:val="0"/>
+          <w:numId w:val="7"/>
+        </w:numPr>
+        <w:ind w:left="720" w:hanging="360"/>
+        <w:jc w:val="both"/>
+        <w:rPr>
+          <w:sz w:val="21"/>
+          <w:szCs w:val="21"/>
+          <w:u w:val="none"/>
+        </w:rPr>
+      </w:pPr>
+      <w:r>
+        <w:rPr>
+          <w:sz w:val="21"/>
+          <w:szCs w:val="21"/>
+          <w:rtl w:val="0"/>
+        </w:rPr>
+        <w:t xml:space="preserve">na kluczach głównych, unikalnych i obcych</w:t>
+      </w:r>
+    </w:p>
+    <w:p>
+      <w:pPr>
+        <w:numPr>
+          <w:ilvl w:val="0"/>
+          <w:numId w:val="7"/>
+        </w:numPr>
+        <w:ind w:left="720" w:hanging="360"/>
+        <w:jc w:val="both"/>
+        <w:rPr>
+          <w:sz w:val="21"/>
+          <w:szCs w:val="21"/>
+          <w:u w:val="none"/>
+        </w:rPr>
+      </w:pPr>
+      <w:r>
+        <w:rPr>
+          <w:sz w:val="21"/>
+          <w:szCs w:val="21"/>
+          <w:rtl w:val="0"/>
+        </w:rPr>
+        <w:t xml:space="preserve">bitmapowy na atrybutach plec</w:t>
+      </w:r>
+    </w:p>
+    <w:p>
+      <w:pPr>
+        <w:jc w:val="both"/>
         <w:rPr>
           <w:b w:val="1"/>
           <w:sz w:val="28"/>
           <w:szCs w:val="28"/>
           <w:u w:val="single"/>
-          <w:rtl w:val="0"/>
-        </w:rPr>
-        <w:t xml:space="preserve">Aplikacja</w:t>
-      </w:r>
-    </w:p>
-    <w:p>
-      <w:pPr>
-        <w:jc w:val="both"/>
+        </w:rPr>
+      </w:pPr>
+      <w:r>
+        <w:rPr>
+          <w:rtl w:val="0"/>
+        </w:rPr>
+      </w:r>
+    </w:p>
+    <w:p>
+      <w:pPr>
+        <w:jc w:val="both"/>
+        <w:rPr/>
+      </w:pPr>
+      <w:r>
         <w:rPr>
           <w:b w:val="1"/>
           <w:sz w:val="28"/>
           <w:szCs w:val="28"/>
           <w:u w:val="single"/>
-        </w:rPr>
-      </w:pPr>
-      <w:r>
-        <w:rPr>
-          <w:rtl w:val="0"/>
-        </w:rPr>
-      </w:r>
-    </w:p>
-    <w:p>
-      <w:pPr>
-        <w:jc w:val="both"/>
-        <w:rPr>
-          <w:b w:val="1"/>
-          <w:sz w:val="24"/>
-          <w:szCs w:val="24"/>
-        </w:rPr>
-      </w:pPr>
-      <w:r>
-        <w:rPr>
-          <w:b w:val="1"/>
-          <w:sz w:val="24"/>
-          <w:szCs w:val="24"/>
-          <w:rtl w:val="0"/>
-        </w:rPr>
-        <w:t xml:space="preserve">Technologia:</w:t>
-      </w:r>
-    </w:p>
-    <w:p>
-      <w:pPr>
-        <w:numPr>
-          <w:ilvl w:val="0"/>
-          <w:numId w:val="12"/>
-        </w:numPr>
-        <w:ind w:left="720" w:hanging="360"/>
-        <w:jc w:val="both"/>
-        <w:rPr>
-          <w:u w:val="none"/>
-        </w:rPr>
-      </w:pPr>
-      <w:r>
-        <w:rPr>
-          <w:rtl w:val="0"/>
-        </w:rPr>
-        <w:t xml:space="preserve">język programowania: </w:t>
-      </w:r>
-      <w:r>
-        <w:rPr>
-          <w:rtl w:val="0"/>
-        </w:rPr>
-        <w:t xml:space="preserve">Java</w:t>
-      </w:r>
-    </w:p>
-    <w:p>
-      <w:pPr>
-        <w:numPr>
-          <w:ilvl w:val="0"/>
-          <w:numId w:val="12"/>
-        </w:numPr>
-        <w:ind w:left="720" w:hanging="360"/>
-        <w:jc w:val="both"/>
-        <w:rPr>
-          <w:u w:val="none"/>
-        </w:rPr>
-      </w:pPr>
-      <w:r>
-        <w:rPr>
-          <w:rtl w:val="0"/>
-        </w:rPr>
-        <w:t xml:space="preserve">połączenie z bazą danych: Spring Boot + Spring Data JPA(dostawca - Hibernate) lub JDBC</w:t>
-      </w:r>
-    </w:p>
-    <w:p>
-      <w:pPr>
-        <w:numPr>
-          <w:ilvl w:val="0"/>
-          <w:numId w:val="12"/>
-        </w:numPr>
-        <w:ind w:left="720" w:hanging="360"/>
-        <w:jc w:val="both"/>
-      </w:pPr>
-      <w:r>
-        <w:rPr>
-          <w:rtl w:val="0"/>
-        </w:rPr>
-        <w:t xml:space="preserve">interfejs graficzny: JavaFx</w:t>
-      </w:r>
-    </w:p>
-    <w:p>
-      <w:pPr>
-        <w:numPr>
-          <w:ilvl w:val="0"/>
-          <w:numId w:val="12"/>
-        </w:numPr>
-        <w:ind w:left="720" w:hanging="360"/>
-        <w:jc w:val="both"/>
-        <w:rPr>
-          <w:u w:val="none"/>
-        </w:rPr>
-      </w:pPr>
-      <w:r>
-        <w:rPr>
-          <w:rtl w:val="0"/>
-        </w:rPr>
-        <w:t xml:space="preserve">autogeneracja i przejrzystość kodu: Lombok</w:t>
-      </w:r>
-    </w:p>
-    <w:p>
-      <w:pPr>
-        <w:jc w:val="both"/>
-        <w:rPr/>
-      </w:pPr>
-      <w:r>
-        <w:rPr>
-          <w:rtl w:val="0"/>
-        </w:rPr>
-      </w:r>
-    </w:p>
-    <w:p>
-      <w:pPr>
-        <w:ind w:left="0" w:firstLine="0"/>
-        <w:jc w:val="both"/>
-        <w:rPr/>
-      </w:pPr>
-      <w:r>
-        <w:rPr>
-          <w:b w:val="1"/>
-          <w:sz w:val="24"/>
-          <w:szCs w:val="24"/>
-          <w:rtl w:val="0"/>
-        </w:rPr>
-        <w:t xml:space="preserve">Funkcjonalności</w:t>
-      </w:r>
-      <w:r>
-        <w:rPr>
-          <w:rtl w:val="0"/>
-        </w:rPr>
-        <w:t xml:space="preserve">:</w:t>
-      </w:r>
-    </w:p>
-    <w:p>
-      <w:pPr>
-        <w:numPr>
-          <w:ilvl w:val="0"/>
-          <w:numId w:val="7"/>
-        </w:numPr>
-        <w:ind w:left="720" w:hanging="360"/>
-        <w:jc w:val="both"/>
-        <w:rPr>
-          <w:u w:val="none"/>
-        </w:rPr>
-      </w:pPr>
-      <w:r>
-        <w:rPr>
-          <w:rtl w:val="0"/>
-        </w:rPr>
-        <w:t xml:space="preserve">dodawanie, edycja i usuwanie zawodników, drużyn, sal, zawodów, turniejów, rozgrywek oraz sekcji</w:t>
-      </w:r>
-    </w:p>
-    <w:p>
-      <w:pPr>
-        <w:numPr>
-          <w:ilvl w:val="0"/>
-          <w:numId w:val="7"/>
-        </w:numPr>
-        <w:ind w:left="720" w:hanging="360"/>
-        <w:jc w:val="both"/>
-        <w:rPr>
-          <w:u w:val="none"/>
-        </w:rPr>
-      </w:pPr>
-      <w:r>
-        <w:rPr>
-          <w:rtl w:val="0"/>
-        </w:rPr>
-        <w:t xml:space="preserve">przydzielanie/usuwanie drużyn i zawodników do rozgrywek/turniejów</w:t>
-      </w:r>
-    </w:p>
-    <w:p>
-      <w:pPr>
-        <w:numPr>
-          <w:ilvl w:val="0"/>
-          <w:numId w:val="7"/>
-        </w:numPr>
-        <w:ind w:left="720" w:hanging="360"/>
-        <w:jc w:val="both"/>
-        <w:rPr>
-          <w:u w:val="none"/>
-        </w:rPr>
-      </w:pPr>
-      <w:r>
-        <w:rPr>
-          <w:rtl w:val="0"/>
-        </w:rPr>
-        <w:t xml:space="preserve">przydzielanie/usuwanie zawodników do drużyn</w:t>
-      </w:r>
-    </w:p>
-    <w:p>
-      <w:pPr>
-        <w:numPr>
-          <w:ilvl w:val="0"/>
-          <w:numId w:val="7"/>
-        </w:numPr>
-        <w:ind w:left="720" w:hanging="360"/>
-        <w:jc w:val="both"/>
-        <w:rPr>
-          <w:u w:val="none"/>
-        </w:rPr>
-      </w:pPr>
-      <w:r>
-        <w:rPr>
-          <w:rtl w:val="0"/>
-        </w:rPr>
-        <w:t xml:space="preserve">przydzielanie/usuwanie dyscyplin do zawodników</w:t>
-      </w:r>
-    </w:p>
-    <w:p>
-      <w:pPr>
-        <w:numPr>
-          <w:ilvl w:val="0"/>
-          <w:numId w:val="7"/>
-        </w:numPr>
-        <w:ind w:left="720" w:hanging="360"/>
-        <w:jc w:val="both"/>
-        <w:rPr>
-          <w:u w:val="none"/>
-        </w:rPr>
-      </w:pPr>
-      <w:r>
-        <w:rPr>
-          <w:rtl w:val="0"/>
-        </w:rPr>
-        <w:t xml:space="preserve">przydzielanie/usuwanie drużyn do danej sekcji</w:t>
-      </w:r>
-    </w:p>
-    <w:p>
-      <w:pPr>
-        <w:numPr>
-          <w:ilvl w:val="0"/>
-          <w:numId w:val="7"/>
-        </w:numPr>
-        <w:ind w:left="720" w:hanging="360"/>
-        <w:jc w:val="both"/>
-        <w:rPr>
-          <w:u w:val="none"/>
-        </w:rPr>
-      </w:pPr>
-      <w:r>
-        <w:rPr>
-          <w:rtl w:val="0"/>
-        </w:rPr>
-        <w:t xml:space="preserve">zapisywanie wyników indywidualnych/drużynowych danych rozgrywek</w:t>
-      </w:r>
-    </w:p>
-    <w:p>
-      <w:pPr>
-        <w:numPr>
-          <w:ilvl w:val="0"/>
-          <w:numId w:val="7"/>
-        </w:numPr>
-        <w:ind w:left="720" w:hanging="360"/>
-        <w:jc w:val="both"/>
-        <w:rPr>
-          <w:u w:val="none"/>
-        </w:rPr>
-      </w:pPr>
-      <w:r>
-        <w:rPr>
-          <w:rtl w:val="0"/>
-        </w:rPr>
-        <w:t xml:space="preserve">wyświetlanie listy zawodników, drużyn, sal, zawodów, turniejów, rozgrywek i sekcji</w:t>
-      </w:r>
-    </w:p>
-    <w:p>
-      <w:pPr>
-        <w:numPr>
-          <w:ilvl w:val="0"/>
-          <w:numId w:val="7"/>
-        </w:numPr>
-        <w:ind w:left="720" w:hanging="360"/>
-        <w:jc w:val="both"/>
-        <w:rPr>
-          <w:u w:val="none"/>
-        </w:rPr>
-      </w:pPr>
-      <w:r>
-        <w:rPr>
-          <w:rtl w:val="0"/>
-        </w:rPr>
-        <w:t xml:space="preserve">przeglądanie listy rozgrywek danego zawodnika/drużyny</w:t>
-      </w:r>
-    </w:p>
-    <w:p>
-      <w:pPr>
-        <w:numPr>
-          <w:ilvl w:val="0"/>
-          <w:numId w:val="7"/>
-        </w:numPr>
-        <w:ind w:left="720" w:hanging="360"/>
-        <w:jc w:val="both"/>
-        <w:rPr>
-          <w:u w:val="none"/>
-        </w:rPr>
-      </w:pPr>
-      <w:r>
-        <w:rPr>
-          <w:rtl w:val="0"/>
-        </w:rPr>
-        <w:t xml:space="preserve">przeglądanie listy dyscyplin sportowych</w:t>
-      </w:r>
-    </w:p>
-    <w:p>
-      <w:pPr>
-        <w:ind w:left="0" w:firstLine="0"/>
-        <w:jc w:val="both"/>
-        <w:rPr/>
-      </w:pPr>
-      <w:r>
-        <w:rPr>
-          <w:rtl w:val="0"/>
-        </w:rPr>
-      </w:r>
-    </w:p>
-    <w:p>
-      <w:pPr>
-        <w:ind w:left="0" w:firstLine="0"/>
-        <w:jc w:val="both"/>
-        <w:rPr/>
-      </w:pPr>
-      <w:r>
-        <w:rPr>
-          <w:rtl w:val="0"/>
-        </w:rPr>
-        <w:t xml:space="preserve">Dyscypliny sportowe traktujemy jako dane słownikowe i aplikacja nie będzie oferowała bezpośredniej  możliwości ich edycji.</w:t>
-      </w:r>
-    </w:p>
-    <w:p>
-      <w:pPr>
-        <w:jc w:val="both"/>
-        <w:rPr/>
-      </w:pPr>
-      <w:r>
-        <w:rPr>
-          <w:rtl w:val="0"/>
-        </w:rPr>
+          <w:rtl w:val="0"/>
+        </w:rPr>
+        <w:t xml:space="preserve">Lista zapytań:</w:t>
+      </w:r>
+      <w:r>
+        <w:rPr>
+          <w:rtl w:val="0"/>
+        </w:rPr>
+      </w:r>
+    </w:p>
+    <w:p>
+      <w:pPr>
+        <w:numPr>
+          <w:ilvl w:val="0"/>
+          <w:numId w:val="20"/>
+        </w:numPr>
+        <w:spacing w:after="0" w:afterAutospacing="0" w:before="20" w:lineRule="auto"/>
+        <w:ind w:left="720" w:hanging="360"/>
+        <w:jc w:val="both"/>
+        <w:rPr>
+          <w:sz w:val="21"/>
+          <w:szCs w:val="21"/>
+        </w:rPr>
+      </w:pPr>
+      <w:r>
+        <w:rPr>
+          <w:sz w:val="21"/>
+          <w:szCs w:val="21"/>
+          <w:rtl w:val="0"/>
+        </w:rPr>
+        <w:t xml:space="preserve">lista zawodników drużyny tenisa chłopców do lat 10</w:t>
+      </w:r>
+    </w:p>
+    <w:p>
+      <w:pPr>
+        <w:numPr>
+          <w:ilvl w:val="0"/>
+          <w:numId w:val="20"/>
+        </w:numPr>
+        <w:spacing w:after="0" w:afterAutospacing="0" w:before="0" w:beforeAutospacing="0" w:lineRule="auto"/>
+        <w:ind w:left="720" w:hanging="360"/>
+        <w:jc w:val="both"/>
+        <w:rPr>
+          <w:sz w:val="21"/>
+          <w:szCs w:val="21"/>
+        </w:rPr>
+      </w:pPr>
+      <w:r>
+        <w:rPr>
+          <w:sz w:val="21"/>
+          <w:szCs w:val="21"/>
+          <w:rtl w:val="0"/>
+        </w:rPr>
+        <w:t xml:space="preserve">średni wiek zawodników w klubie</w:t>
+      </w:r>
+    </w:p>
+    <w:p>
+      <w:pPr>
+        <w:numPr>
+          <w:ilvl w:val="0"/>
+          <w:numId w:val="20"/>
+        </w:numPr>
+        <w:spacing w:after="0" w:afterAutospacing="0" w:before="0" w:beforeAutospacing="0" w:lineRule="auto"/>
+        <w:ind w:left="720" w:hanging="360"/>
+        <w:jc w:val="both"/>
+        <w:rPr>
+          <w:sz w:val="21"/>
+          <w:szCs w:val="21"/>
+        </w:rPr>
+      </w:pPr>
+      <w:r>
+        <w:rPr>
+          <w:sz w:val="21"/>
+          <w:szCs w:val="21"/>
+          <w:rtl w:val="0"/>
+        </w:rPr>
+        <w:t xml:space="preserve">ilość rozegranych rozgrywek w poszczególnych obiektach sportowych (może utrzymywanie którejś jest nieopłacalne)</w:t>
+      </w:r>
+    </w:p>
+    <w:p>
+      <w:pPr>
+        <w:numPr>
+          <w:ilvl w:val="0"/>
+          <w:numId w:val="20"/>
+        </w:numPr>
+        <w:spacing w:after="0" w:afterAutospacing="0" w:before="0" w:beforeAutospacing="0" w:lineRule="auto"/>
+        <w:ind w:left="720" w:hanging="360"/>
+        <w:jc w:val="both"/>
+        <w:rPr>
+          <w:sz w:val="21"/>
+          <w:szCs w:val="21"/>
+        </w:rPr>
+      </w:pPr>
+      <w:r>
+        <w:rPr>
+          <w:sz w:val="21"/>
+          <w:szCs w:val="21"/>
+          <w:rtl w:val="0"/>
+        </w:rPr>
+        <w:t xml:space="preserve">ilość zawodników w wybranej dyscyplinie za określony rok (chcemy zobaczyć jakie dyscypliny są bardziej popularne)</w:t>
+      </w:r>
+    </w:p>
+    <w:p>
+      <w:pPr>
+        <w:numPr>
+          <w:ilvl w:val="0"/>
+          <w:numId w:val="20"/>
+        </w:numPr>
+        <w:spacing w:after="0" w:afterAutospacing="0" w:before="0" w:beforeAutospacing="0" w:lineRule="auto"/>
+        <w:ind w:left="720" w:hanging="360"/>
+        <w:jc w:val="both"/>
+        <w:rPr>
+          <w:sz w:val="21"/>
+          <w:szCs w:val="21"/>
+        </w:rPr>
+      </w:pPr>
+      <w:r>
+        <w:rPr>
+          <w:sz w:val="21"/>
+          <w:szCs w:val="21"/>
+          <w:rtl w:val="0"/>
+        </w:rPr>
+        <w:t xml:space="preserve">średni wynik dziewczynek do lat 15 w podnoszeniu ciężarów w roku 2017</w:t>
+      </w:r>
+      <w:r>
+        <w:rPr>
+          <w:rtl w:val="0"/>
+        </w:rPr>
+      </w:r>
+    </w:p>
+    <w:p>
+      <w:pPr>
+        <w:numPr>
+          <w:ilvl w:val="0"/>
+          <w:numId w:val="20"/>
+        </w:numPr>
+        <w:spacing w:after="0" w:afterAutospacing="0" w:before="0" w:beforeAutospacing="0" w:lineRule="auto"/>
+        <w:ind w:left="720" w:hanging="360"/>
+        <w:jc w:val="both"/>
+        <w:rPr>
+          <w:sz w:val="21"/>
+          <w:szCs w:val="21"/>
+        </w:rPr>
+      </w:pPr>
+      <w:r>
+        <w:rPr>
+          <w:sz w:val="21"/>
+          <w:szCs w:val="21"/>
+          <w:rtl w:val="0"/>
+        </w:rPr>
+        <w:t xml:space="preserve">lista trenerów z wypisywaniem zdobytych punktów na turniejach wybranej dyscypliny(szukamy najlepszego trenera)</w:t>
+      </w:r>
+    </w:p>
+    <w:p>
+      <w:pPr>
+        <w:numPr>
+          <w:ilvl w:val="0"/>
+          <w:numId w:val="20"/>
+        </w:numPr>
+        <w:spacing w:after="20" w:before="0" w:beforeAutospacing="0" w:lineRule="auto"/>
+        <w:ind w:left="720" w:hanging="360"/>
+        <w:jc w:val="both"/>
+      </w:pPr>
+      <w:r>
+        <w:rPr>
+          <w:sz w:val="21"/>
+          <w:szCs w:val="21"/>
+          <w:rtl w:val="0"/>
+        </w:rPr>
+        <w:t xml:space="preserve">lista rozegranych rozgrywek wraz z wynikami w ramach Mistrzostw Świata w Piłkę Nożną w 2005 roku</w:t>
       </w:r>
     </w:p>
     <w:p>
@@ -3360,94 +3716,7 @@
           <w:u w:val="single"/>
           <w:rtl w:val="0"/>
         </w:rPr>
-        <w:t xml:space="preserve">Procedury:</w:t>
-      </w:r>
-    </w:p>
-    <w:p>
-      <w:pPr>
-        <w:numPr>
-          <w:ilvl w:val="0"/>
-          <w:numId w:val="2"/>
-        </w:numPr>
-        <w:ind w:left="720" w:hanging="360"/>
-        <w:jc w:val="both"/>
-      </w:pPr>
-      <w:r>
-        <w:rPr>
-          <w:rtl w:val="0"/>
-        </w:rPr>
-        <w:t xml:space="preserve">procedura dodająca współpracę między trenerem a jednostką sportową - w ciele procedury przed dodaniem związku, będzie musiało zostać sprawdzone czy dany trener może uczyć danej dyscypliny oraz czy dana jednostka może trenować daną dyscyplinę.</w:t>
-      </w:r>
-    </w:p>
-    <w:p>
-      <w:pPr>
-        <w:numPr>
-          <w:ilvl w:val="0"/>
-          <w:numId w:val="2"/>
-        </w:numPr>
-        <w:ind w:left="720" w:hanging="360"/>
-        <w:jc w:val="both"/>
-      </w:pPr>
-      <w:r>
-        <w:rPr>
-          <w:rtl w:val="0"/>
-        </w:rPr>
-        <w:t xml:space="preserve">procedura dodająca udział w rozgrywce - w ciele procedury przed dodaniem związku, trzeba będzie sprawdzić, na podstawie atrybutu ROZGRYWKA.rodzaj, czy dodajemy odpowiednią jednostkę sportową oraz czy dany związek nie istnieje już w tabeli (WHERE NOT EXISTS) </w:t>
-      </w:r>
-    </w:p>
-    <w:p>
-      <w:pPr>
-        <w:numPr>
-          <w:ilvl w:val="0"/>
-          <w:numId w:val="2"/>
-        </w:numPr>
-        <w:ind w:left="720" w:hanging="360"/>
-        <w:jc w:val="both"/>
-      </w:pPr>
-      <w:r>
-        <w:rPr>
-          <w:rtl w:val="0"/>
-        </w:rPr>
-        <w:t xml:space="preserve">procedura dodająca udział w drużynie - w ciele procedury przed dodaniem związku, trzeba będzie sprawdzić czy dany zawodnik może być członkiem danej drużyny (poziom_drużyny, czy zawodnik trenuje dyscyplinę, którą prezentuje dana drużyna oraz czy nie jest już członkiem innej drużyny w tej dyscyplinie)</w:t>
-      </w:r>
-    </w:p>
-    <w:p>
-      <w:pPr>
-        <w:numPr>
-          <w:ilvl w:val="0"/>
-          <w:numId w:val="2"/>
-        </w:numPr>
-        <w:ind w:left="720" w:hanging="360"/>
-        <w:jc w:val="both"/>
-      </w:pPr>
-      <w:r>
-        <w:rPr>
-          <w:rtl w:val="0"/>
-        </w:rPr>
-        <w:t xml:space="preserve">procedura dodająca rozgrywkę/rozgrywki turnieju - w ciele procedury należałoby sprawdzić czy ilość miejsc dla kibiców w sali, w której chcemy zaplanować rozgrywkę, nie jest za mała oraz czy nie jest już zajęta oraz czy data rozpoczęcia rozgrywki mieści się między datą rozpoczęcia a zakończenia całego turnieju</w:t>
-      </w:r>
-    </w:p>
-    <w:p>
-      <w:pPr>
-        <w:ind w:left="0" w:firstLine="0"/>
-        <w:jc w:val="both"/>
-        <w:rPr/>
-      </w:pPr>
-      <w:r>
-        <w:rPr>
-          <w:rtl w:val="0"/>
-        </w:rPr>
-      </w:r>
-    </w:p>
-    <w:p>
-      <w:pPr>
-        <w:jc w:val="both"/>
-        <w:rPr/>
-      </w:pPr>
-      <w:r>
-        <w:rPr>
-          <w:rtl w:val="0"/>
-        </w:rPr>
+        <w:t xml:space="preserve">Aplikacja:</w:t>
       </w:r>
     </w:p>
     <w:p>
@@ -3462,49 +3731,501 @@
       </w:pPr>
       <w:r>
         <w:rPr>
+          <w:rtl w:val="0"/>
+        </w:rPr>
+      </w:r>
+    </w:p>
+    <w:p>
+      <w:pPr>
+        <w:jc w:val="both"/>
+        <w:rPr>
+          <w:b w:val="1"/>
+          <w:sz w:val="24"/>
+          <w:szCs w:val="24"/>
+        </w:rPr>
+      </w:pPr>
+      <w:r>
+        <w:rPr>
+          <w:b w:val="1"/>
+          <w:sz w:val="24"/>
+          <w:szCs w:val="24"/>
+          <w:rtl w:val="0"/>
+        </w:rPr>
+        <w:t xml:space="preserve">Technologia:</w:t>
+      </w:r>
+    </w:p>
+    <w:p>
+      <w:pPr>
+        <w:numPr>
+          <w:ilvl w:val="0"/>
+          <w:numId w:val="13"/>
+        </w:numPr>
+        <w:ind w:left="720" w:hanging="360"/>
+        <w:jc w:val="both"/>
+        <w:rPr>
+          <w:u w:val="none"/>
+        </w:rPr>
+      </w:pPr>
+      <w:r>
+        <w:rPr>
+          <w:rtl w:val="0"/>
+        </w:rPr>
+        <w:t xml:space="preserve">język programowania: </w:t>
+      </w:r>
+      <w:r>
+        <w:rPr>
+          <w:rtl w:val="0"/>
+        </w:rPr>
+        <w:t xml:space="preserve">Java</w:t>
+      </w:r>
+    </w:p>
+    <w:p>
+      <w:pPr>
+        <w:numPr>
+          <w:ilvl w:val="0"/>
+          <w:numId w:val="13"/>
+        </w:numPr>
+        <w:ind w:left="720" w:hanging="360"/>
+        <w:jc w:val="both"/>
+        <w:rPr>
+          <w:u w:val="none"/>
+        </w:rPr>
+      </w:pPr>
+      <w:r>
+        <w:rPr>
+          <w:rtl w:val="0"/>
+        </w:rPr>
+        <w:t xml:space="preserve">połączenie z bazą danych: Spring Boot + Spring Data JPA(dostawca - Hibernate) lub JDBC</w:t>
+      </w:r>
+    </w:p>
+    <w:p>
+      <w:pPr>
+        <w:numPr>
+          <w:ilvl w:val="0"/>
+          <w:numId w:val="13"/>
+        </w:numPr>
+        <w:ind w:left="720" w:hanging="360"/>
+        <w:jc w:val="both"/>
+      </w:pPr>
+      <w:r>
+        <w:rPr>
+          <w:rtl w:val="0"/>
+        </w:rPr>
+        <w:t xml:space="preserve">interfejs graficzny: JavaFx</w:t>
+      </w:r>
+    </w:p>
+    <w:p>
+      <w:pPr>
+        <w:numPr>
+          <w:ilvl w:val="0"/>
+          <w:numId w:val="13"/>
+        </w:numPr>
+        <w:ind w:left="720" w:hanging="360"/>
+        <w:jc w:val="both"/>
+        <w:rPr>
+          <w:u w:val="none"/>
+        </w:rPr>
+      </w:pPr>
+      <w:r>
+        <w:rPr>
+          <w:rtl w:val="0"/>
+        </w:rPr>
+        <w:t xml:space="preserve">autogeneracja i przejrzystość kodu: Lombok</w:t>
+      </w:r>
+    </w:p>
+    <w:p>
+      <w:pPr>
+        <w:numPr>
+          <w:ilvl w:val="0"/>
+          <w:numId w:val="13"/>
+        </w:numPr>
+        <w:ind w:left="720" w:hanging="360"/>
+        <w:jc w:val="both"/>
+        <w:rPr>
+          <w:u w:val="none"/>
+        </w:rPr>
+      </w:pPr>
+      <w:r>
+        <w:rPr>
+          <w:rtl w:val="0"/>
+        </w:rPr>
+        <w:t xml:space="preserve">system baz danych: MySQL</w:t>
+      </w:r>
+    </w:p>
+    <w:p>
+      <w:pPr>
+        <w:numPr>
+          <w:ilvl w:val="0"/>
+          <w:numId w:val="13"/>
+        </w:numPr>
+        <w:ind w:left="720" w:hanging="360"/>
+        <w:jc w:val="both"/>
+      </w:pPr>
+      <w:r>
+        <w:rPr>
+          <w:rtl w:val="0"/>
+        </w:rPr>
+        <w:t xml:space="preserve">IDE: IntelliJ IDEA</w:t>
+      </w:r>
+    </w:p>
+    <w:p>
+      <w:pPr>
+        <w:jc w:val="both"/>
+        <w:rPr/>
+      </w:pPr>
+      <w:r>
+        <w:rPr>
+          <w:rtl w:val="0"/>
+        </w:rPr>
+      </w:r>
+    </w:p>
+    <w:p>
+      <w:pPr>
+        <w:ind w:left="0" w:firstLine="0"/>
+        <w:jc w:val="both"/>
+        <w:rPr/>
+      </w:pPr>
+      <w:r>
+        <w:rPr>
+          <w:b w:val="1"/>
+          <w:sz w:val="24"/>
+          <w:szCs w:val="24"/>
+          <w:rtl w:val="0"/>
+        </w:rPr>
+        <w:t xml:space="preserve">Funkcjonalności</w:t>
+      </w:r>
+      <w:r>
+        <w:rPr>
+          <w:rtl w:val="0"/>
+        </w:rPr>
+        <w:t xml:space="preserve">:</w:t>
+      </w:r>
+    </w:p>
+    <w:p>
+      <w:pPr>
+        <w:numPr>
+          <w:ilvl w:val="0"/>
+          <w:numId w:val="6"/>
+        </w:numPr>
+        <w:ind w:left="720" w:hanging="360"/>
+        <w:jc w:val="both"/>
+        <w:rPr>
+          <w:u w:val="none"/>
+        </w:rPr>
+      </w:pPr>
+      <w:r>
+        <w:rPr>
+          <w:rtl w:val="0"/>
+        </w:rPr>
+        <w:t xml:space="preserve">dodawanie, edycja i usuwanie zawodników, drużyn, sal, zawodów, turniejów, rozgrywek oraz sekcji</w:t>
+      </w:r>
+    </w:p>
+    <w:p>
+      <w:pPr>
+        <w:numPr>
+          <w:ilvl w:val="0"/>
+          <w:numId w:val="6"/>
+        </w:numPr>
+        <w:ind w:left="720" w:hanging="360"/>
+        <w:jc w:val="both"/>
+        <w:rPr>
+          <w:u w:val="none"/>
+        </w:rPr>
+      </w:pPr>
+      <w:r>
+        <w:rPr>
+          <w:rtl w:val="0"/>
+        </w:rPr>
+        <w:t xml:space="preserve">przydzielanie/usuwanie drużyn i zawodników do rozgrywek/turniejów</w:t>
+      </w:r>
+    </w:p>
+    <w:p>
+      <w:pPr>
+        <w:numPr>
+          <w:ilvl w:val="0"/>
+          <w:numId w:val="6"/>
+        </w:numPr>
+        <w:ind w:left="720" w:hanging="360"/>
+        <w:jc w:val="both"/>
+        <w:rPr>
+          <w:u w:val="none"/>
+        </w:rPr>
+      </w:pPr>
+      <w:r>
+        <w:rPr>
+          <w:rtl w:val="0"/>
+        </w:rPr>
+        <w:t xml:space="preserve">przydzielanie/usuwanie zawodników do drużyn</w:t>
+      </w:r>
+    </w:p>
+    <w:p>
+      <w:pPr>
+        <w:numPr>
+          <w:ilvl w:val="0"/>
+          <w:numId w:val="6"/>
+        </w:numPr>
+        <w:ind w:left="720" w:hanging="360"/>
+        <w:jc w:val="both"/>
+        <w:rPr>
+          <w:u w:val="none"/>
+        </w:rPr>
+      </w:pPr>
+      <w:r>
+        <w:rPr>
+          <w:rtl w:val="0"/>
+        </w:rPr>
+        <w:t xml:space="preserve">przydzielanie/usuwanie dyscyplin do zawodników</w:t>
+      </w:r>
+      <w:r>
+        <w:rPr>
+          <w:rtl w:val="0"/>
+        </w:rPr>
+      </w:r>
+    </w:p>
+    <w:p>
+      <w:pPr>
+        <w:numPr>
+          <w:ilvl w:val="0"/>
+          <w:numId w:val="6"/>
+        </w:numPr>
+        <w:ind w:left="720" w:hanging="360"/>
+        <w:jc w:val="both"/>
+        <w:rPr>
+          <w:u w:val="none"/>
+        </w:rPr>
+      </w:pPr>
+      <w:r>
+        <w:rPr>
+          <w:rtl w:val="0"/>
+        </w:rPr>
+        <w:t xml:space="preserve">zapisywanie wyników indywidualnych/drużynowych danych rozgrywek</w:t>
+      </w:r>
+    </w:p>
+    <w:p>
+      <w:pPr>
+        <w:numPr>
+          <w:ilvl w:val="0"/>
+          <w:numId w:val="6"/>
+        </w:numPr>
+        <w:ind w:left="720" w:hanging="360"/>
+        <w:jc w:val="both"/>
+        <w:rPr>
+          <w:u w:val="none"/>
+        </w:rPr>
+      </w:pPr>
+      <w:r>
+        <w:rPr>
+          <w:rtl w:val="0"/>
+        </w:rPr>
+        <w:t xml:space="preserve">wyświetlanie listy zawodników, drużyn, turniejów danej dyscypliny</w:t>
+      </w:r>
+    </w:p>
+    <w:p>
+      <w:pPr>
+        <w:numPr>
+          <w:ilvl w:val="0"/>
+          <w:numId w:val="6"/>
+        </w:numPr>
+        <w:ind w:left="720" w:hanging="360"/>
+        <w:jc w:val="both"/>
+        <w:rPr>
+          <w:u w:val="none"/>
+        </w:rPr>
+      </w:pPr>
+      <w:r>
+        <w:rPr>
+          <w:rtl w:val="0"/>
+        </w:rPr>
+        <w:t xml:space="preserve">przeglądanie listy rozgrywek danego zawodnika/drużyny</w:t>
+      </w:r>
+      <w:r>
+        <w:rPr>
+          <w:rtl w:val="0"/>
+        </w:rPr>
+      </w:r>
+    </w:p>
+    <w:p>
+      <w:pPr>
+        <w:ind w:left="0" w:firstLine="0"/>
+        <w:jc w:val="both"/>
+        <w:rPr/>
+      </w:pPr>
+      <w:r>
+        <w:rPr>
+          <w:rtl w:val="0"/>
+        </w:rPr>
+      </w:r>
+    </w:p>
+    <w:p>
+      <w:pPr>
+        <w:ind w:left="0" w:firstLine="0"/>
+        <w:jc w:val="both"/>
+        <w:rPr/>
+      </w:pPr>
+      <w:r>
+        <w:rPr>
+          <w:rtl w:val="0"/>
+        </w:rPr>
+        <w:t xml:space="preserve">Dyscypliny sportowe traktujemy jako dane słownikowe i aplikacja nie będzie oferowała bezpośredniej  możliwości ich edycji.</w:t>
+      </w:r>
+    </w:p>
+    <w:p>
+      <w:pPr>
+        <w:jc w:val="both"/>
+        <w:rPr/>
+      </w:pPr>
+      <w:r>
+        <w:rPr>
+          <w:rtl w:val="0"/>
+        </w:rPr>
+      </w:r>
+    </w:p>
+    <w:p>
+      <w:pPr>
+        <w:jc w:val="both"/>
+        <w:rPr>
           <w:b w:val="1"/>
           <w:sz w:val="28"/>
           <w:szCs w:val="28"/>
           <w:u w:val="single"/>
-          <w:rtl w:val="0"/>
-        </w:rPr>
-        <w:t xml:space="preserve">Raport:</w:t>
-      </w:r>
-    </w:p>
-    <w:p>
-      <w:pPr>
-        <w:numPr>
-          <w:ilvl w:val="0"/>
-          <w:numId w:val="3"/>
-        </w:numPr>
-        <w:spacing w:line="276" w:lineRule="auto"/>
-        <w:ind w:left="720" w:hanging="360"/>
-        <w:rPr>
-          <w:u w:val="none"/>
-        </w:rPr>
-      </w:pPr>
-      <w:r>
-        <w:rPr>
-          <w:rtl w:val="0"/>
-        </w:rPr>
-        <w:t xml:space="preserve">W</w:t>
-      </w:r>
-      <w:r>
-        <w:rPr>
-          <w:rtl w:val="0"/>
-        </w:rPr>
-        <w:t xml:space="preserve">yświetlanie wszystkich wyników wybranej rozgrywki razem z drużynami lub zawodnikami</w:t>
-      </w:r>
-    </w:p>
-    <w:p>
-      <w:pPr>
-        <w:jc w:val="both"/>
+        </w:rPr>
+      </w:pPr>
+      <w:r>
         <w:rPr>
           <w:b w:val="1"/>
           <w:sz w:val="28"/>
           <w:szCs w:val="28"/>
           <w:u w:val="single"/>
-        </w:rPr>
+          <w:rtl w:val="0"/>
+        </w:rPr>
+        <w:t xml:space="preserve">Raporty:</w:t>
+      </w:r>
+    </w:p>
+    <w:p>
+      <w:pPr>
+        <w:numPr>
+          <w:ilvl w:val="0"/>
+          <w:numId w:val="16"/>
+        </w:numPr>
+        <w:spacing w:line="276" w:lineRule="auto"/>
+        <w:ind w:left="708.6614173228347" w:hanging="360"/>
+        <w:jc w:val="both"/>
+      </w:pPr>
+      <w:r>
+        <w:rPr>
+          <w:rtl w:val="0"/>
+        </w:rPr>
+        <w:t xml:space="preserve">Wyświetlanie maksymalnej/ średniej/ minimalnej liczby punktów, rezultatów  oraz miejsc zawodników z podanej grupy w rozgrywkach w danym okresie czasu.</w:t>
+      </w:r>
+    </w:p>
+    <w:p>
+      <w:pPr>
+        <w:numPr>
+          <w:ilvl w:val="0"/>
+          <w:numId w:val="16"/>
+        </w:numPr>
+        <w:spacing w:line="276" w:lineRule="auto"/>
+        <w:ind w:left="708.6614173228347" w:hanging="360"/>
+        <w:jc w:val="both"/>
+      </w:pPr>
+      <w:r>
+        <w:rPr>
+          <w:rtl w:val="0"/>
+        </w:rPr>
+        <w:t xml:space="preserve">Wyświetlanie liczby rozgrywek wygranych przez jednostki sportowe danej sekcji w poszczególnych turniejach, ostateczne miejsce oraz liczbę pozostałych rozgrywek w jakich dana jednostka brała udział. Wyniki wyświetlamy dla turniejów z podanego okresu czasu.</w:t>
+      </w:r>
+      <w:r>
+        <w:rPr>
+          <w:rtl w:val="0"/>
+        </w:rPr>
+      </w:r>
+    </w:p>
+    <w:p>
+      <w:pPr>
+        <w:jc w:val="both"/>
+        <w:rPr/>
+      </w:pPr>
+      <w:r>
+        <w:rPr>
+          <w:rtl w:val="0"/>
+        </w:rPr>
+      </w:r>
+    </w:p>
+    <w:p>
+      <w:pPr>
+        <w:jc w:val="both"/>
+        <w:rPr>
+          <w:b w:val="1"/>
+          <w:sz w:val="28"/>
+          <w:szCs w:val="28"/>
+          <w:u w:val="single"/>
+        </w:rPr>
+      </w:pPr>
+      <w:r>
+        <w:rPr>
+          <w:b w:val="1"/>
+          <w:sz w:val="28"/>
+          <w:szCs w:val="28"/>
+          <w:u w:val="single"/>
+          <w:rtl w:val="0"/>
+        </w:rPr>
+        <w:t xml:space="preserve">Funkcje:</w:t>
+      </w:r>
+    </w:p>
+    <w:p>
+      <w:pPr>
+        <w:numPr>
+          <w:ilvl w:val="0"/>
+          <w:numId w:val="11"/>
+        </w:numPr>
+        <w:ind w:left="708.6614173228347" w:hanging="360"/>
+        <w:jc w:val="both"/>
+        <w:rPr>
+          <w:u w:val="none"/>
+        </w:rPr>
+      </w:pPr>
+      <w:r>
+        <w:rPr>
+          <w:rtl w:val="0"/>
+        </w:rPr>
+        <w:t xml:space="preserve">funkcja zwracająca wszystkie niezbędne dane dla raportu 1)</w:t>
+      </w:r>
+    </w:p>
+    <w:p>
+      <w:pPr>
+        <w:numPr>
+          <w:ilvl w:val="0"/>
+          <w:numId w:val="11"/>
+        </w:numPr>
+        <w:ind w:left="708.6614173228347" w:hanging="360"/>
+        <w:jc w:val="both"/>
+        <w:rPr>
+          <w:u w:val="none"/>
+        </w:rPr>
+      </w:pPr>
+      <w:r>
+        <w:rPr>
+          <w:rtl w:val="0"/>
+        </w:rPr>
+        <w:t xml:space="preserve">funkcja zwracająca wszystkie niezbędne dane dla raportu 2)</w:t>
+      </w:r>
+    </w:p>
+    <w:p>
+      <w:pPr>
+        <w:ind w:left="0" w:firstLine="0"/>
+        <w:jc w:val="both"/>
+        <w:rPr/>
+      </w:pPr>
+      <w:r>
+        <w:rPr>
+          <w:rtl w:val="0"/>
+        </w:rPr>
+      </w:r>
+    </w:p>
+    <w:p>
+      <w:pPr>
+        <w:jc w:val="both"/>
+        <w:rPr/>
       </w:pPr>
       <w:r>
         <w:rPr>
@@ -3659,7 +4380,7 @@
     <w:lvl w:ilvl="0">
       <w:start w:val="1"/>
       <w:numFmt w:val="bullet"/>
-      <w:lvlText w:val="●"/>
+      <w:lvlText w:val="-"/>
       <w:lvlJc w:val="left"/>
       <w:pPr>
         <w:ind w:left="720" w:hanging="360"/>
@@ -3671,7 +4392,7 @@
     <w:lvl w:ilvl="1">
       <w:start w:val="1"/>
       <w:numFmt w:val="bullet"/>
-      <w:lvlText w:val="○"/>
+      <w:lvlText w:val="-"/>
       <w:lvlJc w:val="left"/>
       <w:pPr>
         <w:ind w:left="1440" w:hanging="360"/>
@@ -3683,7 +4404,7 @@
     <w:lvl w:ilvl="2">
       <w:start w:val="1"/>
       <w:numFmt w:val="bullet"/>
-      <w:lvlText w:val="■"/>
+      <w:lvlText w:val="-"/>
       <w:lvlJc w:val="left"/>
       <w:pPr>
         <w:ind w:left="2160" w:hanging="360"/>
@@ -3695,7 +4416,7 @@
     <w:lvl w:ilvl="3">
       <w:start w:val="1"/>
       <w:numFmt w:val="bullet"/>
-      <w:lvlText w:val="●"/>
+      <w:lvlText w:val="-"/>
       <w:lvlJc w:val="left"/>
       <w:pPr>
         <w:ind w:left="2880" w:hanging="360"/>
@@ -3707,7 +4428,7 @@
     <w:lvl w:ilvl="4">
       <w:start w:val="1"/>
       <w:numFmt w:val="bullet"/>
-      <w:lvlText w:val="○"/>
+      <w:lvlText w:val="-"/>
       <w:lvlJc w:val="left"/>
       <w:pPr>
         <w:ind w:left="3600" w:hanging="360"/>
@@ -3719,7 +4440,7 @@
     <w:lvl w:ilvl="5">
       <w:start w:val="1"/>
       <w:numFmt w:val="bullet"/>
-      <w:lvlText w:val="■"/>
+      <w:lvlText w:val="-"/>
       <w:lvlJc w:val="left"/>
       <w:pPr>
         <w:ind w:left="4320" w:hanging="360"/>
@@ -3731,7 +4452,7 @@
     <w:lvl w:ilvl="6">
       <w:start w:val="1"/>
       <w:numFmt w:val="bullet"/>
-      <w:lvlText w:val="●"/>
+      <w:lvlText w:val="-"/>
       <w:lvlJc w:val="left"/>
       <w:pPr>
         <w:ind w:left="5040" w:hanging="360"/>
@@ -3743,7 +4464,7 @@
     <w:lvl w:ilvl="7">
       <w:start w:val="1"/>
       <w:numFmt w:val="bullet"/>
-      <w:lvlText w:val="○"/>
+      <w:lvlText w:val="-"/>
       <w:lvlJc w:val="left"/>
       <w:pPr>
         <w:ind w:left="5760" w:hanging="360"/>
@@ -3755,7 +4476,7 @@
     <w:lvl w:ilvl="8">
       <w:start w:val="1"/>
       <w:numFmt w:val="bullet"/>
-      <w:lvlText w:val="■"/>
+      <w:lvlText w:val="-"/>
       <w:lvlJc w:val="left"/>
       <w:pPr>
         <w:ind w:left="6480" w:hanging="360"/>
@@ -3769,7 +4490,7 @@
     <w:lvl w:ilvl="0">
       <w:start w:val="1"/>
       <w:numFmt w:val="bullet"/>
-      <w:lvlText w:val="●"/>
+      <w:lvlText w:val="-"/>
       <w:lvlJc w:val="left"/>
       <w:pPr>
         <w:ind w:left="720" w:hanging="360"/>
@@ -3781,7 +4502,7 @@
     <w:lvl w:ilvl="1">
       <w:start w:val="1"/>
       <w:numFmt w:val="bullet"/>
-      <w:lvlText w:val="○"/>
+      <w:lvlText w:val="-"/>
       <w:lvlJc w:val="left"/>
       <w:pPr>
         <w:ind w:left="1440" w:hanging="360"/>
@@ -3793,7 +4514,7 @@
     <w:lvl w:ilvl="2">
       <w:start w:val="1"/>
       <w:numFmt w:val="bullet"/>
-      <w:lvlText w:val="■"/>
+      <w:lvlText w:val="-"/>
       <w:lvlJc w:val="left"/>
       <w:pPr>
         <w:ind w:left="2160" w:hanging="360"/>
@@ -3805,7 +4526,7 @@
     <w:lvl w:ilvl="3">
       <w:start w:val="1"/>
       <w:numFmt w:val="bullet"/>
-      <w:lvlText w:val="●"/>
+      <w:lvlText w:val="-"/>
       <w:lvlJc w:val="left"/>
       <w:pPr>
         <w:ind w:left="2880" w:hanging="360"/>
@@ -3817,7 +4538,7 @@
     <w:lvl w:ilvl="4">
       <w:start w:val="1"/>
       <w:numFmt w:val="bullet"/>
-      <w:lvlText w:val="○"/>
+      <w:lvlText w:val="-"/>
       <w:lvlJc w:val="left"/>
       <w:pPr>
         <w:ind w:left="3600" w:hanging="360"/>
@@ -3829,7 +4550,7 @@
     <w:lvl w:ilvl="5">
       <w:start w:val="1"/>
       <w:numFmt w:val="bullet"/>
-      <w:lvlText w:val="■"/>
+      <w:lvlText w:val="-"/>
       <w:lvlJc w:val="left"/>
       <w:pPr>
         <w:ind w:left="4320" w:hanging="360"/>
@@ -3841,7 +4562,7 @@
     <w:lvl w:ilvl="6">
       <w:start w:val="1"/>
       <w:numFmt w:val="bullet"/>
-      <w:lvlText w:val="●"/>
+      <w:lvlText w:val="-"/>
       <w:lvlJc w:val="left"/>
       <w:pPr>
         <w:ind w:left="5040" w:hanging="360"/>
@@ -3853,7 +4574,7 @@
     <w:lvl w:ilvl="7">
       <w:start w:val="1"/>
       <w:numFmt w:val="bullet"/>
-      <w:lvlText w:val="○"/>
+      <w:lvlText w:val="-"/>
       <w:lvlJc w:val="left"/>
       <w:pPr>
         <w:ind w:left="5760" w:hanging="360"/>
@@ -3865,7 +4586,7 @@
     <w:lvl w:ilvl="8">
       <w:start w:val="1"/>
       <w:numFmt w:val="bullet"/>
-      <w:lvlText w:val="■"/>
+      <w:lvlText w:val="-"/>
       <w:lvlJc w:val="left"/>
       <w:pPr>
         <w:ind w:left="6480" w:hanging="360"/>
@@ -4099,7 +4820,7 @@
     <w:lvl w:ilvl="0">
       <w:start w:val="1"/>
       <w:numFmt w:val="bullet"/>
-      <w:lvlText w:val="-"/>
+      <w:lvlText w:val="●"/>
       <w:lvlJc w:val="left"/>
       <w:pPr>
         <w:ind w:left="720" w:hanging="360"/>
@@ -4111,7 +4832,7 @@
     <w:lvl w:ilvl="1">
       <w:start w:val="1"/>
       <w:numFmt w:val="bullet"/>
-      <w:lvlText w:val="-"/>
+      <w:lvlText w:val="○"/>
       <w:lvlJc w:val="left"/>
       <w:pPr>
         <w:ind w:left="1440" w:hanging="360"/>
@@ -4123,7 +4844,7 @@
     <w:lvl w:ilvl="2">
       <w:start w:val="1"/>
       <w:numFmt w:val="bullet"/>
-      <w:lvlText w:val="-"/>
+      <w:lvlText w:val="■"/>
       <w:lvlJc w:val="left"/>
       <w:pPr>
         <w:ind w:left="2160" w:hanging="360"/>
@@ -4135,7 +4856,7 @@
     <w:lvl w:ilvl="3">
       <w:start w:val="1"/>
       <w:numFmt w:val="bullet"/>
-      <w:lvlText w:val="-"/>
+      <w:lvlText w:val="●"/>
       <w:lvlJc w:val="left"/>
       <w:pPr>
         <w:ind w:left="2880" w:hanging="360"/>
@@ -4147,7 +4868,7 @@
     <w:lvl w:ilvl="4">
       <w:start w:val="1"/>
       <w:numFmt w:val="bullet"/>
-      <w:lvlText w:val="-"/>
+      <w:lvlText w:val="○"/>
       <w:lvlJc w:val="left"/>
       <w:pPr>
         <w:ind w:left="3600" w:hanging="360"/>
@@ -4159,7 +4880,7 @@
     <w:lvl w:ilvl="5">
       <w:start w:val="1"/>
       <w:numFmt w:val="bullet"/>
-      <w:lvlText w:val="-"/>
+      <w:lvlText w:val="■"/>
       <w:lvlJc w:val="left"/>
       <w:pPr>
         <w:ind w:left="4320" w:hanging="360"/>
@@ -4171,7 +4892,7 @@
     <w:lvl w:ilvl="6">
       <w:start w:val="1"/>
       <w:numFmt w:val="bullet"/>
-      <w:lvlText w:val="-"/>
+      <w:lvlText w:val="●"/>
       <w:lvlJc w:val="left"/>
       <w:pPr>
         <w:ind w:left="5040" w:hanging="360"/>
@@ -4183,7 +4904,7 @@
     <w:lvl w:ilvl="7">
       <w:start w:val="1"/>
       <w:numFmt w:val="bullet"/>
-      <w:lvlText w:val="-"/>
+      <w:lvlText w:val="○"/>
       <w:lvlJc w:val="left"/>
       <w:pPr>
         <w:ind w:left="5760" w:hanging="360"/>
@@ -4195,7 +4916,7 @@
     <w:lvl w:ilvl="8">
       <w:start w:val="1"/>
       <w:numFmt w:val="bullet"/>
-      <w:lvlText w:val="-"/>
+      <w:lvlText w:val="■"/>
       <w:lvlJc w:val="left"/>
       <w:pPr>
         <w:ind w:left="6480" w:hanging="360"/>
@@ -4649,10 +5370,10 @@
     <w:lvl w:ilvl="0">
       <w:start w:val="1"/>
       <w:numFmt w:val="bullet"/>
-      <w:lvlText w:val="-"/>
-      <w:lvlJc w:val="left"/>
-      <w:pPr>
-        <w:ind w:left="720" w:hanging="360"/>
+      <w:lvlText w:val="●"/>
+      <w:lvlJc w:val="left"/>
+      <w:pPr>
+        <w:ind w:left="1440" w:hanging="360"/>
       </w:pPr>
       <w:rPr>
         <w:u w:val="none"/>
@@ -4661,10 +5382,10 @@
     <w:lvl w:ilvl="1">
       <w:start w:val="1"/>
       <w:numFmt w:val="bullet"/>
-      <w:lvlText w:val="-"/>
-      <w:lvlJc w:val="left"/>
-      <w:pPr>
-        <w:ind w:left="1440" w:hanging="360"/>
+      <w:lvlText w:val="○"/>
+      <w:lvlJc w:val="left"/>
+      <w:pPr>
+        <w:ind w:left="2160" w:hanging="360"/>
       </w:pPr>
       <w:rPr>
         <w:u w:val="none"/>
@@ -4673,10 +5394,10 @@
     <w:lvl w:ilvl="2">
       <w:start w:val="1"/>
       <w:numFmt w:val="bullet"/>
-      <w:lvlText w:val="-"/>
-      <w:lvlJc w:val="left"/>
-      <w:pPr>
-        <w:ind w:left="2160" w:hanging="360"/>
+      <w:lvlText w:val="■"/>
+      <w:lvlJc w:val="left"/>
+      <w:pPr>
+        <w:ind w:left="2880" w:hanging="360"/>
       </w:pPr>
       <w:rPr>
         <w:u w:val="none"/>
@@ -4685,10 +5406,10 @@
     <w:lvl w:ilvl="3">
       <w:start w:val="1"/>
       <w:numFmt w:val="bullet"/>
-      <w:lvlText w:val="-"/>
-      <w:lvlJc w:val="left"/>
-      <w:pPr>
-        <w:ind w:left="2880" w:hanging="360"/>
+      <w:lvlText w:val="●"/>
+      <w:lvlJc w:val="left"/>
+      <w:pPr>
+        <w:ind w:left="3600" w:hanging="360"/>
       </w:pPr>
       <w:rPr>
         <w:u w:val="none"/>
@@ -4697,10 +5418,10 @@
     <w:lvl w:ilvl="4">
       <w:start w:val="1"/>
       <w:numFmt w:val="bullet"/>
-      <w:lvlText w:val="-"/>
-      <w:lvlJc w:val="left"/>
-      <w:pPr>
-        <w:ind w:left="3600" w:hanging="360"/>
+      <w:lvlText w:val="○"/>
+      <w:lvlJc w:val="left"/>
+      <w:pPr>
+        <w:ind w:left="4320" w:hanging="360"/>
       </w:pPr>
       <w:rPr>
         <w:u w:val="none"/>
@@ -4709,10 +5430,10 @@
     <w:lvl w:ilvl="5">
       <w:start w:val="1"/>
       <w:numFmt w:val="bullet"/>
-      <w:lvlText w:val="-"/>
-      <w:lvlJc w:val="left"/>
-      <w:pPr>
-        <w:ind w:left="4320" w:hanging="360"/>
+      <w:lvlText w:val="■"/>
+      <w:lvlJc w:val="left"/>
+      <w:pPr>
+        <w:ind w:left="5040" w:hanging="360"/>
       </w:pPr>
       <w:rPr>
         <w:u w:val="none"/>
@@ -4721,10 +5442,10 @@
     <w:lvl w:ilvl="6">
       <w:start w:val="1"/>
       <w:numFmt w:val="bullet"/>
-      <w:lvlText w:val="-"/>
-      <w:lvlJc w:val="left"/>
-      <w:pPr>
-        <w:ind w:left="5040" w:hanging="360"/>
+      <w:lvlText w:val="●"/>
+      <w:lvlJc w:val="left"/>
+      <w:pPr>
+        <w:ind w:left="5760" w:hanging="360"/>
       </w:pPr>
       <w:rPr>
         <w:u w:val="none"/>
@@ -4733,10 +5454,10 @@
     <w:lvl w:ilvl="7">
       <w:start w:val="1"/>
       <w:numFmt w:val="bullet"/>
-      <w:lvlText w:val="-"/>
-      <w:lvlJc w:val="left"/>
-      <w:pPr>
-        <w:ind w:left="5760" w:hanging="360"/>
+      <w:lvlText w:val="○"/>
+      <w:lvlJc w:val="left"/>
+      <w:pPr>
+        <w:ind w:left="6480" w:hanging="360"/>
       </w:pPr>
       <w:rPr>
         <w:u w:val="none"/>
@@ -4745,10 +5466,10 @@
     <w:lvl w:ilvl="8">
       <w:start w:val="1"/>
       <w:numFmt w:val="bullet"/>
-      <w:lvlText w:val="-"/>
-      <w:lvlJc w:val="left"/>
-      <w:pPr>
-        <w:ind w:left="6480" w:hanging="360"/>
+      <w:lvlText w:val="■"/>
+      <w:lvlJc w:val="left"/>
+      <w:pPr>
+        <w:ind w:left="7200" w:hanging="360"/>
       </w:pPr>
       <w:rPr>
         <w:u w:val="none"/>
@@ -4759,7 +5480,7 @@
     <w:lvl w:ilvl="0">
       <w:start w:val="1"/>
       <w:numFmt w:val="bullet"/>
-      <w:lvlText w:val="●"/>
+      <w:lvlText w:val="-"/>
       <w:lvlJc w:val="left"/>
       <w:pPr>
         <w:ind w:left="720" w:hanging="360"/>
@@ -4771,7 +5492,7 @@
     <w:lvl w:ilvl="1">
       <w:start w:val="1"/>
       <w:numFmt w:val="bullet"/>
-      <w:lvlText w:val="○"/>
+      <w:lvlText w:val="-"/>
       <w:lvlJc w:val="left"/>
       <w:pPr>
         <w:ind w:left="1440" w:hanging="360"/>
@@ -4783,7 +5504,7 @@
     <w:lvl w:ilvl="2">
       <w:start w:val="1"/>
       <w:numFmt w:val="bullet"/>
-      <w:lvlText w:val="■"/>
+      <w:lvlText w:val="-"/>
       <w:lvlJc w:val="left"/>
       <w:pPr>
         <w:ind w:left="2160" w:hanging="360"/>
@@ -4795,7 +5516,7 @@
     <w:lvl w:ilvl="3">
       <w:start w:val="1"/>
       <w:numFmt w:val="bullet"/>
-      <w:lvlText w:val="●"/>
+      <w:lvlText w:val="-"/>
       <w:lvlJc w:val="left"/>
       <w:pPr>
         <w:ind w:left="2880" w:hanging="360"/>
@@ -4807,7 +5528,7 @@
     <w:lvl w:ilvl="4">
       <w:start w:val="1"/>
       <w:numFmt w:val="bullet"/>
-      <w:lvlText w:val="○"/>
+      <w:lvlText w:val="-"/>
       <w:lvlJc w:val="left"/>
       <w:pPr>
         <w:ind w:left="3600" w:hanging="360"/>
@@ -4819,7 +5540,7 @@
     <w:lvl w:ilvl="5">
       <w:start w:val="1"/>
       <w:numFmt w:val="bullet"/>
-      <w:lvlText w:val="■"/>
+      <w:lvlText w:val="-"/>
       <w:lvlJc w:val="left"/>
       <w:pPr>
         <w:ind w:left="4320" w:hanging="360"/>
@@ -4831,7 +5552,7 @@
     <w:lvl w:ilvl="6">
       <w:start w:val="1"/>
       <w:numFmt w:val="bullet"/>
-      <w:lvlText w:val="●"/>
+      <w:lvlText w:val="-"/>
       <w:lvlJc w:val="left"/>
       <w:pPr>
         <w:ind w:left="5040" w:hanging="360"/>
@@ -4843,7 +5564,7 @@
     <w:lvl w:ilvl="7">
       <w:start w:val="1"/>
       <w:numFmt w:val="bullet"/>
-      <w:lvlText w:val="○"/>
+      <w:lvlText w:val="-"/>
       <w:lvlJc w:val="left"/>
       <w:pPr>
         <w:ind w:left="5760" w:hanging="360"/>
@@ -4855,7 +5576,7 @@
     <w:lvl w:ilvl="8">
       <w:start w:val="1"/>
       <w:numFmt w:val="bullet"/>
-      <w:lvlText w:val="■"/>
+      <w:lvlText w:val="-"/>
       <w:lvlJc w:val="left"/>
       <w:pPr>
         <w:ind w:left="6480" w:hanging="360"/>
@@ -4869,7 +5590,7 @@
     <w:lvl w:ilvl="0">
       <w:start w:val="1"/>
       <w:numFmt w:val="bullet"/>
-      <w:lvlText w:val="-"/>
+      <w:lvlText w:val="●"/>
       <w:lvlJc w:val="left"/>
       <w:pPr>
         <w:ind w:left="720" w:hanging="360"/>
@@ -4881,7 +5602,7 @@
     <w:lvl w:ilvl="1">
       <w:start w:val="1"/>
       <w:numFmt w:val="bullet"/>
-      <w:lvlText w:val="-"/>
+      <w:lvlText w:val="○"/>
       <w:lvlJc w:val="left"/>
       <w:pPr>
         <w:ind w:left="1440" w:hanging="360"/>
@@ -4893,7 +5614,7 @@
     <w:lvl w:ilvl="2">
       <w:start w:val="1"/>
       <w:numFmt w:val="bullet"/>
-      <w:lvlText w:val="-"/>
+      <w:lvlText w:val="■"/>
       <w:lvlJc w:val="left"/>
       <w:pPr>
         <w:ind w:left="2160" w:hanging="360"/>
@@ -4905,7 +5626,7 @@
     <w:lvl w:ilvl="3">
       <w:start w:val="1"/>
       <w:numFmt w:val="bullet"/>
-      <w:lvlText w:val="-"/>
+      <w:lvlText w:val="●"/>
       <w:lvlJc w:val="left"/>
       <w:pPr>
         <w:ind w:left="2880" w:hanging="360"/>
@@ -4917,7 +5638,7 @@
     <w:lvl w:ilvl="4">
       <w:start w:val="1"/>
       <w:numFmt w:val="bullet"/>
-      <w:lvlText w:val="-"/>
+      <w:lvlText w:val="○"/>
       <w:lvlJc w:val="left"/>
       <w:pPr>
         <w:ind w:left="3600" w:hanging="360"/>
@@ -4929,7 +5650,7 @@
     <w:lvl w:ilvl="5">
       <w:start w:val="1"/>
       <w:numFmt w:val="bullet"/>
-      <w:lvlText w:val="-"/>
+      <w:lvlText w:val="■"/>
       <w:lvlJc w:val="left"/>
       <w:pPr>
         <w:ind w:left="4320" w:hanging="360"/>
@@ -4941,7 +5662,7 @@
     <w:lvl w:ilvl="6">
       <w:start w:val="1"/>
       <w:numFmt w:val="bullet"/>
-      <w:lvlText w:val="-"/>
+      <w:lvlText w:val="●"/>
       <w:lvlJc w:val="left"/>
       <w:pPr>
         <w:ind w:left="5040" w:hanging="360"/>
@@ -4953,7 +5674,7 @@
     <w:lvl w:ilvl="7">
       <w:start w:val="1"/>
       <w:numFmt w:val="bullet"/>
-      <w:lvlText w:val="-"/>
+      <w:lvlText w:val="○"/>
       <w:lvlJc w:val="left"/>
       <w:pPr>
         <w:ind w:left="5760" w:hanging="360"/>
@@ -4965,7 +5686,7 @@
     <w:lvl w:ilvl="8">
       <w:start w:val="1"/>
       <w:numFmt w:val="bullet"/>
-      <w:lvlText w:val="-"/>
+      <w:lvlText w:val="■"/>
       <w:lvlJc w:val="left"/>
       <w:pPr>
         <w:ind w:left="6480" w:hanging="360"/>
@@ -5202,7 +5923,7 @@
       <w:lvlText w:val="%1."/>
       <w:lvlJc w:val="left"/>
       <w:pPr>
-        <w:ind w:left="720" w:hanging="360"/>
+        <w:ind w:left="1440" w:hanging="360"/>
       </w:pPr>
       <w:rPr>
         <w:u w:val="none"/>
@@ -5214,7 +5935,7 @@
       <w:lvlText w:val="%2."/>
       <w:lvlJc w:val="left"/>
       <w:pPr>
-        <w:ind w:left="1440" w:hanging="360"/>
+        <w:ind w:left="2160" w:hanging="360"/>
       </w:pPr>
       <w:rPr>
         <w:u w:val="none"/>
@@ -5226,7 +5947,7 @@
       <w:lvlText w:val="%3."/>
       <w:lvlJc w:val="right"/>
       <w:pPr>
-        <w:ind w:left="2160" w:hanging="360"/>
+        <w:ind w:left="2880" w:hanging="360"/>
       </w:pPr>
       <w:rPr>
         <w:u w:val="none"/>
@@ -5238,7 +5959,7 @@
       <w:lvlText w:val="%4."/>
       <w:lvlJc w:val="left"/>
       <w:pPr>
-        <w:ind w:left="2880" w:hanging="360"/>
+        <w:ind w:left="3600" w:hanging="360"/>
       </w:pPr>
       <w:rPr>
         <w:u w:val="none"/>
@@ -5250,7 +5971,7 @@
       <w:lvlText w:val="%5."/>
       <w:lvlJc w:val="left"/>
       <w:pPr>
-        <w:ind w:left="3600" w:hanging="360"/>
+        <w:ind w:left="4320" w:hanging="360"/>
       </w:pPr>
       <w:rPr>
         <w:u w:val="none"/>
@@ -5262,7 +5983,7 @@
       <w:lvlText w:val="%6."/>
       <w:lvlJc w:val="right"/>
       <w:pPr>
-        <w:ind w:left="4320" w:hanging="360"/>
+        <w:ind w:left="5040" w:hanging="360"/>
       </w:pPr>
       <w:rPr>
         <w:u w:val="none"/>
@@ -5274,7 +5995,7 @@
       <w:lvlText w:val="%7."/>
       <w:lvlJc w:val="left"/>
       <w:pPr>
-        <w:ind w:left="5040" w:hanging="360"/>
+        <w:ind w:left="5760" w:hanging="360"/>
       </w:pPr>
       <w:rPr>
         <w:u w:val="none"/>
@@ -5286,7 +6007,7 @@
       <w:lvlText w:val="%8."/>
       <w:lvlJc w:val="left"/>
       <w:pPr>
-        <w:ind w:left="5760" w:hanging="360"/>
+        <w:ind w:left="6480" w:hanging="360"/>
       </w:pPr>
       <w:rPr>
         <w:u w:val="none"/>
@@ -5298,7 +6019,7 @@
       <w:lvlText w:val="%9."/>
       <w:lvlJc w:val="right"/>
       <w:pPr>
-        <w:ind w:left="6480" w:hanging="360"/>
+        <w:ind w:left="7200" w:hanging="360"/>
       </w:pPr>
       <w:rPr>
         <w:u w:val="none"/>
@@ -5418,8 +6139,8 @@
   <w:abstractNum w:abstractNumId="18">
     <w:lvl w:ilvl="0">
       <w:start w:val="1"/>
-      <w:numFmt w:val="bullet"/>
-      <w:lvlText w:val="-"/>
+      <w:numFmt w:val="decimal"/>
+      <w:lvlText w:val="%1."/>
       <w:lvlJc w:val="left"/>
       <w:pPr>
         <w:ind w:left="720" w:hanging="360"/>
@@ -5430,8 +6151,8 @@
     </w:lvl>
     <w:lvl w:ilvl="1">
       <w:start w:val="1"/>
-      <w:numFmt w:val="bullet"/>
-      <w:lvlText w:val="-"/>
+      <w:numFmt w:val="lowerLetter"/>
+      <w:lvlText w:val="%2."/>
       <w:lvlJc w:val="left"/>
       <w:pPr>
         <w:ind w:left="1440" w:hanging="360"/>
@@ -5442,9 +6163,9 @@
     </w:lvl>
     <w:lvl w:ilvl="2">
       <w:start w:val="1"/>
-      <w:numFmt w:val="bullet"/>
-      <w:lvlText w:val="-"/>
-      <w:lvlJc w:val="left"/>
+      <w:numFmt w:val="lowerRoman"/>
+      <w:lvlText w:val="%3."/>
+      <w:lvlJc w:val="right"/>
       <w:pPr>
         <w:ind w:left="2160" w:hanging="360"/>
       </w:pPr>
@@ -5454,8 +6175,8 @@
     </w:lvl>
     <w:lvl w:ilvl="3">
       <w:start w:val="1"/>
-      <w:numFmt w:val="bullet"/>
-      <w:lvlText w:val="-"/>
+      <w:numFmt w:val="decimal"/>
+      <w:lvlText w:val="%4."/>
       <w:lvlJc w:val="left"/>
       <w:pPr>
         <w:ind w:left="2880" w:hanging="360"/>
@@ -5466,8 +6187,8 @@
     </w:lvl>
     <w:lvl w:ilvl="4">
       <w:start w:val="1"/>
-      <w:numFmt w:val="bullet"/>
-      <w:lvlText w:val="-"/>
+      <w:numFmt w:val="lowerLetter"/>
+      <w:lvlText w:val="%5."/>
       <w:lvlJc w:val="left"/>
       <w:pPr>
         <w:ind w:left="3600" w:hanging="360"/>
@@ -5478,9 +6199,9 @@
     </w:lvl>
     <w:lvl w:ilvl="5">
       <w:start w:val="1"/>
-      <w:numFmt w:val="bullet"/>
-      <w:lvlText w:val="-"/>
-      <w:lvlJc w:val="left"/>
+      <w:numFmt w:val="lowerRoman"/>
+      <w:lvlText w:val="%6."/>
+      <w:lvlJc w:val="right"/>
       <w:pPr>
         <w:ind w:left="4320" w:hanging="360"/>
       </w:pPr>
@@ -5490,8 +6211,8 @@
     </w:lvl>
     <w:lvl w:ilvl="6">
       <w:start w:val="1"/>
-      <w:numFmt w:val="bullet"/>
-      <w:lvlText w:val="-"/>
+      <w:numFmt w:val="decimal"/>
+      <w:lvlText w:val="%7."/>
       <w:lvlJc w:val="left"/>
       <w:pPr>
         <w:ind w:left="5040" w:hanging="360"/>
@@ -5502,8 +6223,8 @@
     </w:lvl>
     <w:lvl w:ilvl="7">
       <w:start w:val="1"/>
-      <w:numFmt w:val="bullet"/>
-      <w:lvlText w:val="-"/>
+      <w:numFmt w:val="lowerLetter"/>
+      <w:lvlText w:val="%8."/>
       <w:lvlJc w:val="left"/>
       <w:pPr>
         <w:ind w:left="5760" w:hanging="360"/>
@@ -5514,9 +6235,9 @@
     </w:lvl>
     <w:lvl w:ilvl="8">
       <w:start w:val="1"/>
-      <w:numFmt w:val="bullet"/>
-      <w:lvlText w:val="-"/>
-      <w:lvlJc w:val="left"/>
+      <w:numFmt w:val="lowerRoman"/>
+      <w:lvlText w:val="%9."/>
+      <w:lvlJc w:val="right"/>
       <w:pPr>
         <w:ind w:left="6480" w:hanging="360"/>
       </w:pPr>
@@ -5639,7 +6360,7 @@
     <w:lvl w:ilvl="0">
       <w:start w:val="1"/>
       <w:numFmt w:val="bullet"/>
-      <w:lvlText w:val="-"/>
+      <w:lvlText w:val="●"/>
       <w:lvlJc w:val="left"/>
       <w:pPr>
         <w:ind w:left="720" w:hanging="360"/>
@@ -5651,7 +6372,7 @@
     <w:lvl w:ilvl="1">
       <w:start w:val="1"/>
       <w:numFmt w:val="bullet"/>
-      <w:lvlText w:val="-"/>
+      <w:lvlText w:val="○"/>
       <w:lvlJc w:val="left"/>
       <w:pPr>
         <w:ind w:left="1440" w:hanging="360"/>
@@ -5663,7 +6384,7 @@
     <w:lvl w:ilvl="2">
       <w:start w:val="1"/>
       <w:numFmt w:val="bullet"/>
-      <w:lvlText w:val="-"/>
+      <w:lvlText w:val="■"/>
       <w:lvlJc w:val="left"/>
       <w:pPr>
         <w:ind w:left="2160" w:hanging="360"/>
@@ -5675,7 +6396,7 @@
     <w:lvl w:ilvl="3">
       <w:start w:val="1"/>
       <w:numFmt w:val="bullet"/>
-      <w:lvlText w:val="-"/>
+      <w:lvlText w:val="●"/>
       <w:lvlJc w:val="left"/>
       <w:pPr>
         <w:ind w:left="2880" w:hanging="360"/>
@@ -5687,7 +6408,7 @@
     <w:lvl w:ilvl="4">
       <w:start w:val="1"/>
       <w:numFmt w:val="bullet"/>
-      <w:lvlText w:val="-"/>
+      <w:lvlText w:val="○"/>
       <w:lvlJc w:val="left"/>
       <w:pPr>
         <w:ind w:left="3600" w:hanging="360"/>
@@ -5699,7 +6420,7 @@
     <w:lvl w:ilvl="5">
       <w:start w:val="1"/>
       <w:numFmt w:val="bullet"/>
-      <w:lvlText w:val="-"/>
+      <w:lvlText w:val="■"/>
       <w:lvlJc w:val="left"/>
       <w:pPr>
         <w:ind w:left="4320" w:hanging="360"/>
@@ -5711,7 +6432,7 @@
     <w:lvl w:ilvl="6">
       <w:start w:val="1"/>
       <w:numFmt w:val="bullet"/>
-      <w:lvlText w:val="-"/>
+      <w:lvlText w:val="●"/>
       <w:lvlJc w:val="left"/>
       <w:pPr>
         <w:ind w:left="5040" w:hanging="360"/>
@@ -5723,7 +6444,7 @@
     <w:lvl w:ilvl="7">
       <w:start w:val="1"/>
       <w:numFmt w:val="bullet"/>
-      <w:lvlText w:val="-"/>
+      <w:lvlText w:val="○"/>
       <w:lvlJc w:val="left"/>
       <w:pPr>
         <w:ind w:left="5760" w:hanging="360"/>
@@ -5735,7 +6456,7 @@
     <w:lvl w:ilvl="8">
       <w:start w:val="1"/>
       <w:numFmt w:val="bullet"/>
-      <w:lvlText w:val="-"/>
+      <w:lvlText w:val="■"/>
       <w:lvlJc w:val="left"/>
       <w:pPr>
         <w:ind w:left="6480" w:hanging="360"/>
@@ -5746,6 +6467,226 @@
     </w:lvl>
   </w:abstractNum>
   <w:abstractNum w:abstractNumId="21">
+    <w:lvl w:ilvl="0">
+      <w:start w:val="1"/>
+      <w:numFmt w:val="bullet"/>
+      <w:lvlText w:val="-"/>
+      <w:lvlJc w:val="left"/>
+      <w:pPr>
+        <w:ind w:left="720" w:hanging="360"/>
+      </w:pPr>
+      <w:rPr>
+        <w:u w:val="none"/>
+      </w:rPr>
+    </w:lvl>
+    <w:lvl w:ilvl="1">
+      <w:start w:val="1"/>
+      <w:numFmt w:val="bullet"/>
+      <w:lvlText w:val="-"/>
+      <w:lvlJc w:val="left"/>
+      <w:pPr>
+        <w:ind w:left="1440" w:hanging="360"/>
+      </w:pPr>
+      <w:rPr>
+        <w:u w:val="none"/>
+      </w:rPr>
+    </w:lvl>
+    <w:lvl w:ilvl="2">
+      <w:start w:val="1"/>
+      <w:numFmt w:val="bullet"/>
+      <w:lvlText w:val="-"/>
+      <w:lvlJc w:val="left"/>
+      <w:pPr>
+        <w:ind w:left="2160" w:hanging="360"/>
+      </w:pPr>
+      <w:rPr>
+        <w:u w:val="none"/>
+      </w:rPr>
+    </w:lvl>
+    <w:lvl w:ilvl="3">
+      <w:start w:val="1"/>
+      <w:numFmt w:val="bullet"/>
+      <w:lvlText w:val="-"/>
+      <w:lvlJc w:val="left"/>
+      <w:pPr>
+        <w:ind w:left="2880" w:hanging="360"/>
+      </w:pPr>
+      <w:rPr>
+        <w:u w:val="none"/>
+      </w:rPr>
+    </w:lvl>
+    <w:lvl w:ilvl="4">
+      <w:start w:val="1"/>
+      <w:numFmt w:val="bullet"/>
+      <w:lvlText w:val="-"/>
+      <w:lvlJc w:val="left"/>
+      <w:pPr>
+        <w:ind w:left="3600" w:hanging="360"/>
+      </w:pPr>
+      <w:rPr>
+        <w:u w:val="none"/>
+      </w:rPr>
+    </w:lvl>
+    <w:lvl w:ilvl="5">
+      <w:start w:val="1"/>
+      <w:numFmt w:val="bullet"/>
+      <w:lvlText w:val="-"/>
+      <w:lvlJc w:val="left"/>
+      <w:pPr>
+        <w:ind w:left="4320" w:hanging="360"/>
+      </w:pPr>
+      <w:rPr>
+        <w:u w:val="none"/>
+      </w:rPr>
+    </w:lvl>
+    <w:lvl w:ilvl="6">
+      <w:start w:val="1"/>
+      <w:numFmt w:val="bullet"/>
+      <w:lvlText w:val="-"/>
+      <w:lvlJc w:val="left"/>
+      <w:pPr>
+        <w:ind w:left="5040" w:hanging="360"/>
+      </w:pPr>
+      <w:rPr>
+        <w:u w:val="none"/>
+      </w:rPr>
+    </w:lvl>
+    <w:lvl w:ilvl="7">
+      <w:start w:val="1"/>
+      <w:numFmt w:val="bullet"/>
+      <w:lvlText w:val="-"/>
+      <w:lvlJc w:val="left"/>
+      <w:pPr>
+        <w:ind w:left="5760" w:hanging="360"/>
+      </w:pPr>
+      <w:rPr>
+        <w:u w:val="none"/>
+      </w:rPr>
+    </w:lvl>
+    <w:lvl w:ilvl="8">
+      <w:start w:val="1"/>
+      <w:numFmt w:val="bullet"/>
+      <w:lvlText w:val="-"/>
+      <w:lvlJc w:val="left"/>
+      <w:pPr>
+        <w:ind w:left="6480" w:hanging="360"/>
+      </w:pPr>
+      <w:rPr>
+        <w:u w:val="none"/>
+      </w:rPr>
+    </w:lvl>
+  </w:abstractNum>
+  <w:abstractNum w:abstractNumId="22">
+    <w:lvl w:ilvl="0">
+      <w:start w:val="1"/>
+      <w:numFmt w:val="bullet"/>
+      <w:lvlText w:val="-"/>
+      <w:lvlJc w:val="left"/>
+      <w:pPr>
+        <w:ind w:left="720" w:hanging="360"/>
+      </w:pPr>
+      <w:rPr>
+        <w:u w:val="none"/>
+      </w:rPr>
+    </w:lvl>
+    <w:lvl w:ilvl="1">
+      <w:start w:val="1"/>
+      <w:numFmt w:val="bullet"/>
+      <w:lvlText w:val="-"/>
+      <w:lvlJc w:val="left"/>
+      <w:pPr>
+        <w:ind w:left="1440" w:hanging="360"/>
+      </w:pPr>
+      <w:rPr>
+        <w:u w:val="none"/>
+      </w:rPr>
+    </w:lvl>
+    <w:lvl w:ilvl="2">
+      <w:start w:val="1"/>
+      <w:numFmt w:val="bullet"/>
+      <w:lvlText w:val="-"/>
+      <w:lvlJc w:val="left"/>
+      <w:pPr>
+        <w:ind w:left="2160" w:hanging="360"/>
+      </w:pPr>
+      <w:rPr>
+        <w:u w:val="none"/>
+      </w:rPr>
+    </w:lvl>
+    <w:lvl w:ilvl="3">
+      <w:start w:val="1"/>
+      <w:numFmt w:val="bullet"/>
+      <w:lvlText w:val="-"/>
+      <w:lvlJc w:val="left"/>
+      <w:pPr>
+        <w:ind w:left="2880" w:hanging="360"/>
+      </w:pPr>
+      <w:rPr>
+        <w:u w:val="none"/>
+      </w:rPr>
+    </w:lvl>
+    <w:lvl w:ilvl="4">
+      <w:start w:val="1"/>
+      <w:numFmt w:val="bullet"/>
+      <w:lvlText w:val="-"/>
+      <w:lvlJc w:val="left"/>
+      <w:pPr>
+        <w:ind w:left="3600" w:hanging="360"/>
+      </w:pPr>
+      <w:rPr>
+        <w:u w:val="none"/>
+      </w:rPr>
+    </w:lvl>
+    <w:lvl w:ilvl="5">
+      <w:start w:val="1"/>
+      <w:numFmt w:val="bullet"/>
+      <w:lvlText w:val="-"/>
+      <w:lvlJc w:val="left"/>
+      <w:pPr>
+        <w:ind w:left="4320" w:hanging="360"/>
+      </w:pPr>
+      <w:rPr>
+        <w:u w:val="none"/>
+      </w:rPr>
+    </w:lvl>
+    <w:lvl w:ilvl="6">
+      <w:start w:val="1"/>
+      <w:numFmt w:val="bullet"/>
+      <w:lvlText w:val="-"/>
+      <w:lvlJc w:val="left"/>
+      <w:pPr>
+        <w:ind w:left="5040" w:hanging="360"/>
+      </w:pPr>
+      <w:rPr>
+        <w:u w:val="none"/>
+      </w:rPr>
+    </w:lvl>
+    <w:lvl w:ilvl="7">
+      <w:start w:val="1"/>
+      <w:numFmt w:val="bullet"/>
+      <w:lvlText w:val="-"/>
+      <w:lvlJc w:val="left"/>
+      <w:pPr>
+        <w:ind w:left="5760" w:hanging="360"/>
+      </w:pPr>
+      <w:rPr>
+        <w:u w:val="none"/>
+      </w:rPr>
+    </w:lvl>
+    <w:lvl w:ilvl="8">
+      <w:start w:val="1"/>
+      <w:numFmt w:val="bullet"/>
+      <w:lvlText w:val="-"/>
+      <w:lvlJc w:val="left"/>
+      <w:pPr>
+        <w:ind w:left="6480" w:hanging="360"/>
+      </w:pPr>
+      <w:rPr>
+        <w:u w:val="none"/>
+      </w:rPr>
+    </w:lvl>
+  </w:abstractNum>
+  <w:abstractNum w:abstractNumId="23">
     <w:lvl w:ilvl="0">
       <w:start w:val="1"/>
       <w:numFmt w:val="bullet"/>
@@ -5917,6 +6858,12 @@
   </w:num>
   <w:num w:numId="21">
     <w:abstractNumId w:val="21"/>
+  </w:num>
+  <w:num w:numId="22">
+    <w:abstractNumId w:val="22"/>
+  </w:num>
+  <w:num w:numId="23">
+    <w:abstractNumId w:val="23"/>
   </w:num>
 </w:numbering>
 </file>
